--- a/Dibyanshu Mohapatra/008_Dibyanshu_Mohapatra_LABRECORD.docx
+++ b/Dibyanshu Mohapatra/008_Dibyanshu_Mohapatra_LABRECORD.docx
@@ -892,15 +892,7 @@
         </w:numPr>
       </w:pPr>
       <w:r>
-        <w:t xml:space="preserve">Collaboration: In collaborative settings, clear commit messages make it easier for team members to review and understand your changes. </w:t>
-      </w:r>
-      <w:proofErr w:type="gramStart"/>
-      <w:r>
-        <w:t>This speeds</w:t>
-      </w:r>
-      <w:proofErr w:type="gramEnd"/>
-      <w:r>
-        <w:t xml:space="preserve"> up code reviews and reduces the likelihood of misinterpretations or misunderstandings.</w:t>
+        <w:t>Collaboration: In collaborative settings, clear commit messages make it easier for team members to review and understand your changes. This speeds up code reviews and reduces the likelihood of misinterpretations or misunderstandings.</w:t>
       </w:r>
     </w:p>
     <w:p>
@@ -1371,7 +1363,7 @@
                     <pic:cNvPicPr/>
                   </pic:nvPicPr>
                   <pic:blipFill>
-                    <a:blip r:embed="rId5"/>
+                    <a:blip r:embed="rId6"/>
                     <a:stretch>
                       <a:fillRect/>
                     </a:stretch>
@@ -1423,7 +1415,7 @@
       <w:r>
         <w:t xml:space="preserve">Go to </w:t>
       </w:r>
-      <w:hyperlink r:id="rId6" w:history="1">
+      <w:hyperlink r:id="rId7" w:history="1">
         <w:r>
           <w:rPr>
             <w:rStyle w:val="Hyperlink"/>
@@ -1446,7 +1438,7 @@
       <w:r>
         <w:t xml:space="preserve">Follow the procedure provided here, </w:t>
       </w:r>
-      <w:hyperlink r:id="rId7" w:history="1">
+      <w:hyperlink r:id="rId8" w:history="1">
         <w:r>
           <w:rPr>
             <w:rStyle w:val="Hyperlink"/>
@@ -1557,7 +1549,7 @@
                     <pic:cNvPicPr/>
                   </pic:nvPicPr>
                   <pic:blipFill>
-                    <a:blip r:embed="rId8"/>
+                    <a:blip r:embed="rId9"/>
                     <a:stretch>
                       <a:fillRect/>
                     </a:stretch>
@@ -1612,7 +1604,7 @@
                     <pic:cNvPicPr/>
                   </pic:nvPicPr>
                   <pic:blipFill>
-                    <a:blip r:embed="rId9"/>
+                    <a:blip r:embed="rId10"/>
                     <a:stretch>
                       <a:fillRect/>
                     </a:stretch>
@@ -1657,7 +1649,7 @@
                     </pic:cNvPicPr>
                   </pic:nvPicPr>
                   <pic:blipFill>
-                    <a:blip r:embed="rId10" cstate="print">
+                    <a:blip r:embed="rId11" cstate="print">
                       <a:extLst>
                         <a:ext uri="{28A0092B-C50C-407E-A947-70E740481C1C}">
                           <a14:useLocalDpi xmlns:a14="http://schemas.microsoft.com/office/drawing/2010/main" val="0"/>
@@ -1689,6 +1681,312 @@
         </w:drawing>
       </w:r>
     </w:p>
+    <w:p/>
+    <w:p/>
+    <w:p/>
+    <w:p/>
+    <w:p/>
+    <w:p/>
+    <w:p/>
+    <w:p/>
+    <w:p/>
+    <w:p/>
+    <w:p/>
+    <w:p/>
+    <w:p/>
+    <w:p/>
+    <w:p/>
+    <w:p/>
+    <w:p/>
+    <w:p/>
+    <w:p/>
+    <w:p/>
+    <w:p/>
+    <w:p/>
+    <w:p/>
+    <w:p/>
+    <w:p/>
+    <w:p/>
+    <w:p>
+      <w:r>
+        <w:lastRenderedPageBreak/>
+        <w:t>Lab #4 Red MQTT Installation and testing</w:t>
+      </w:r>
+    </w:p>
+    <w:p/>
+    <w:p>
+      <w:r>
+        <w:t>Theory:</w:t>
+      </w:r>
+    </w:p>
+    <w:p>
+      <w:proofErr w:type="spellStart"/>
+      <w:r>
+        <w:t>RedMQTT</w:t>
+      </w:r>
+      <w:proofErr w:type="spellEnd"/>
+      <w:r>
+        <w:t xml:space="preserve"> is an application designed to read mobile sensor data and forward it to a local or cloud-based MQTT server.</w:t>
+      </w:r>
+    </w:p>
+    <w:p/>
+    <w:p>
+      <w:r>
+        <w:t>Procedure:</w:t>
+      </w:r>
+    </w:p>
+    <w:p>
+      <w:pPr>
+        <w:pStyle w:val="ListParagraph"/>
+        <w:numPr>
+          <w:ilvl w:val="0"/>
+          <w:numId w:val="13"/>
+        </w:numPr>
+      </w:pPr>
+      <w:r>
+        <w:t xml:space="preserve">Install </w:t>
+      </w:r>
+      <w:proofErr w:type="spellStart"/>
+      <w:r>
+        <w:t>RedMQTT</w:t>
+      </w:r>
+      <w:proofErr w:type="spellEnd"/>
+      <w:r>
+        <w:t xml:space="preserve"> on a smartphone.</w:t>
+      </w:r>
+    </w:p>
+    <w:p>
+      <w:pPr>
+        <w:pStyle w:val="ListParagraph"/>
+        <w:numPr>
+          <w:ilvl w:val="0"/>
+          <w:numId w:val="13"/>
+        </w:numPr>
+      </w:pPr>
+      <w:r>
+        <w:t xml:space="preserve">Open node red in pc by typing ‘node-red’ in cmd. </w:t>
+      </w:r>
+      <w:proofErr w:type="gramStart"/>
+      <w:r>
+        <w:t>Also</w:t>
+      </w:r>
+      <w:proofErr w:type="gramEnd"/>
+      <w:r>
+        <w:t xml:space="preserve"> open </w:t>
+      </w:r>
+      <w:proofErr w:type="spellStart"/>
+      <w:r>
+        <w:t>hivemq</w:t>
+      </w:r>
+      <w:proofErr w:type="spellEnd"/>
+      <w:r>
+        <w:t xml:space="preserve"> broker.</w:t>
+      </w:r>
+    </w:p>
+    <w:p>
+      <w:pPr>
+        <w:pStyle w:val="ListParagraph"/>
+        <w:numPr>
+          <w:ilvl w:val="0"/>
+          <w:numId w:val="13"/>
+        </w:numPr>
+      </w:pPr>
+      <w:r>
+        <w:t xml:space="preserve">Get the </w:t>
+      </w:r>
+      <w:proofErr w:type="gramStart"/>
+      <w:r>
+        <w:t>broker</w:t>
+      </w:r>
+      <w:proofErr w:type="gramEnd"/>
+      <w:r>
+        <w:t xml:space="preserve"> name, address and port from </w:t>
+      </w:r>
+      <w:proofErr w:type="spellStart"/>
+      <w:r>
+        <w:t>hivemq</w:t>
+      </w:r>
+      <w:proofErr w:type="spellEnd"/>
+      <w:r>
+        <w:t>.</w:t>
+      </w:r>
+    </w:p>
+    <w:p>
+      <w:pPr>
+        <w:pStyle w:val="ListParagraph"/>
+        <w:numPr>
+          <w:ilvl w:val="0"/>
+          <w:numId w:val="13"/>
+        </w:numPr>
+      </w:pPr>
+      <w:r>
+        <w:t xml:space="preserve">Open node red tab and add </w:t>
+      </w:r>
+      <w:proofErr w:type="spellStart"/>
+      <w:r>
+        <w:t>mqtt</w:t>
+      </w:r>
+      <w:proofErr w:type="spellEnd"/>
+      <w:r>
+        <w:t>-in, gauge, and debug to the platform. Connect them as shown in the screenshot.</w:t>
+      </w:r>
+    </w:p>
+    <w:p>
+      <w:pPr>
+        <w:pStyle w:val="ListParagraph"/>
+        <w:numPr>
+          <w:ilvl w:val="0"/>
+          <w:numId w:val="13"/>
+        </w:numPr>
+      </w:pPr>
+      <w:r>
+        <w:t xml:space="preserve">Double click on the </w:t>
+      </w:r>
+      <w:proofErr w:type="spellStart"/>
+      <w:r>
+        <w:t>mqtt</w:t>
+      </w:r>
+      <w:proofErr w:type="spellEnd"/>
+      <w:r>
+        <w:t xml:space="preserve">-in. Add broker name, </w:t>
+      </w:r>
+      <w:proofErr w:type="gramStart"/>
+      <w:r>
+        <w:t>address</w:t>
+      </w:r>
+      <w:proofErr w:type="gramEnd"/>
+      <w:r>
+        <w:t xml:space="preserve"> and port. Then, add a topic name and save it.</w:t>
+      </w:r>
+    </w:p>
+    <w:p>
+      <w:pPr>
+        <w:pStyle w:val="ListParagraph"/>
+        <w:numPr>
+          <w:ilvl w:val="0"/>
+          <w:numId w:val="13"/>
+        </w:numPr>
+      </w:pPr>
+      <w:r>
+        <w:t xml:space="preserve">Go to the </w:t>
+      </w:r>
+      <w:proofErr w:type="spellStart"/>
+      <w:r>
+        <w:t>RedMQTT</w:t>
+      </w:r>
+      <w:proofErr w:type="spellEnd"/>
+      <w:r>
+        <w:t xml:space="preserve"> app and go to settings. Add the same </w:t>
+      </w:r>
+      <w:proofErr w:type="spellStart"/>
+      <w:r>
+        <w:t>brover</w:t>
+      </w:r>
+      <w:proofErr w:type="spellEnd"/>
+      <w:r>
+        <w:t xml:space="preserve"> information.</w:t>
+      </w:r>
+    </w:p>
+    <w:p>
+      <w:pPr>
+        <w:pStyle w:val="ListParagraph"/>
+        <w:numPr>
+          <w:ilvl w:val="0"/>
+          <w:numId w:val="13"/>
+        </w:numPr>
+      </w:pPr>
+      <w:r>
+        <w:t xml:space="preserve">Then, go to publish on the app. Select the </w:t>
+      </w:r>
+      <w:proofErr w:type="gramStart"/>
+      <w:r>
+        <w:t>broker</w:t>
+      </w:r>
+      <w:proofErr w:type="gramEnd"/>
+      <w:r>
+        <w:t xml:space="preserve"> name, enter the same topic name and select the sensor.</w:t>
+      </w:r>
+    </w:p>
+    <w:p>
+      <w:pPr>
+        <w:pStyle w:val="ListParagraph"/>
+        <w:numPr>
+          <w:ilvl w:val="0"/>
+          <w:numId w:val="13"/>
+        </w:numPr>
+      </w:pPr>
+      <w:r>
+        <w:t>Now publish the node-red flow and the gauge will show the sensor data.</w:t>
+      </w:r>
+    </w:p>
+    <w:p/>
+    <w:p>
+      <w:r>
+        <w:t>Screenshots:</w:t>
+      </w:r>
+    </w:p>
+    <w:p/>
+    <w:p>
+      <w:pPr>
+        <w:rPr>
+          <w:noProof/>
+        </w:rPr>
+      </w:pPr>
+      <w:r>
+        <w:rPr>
+          <w:noProof/>
+        </w:rPr>
+        <w:drawing>
+          <wp:inline distT="0" distB="0" distL="0" distR="0" wp14:anchorId="32B21A44" wp14:editId="75A66370">
+            <wp:extent cx="3573638" cy="1634067"/>
+            <wp:effectExtent l="0" t="0" r="0" b="0"/>
+            <wp:docPr id="1083867002" name="Picture 3"/>
+            <wp:cNvGraphicFramePr>
+              <a:graphicFrameLocks xmlns:a="http://schemas.openxmlformats.org/drawingml/2006/main" noChangeAspect="1"/>
+            </wp:cNvGraphicFramePr>
+            <a:graphic xmlns:a="http://schemas.openxmlformats.org/drawingml/2006/main">
+              <a:graphicData uri="http://schemas.openxmlformats.org/drawingml/2006/picture">
+                <pic:pic xmlns:pic="http://schemas.openxmlformats.org/drawingml/2006/picture">
+                  <pic:nvPicPr>
+                    <pic:cNvPr id="1083867002" name="Picture 1083867002"/>
+                    <pic:cNvPicPr/>
+                  </pic:nvPicPr>
+                  <pic:blipFill rotWithShape="1">
+                    <a:blip r:embed="rId12" cstate="print">
+                      <a:extLst>
+                        <a:ext uri="{28A0092B-C50C-407E-A947-70E740481C1C}">
+                          <a14:useLocalDpi xmlns:a14="http://schemas.microsoft.com/office/drawing/2010/main" val="0"/>
+                        </a:ext>
+                      </a:extLst>
+                    </a:blip>
+                    <a:srcRect t="11904" b="6805"/>
+                    <a:stretch/>
+                  </pic:blipFill>
+                  <pic:spPr bwMode="auto">
+                    <a:xfrm>
+                      <a:off x="0" y="0"/>
+                      <a:ext cx="3599893" cy="1646072"/>
+                    </a:xfrm>
+                    <a:prstGeom prst="rect">
+                      <a:avLst/>
+                    </a:prstGeom>
+                    <a:ln>
+                      <a:noFill/>
+                    </a:ln>
+                    <a:extLst>
+                      <a:ext uri="{53640926-AAD7-44D8-BBD7-CCE9431645EC}">
+                        <a14:shadowObscured xmlns:a14="http://schemas.microsoft.com/office/drawing/2010/main"/>
+                      </a:ext>
+                    </a:extLst>
+                  </pic:spPr>
+                </pic:pic>
+              </a:graphicData>
+            </a:graphic>
+          </wp:inline>
+        </w:drawing>
+      </w:r>
+    </w:p>
+    <w:p/>
     <w:sectPr>
       <w:pgSz w:w="12240" w:h="15840"/>
       <w:pgMar w:top="1440" w:right="1440" w:bottom="1440" w:left="1440" w:header="720" w:footer="720" w:gutter="0"/>
@@ -2777,6 +3075,92 @@
     </w:lvl>
   </w:abstractNum>
   <w:abstractNum w:abstractNumId="11" w15:restartNumberingAfterBreak="0">
+    <w:nsid w:val="77B94890"/>
+    <w:multiLevelType w:val="hybridMultilevel"/>
+    <w:tmpl w:val="E2E61B22"/>
+    <w:lvl w:ilvl="0" w:tplc="4009000F">
+      <w:start w:val="1"/>
+      <w:numFmt w:val="decimal"/>
+      <w:lvlText w:val="%1."/>
+      <w:lvlJc w:val="left"/>
+      <w:pPr>
+        <w:ind w:left="720" w:hanging="360"/>
+      </w:pPr>
+    </w:lvl>
+    <w:lvl w:ilvl="1" w:tplc="40090019" w:tentative="1">
+      <w:start w:val="1"/>
+      <w:numFmt w:val="lowerLetter"/>
+      <w:lvlText w:val="%2."/>
+      <w:lvlJc w:val="left"/>
+      <w:pPr>
+        <w:ind w:left="1440" w:hanging="360"/>
+      </w:pPr>
+    </w:lvl>
+    <w:lvl w:ilvl="2" w:tplc="4009001B" w:tentative="1">
+      <w:start w:val="1"/>
+      <w:numFmt w:val="lowerRoman"/>
+      <w:lvlText w:val="%3."/>
+      <w:lvlJc w:val="right"/>
+      <w:pPr>
+        <w:ind w:left="2160" w:hanging="180"/>
+      </w:pPr>
+    </w:lvl>
+    <w:lvl w:ilvl="3" w:tplc="4009000F" w:tentative="1">
+      <w:start w:val="1"/>
+      <w:numFmt w:val="decimal"/>
+      <w:lvlText w:val="%4."/>
+      <w:lvlJc w:val="left"/>
+      <w:pPr>
+        <w:ind w:left="2880" w:hanging="360"/>
+      </w:pPr>
+    </w:lvl>
+    <w:lvl w:ilvl="4" w:tplc="40090019" w:tentative="1">
+      <w:start w:val="1"/>
+      <w:numFmt w:val="lowerLetter"/>
+      <w:lvlText w:val="%5."/>
+      <w:lvlJc w:val="left"/>
+      <w:pPr>
+        <w:ind w:left="3600" w:hanging="360"/>
+      </w:pPr>
+    </w:lvl>
+    <w:lvl w:ilvl="5" w:tplc="4009001B" w:tentative="1">
+      <w:start w:val="1"/>
+      <w:numFmt w:val="lowerRoman"/>
+      <w:lvlText w:val="%6."/>
+      <w:lvlJc w:val="right"/>
+      <w:pPr>
+        <w:ind w:left="4320" w:hanging="180"/>
+      </w:pPr>
+    </w:lvl>
+    <w:lvl w:ilvl="6" w:tplc="4009000F" w:tentative="1">
+      <w:start w:val="1"/>
+      <w:numFmt w:val="decimal"/>
+      <w:lvlText w:val="%7."/>
+      <w:lvlJc w:val="left"/>
+      <w:pPr>
+        <w:ind w:left="5040" w:hanging="360"/>
+      </w:pPr>
+    </w:lvl>
+    <w:lvl w:ilvl="7" w:tplc="40090019" w:tentative="1">
+      <w:start w:val="1"/>
+      <w:numFmt w:val="lowerLetter"/>
+      <w:lvlText w:val="%8."/>
+      <w:lvlJc w:val="left"/>
+      <w:pPr>
+        <w:ind w:left="5760" w:hanging="360"/>
+      </w:pPr>
+    </w:lvl>
+    <w:lvl w:ilvl="8" w:tplc="4009001B" w:tentative="1">
+      <w:start w:val="1"/>
+      <w:numFmt w:val="lowerRoman"/>
+      <w:lvlText w:val="%9."/>
+      <w:lvlJc w:val="right"/>
+      <w:pPr>
+        <w:ind w:left="6480" w:hanging="180"/>
+      </w:pPr>
+    </w:lvl>
+  </w:abstractNum>
+  <w:abstractNum w:abstractNumId="12" w15:restartNumberingAfterBreak="0">
     <w:nsid w:val="7BFC5819"/>
     <w:multiLevelType w:val="hybridMultilevel"/>
     <w:tmpl w:val="51DCFEC6"/>
@@ -2914,7 +3298,7 @@
     <w:abstractNumId w:val="4"/>
   </w:num>
   <w:num w:numId="9" w16cid:durableId="421070863">
-    <w:abstractNumId w:val="11"/>
+    <w:abstractNumId w:val="12"/>
   </w:num>
   <w:num w:numId="10" w16cid:durableId="1741561288">
     <w:abstractNumId w:val="1"/>
@@ -2924,6 +3308,9 @@
   </w:num>
   <w:num w:numId="12" w16cid:durableId="1916547507">
     <w:abstractNumId w:val="8"/>
+  </w:num>
+  <w:num w:numId="13" w16cid:durableId="2050061522">
+    <w:abstractNumId w:val="11"/>
   </w:num>
 </w:numbering>
 </file>
@@ -3696,4 +4083,16 @@
     </a:ext>
   </a:extLst>
 </a:theme>
+</file>
+
+<file path=customXml/item1.xml><?xml version="1.0" encoding="utf-8"?>
+<b:Sources xmlns:b="http://schemas.openxmlformats.org/officeDocument/2006/bibliography" xmlns="http://schemas.openxmlformats.org/officeDocument/2006/bibliography" SelectedStyle="\APASixthEditionOfficeOnline.xsl" StyleName="APA" Version="6"/>
+</file>
+
+<file path=customXml/itemProps1.xml><?xml version="1.0" encoding="utf-8"?>
+<ds:datastoreItem xmlns:ds="http://schemas.openxmlformats.org/officeDocument/2006/customXml" ds:itemID="{480B88F8-895D-4D77-9BFA-76A4DBABCBA7}">
+  <ds:schemaRefs>
+    <ds:schemaRef ds:uri="http://schemas.openxmlformats.org/officeDocument/2006/bibliography"/>
+  </ds:schemaRefs>
+</ds:datastoreItem>
 </file>
--- a/Dibyanshu Mohapatra/008_Dibyanshu_Mohapatra_LABRECORD.docx
+++ b/Dibyanshu Mohapatra/008_Dibyanshu_Mohapatra_LABRECORD.docx
@@ -21,13 +21,8 @@
       </w:r>
     </w:p>
     <w:p>
-      <w:proofErr w:type="gramStart"/>
-      <w:r>
-        <w:t>What's</w:t>
-      </w:r>
-      <w:proofErr w:type="gramEnd"/>
-      <w:r>
-        <w:t xml:space="preserve"> the difference between Git and GitHub?</w:t>
+      <w:r>
+        <w:t>What's the difference between Git and GitHub?</w:t>
       </w:r>
     </w:p>
     <w:p>
@@ -139,15 +134,7 @@
         </w:numPr>
       </w:pPr>
       <w:r>
-        <w:t xml:space="preserve">Version control is a system that tracks and manages changes to files and code, enabling collaboration and keeping a history of revisions. </w:t>
-      </w:r>
-      <w:proofErr w:type="gramStart"/>
-      <w:r>
-        <w:t>It's</w:t>
-      </w:r>
-      <w:proofErr w:type="gramEnd"/>
-      <w:r>
-        <w:t xml:space="preserve"> important for collaboration, backup, and tracking changes in software development.</w:t>
+        <w:t>Version control is a system that tracks and manages changes to files and code, enabling collaboration and keeping a history of revisions. It's important for collaboration, backup, and tracking changes in software development.</w:t>
       </w:r>
     </w:p>
     <w:p>
@@ -235,15 +222,7 @@
         </w:numPr>
       </w:pPr>
       <w:r>
-        <w:t xml:space="preserve">A repository in the context of Git is a data structure that stores a collection of files, along with their revision history and metadata. </w:t>
-      </w:r>
-      <w:proofErr w:type="gramStart"/>
-      <w:r>
-        <w:t>It's</w:t>
-      </w:r>
-      <w:proofErr w:type="gramEnd"/>
-      <w:r>
-        <w:t xml:space="preserve"> where your project's source code and version history are managed, allowing you to track changes, collaborate with others, and maintain a complete history of your project.</w:t>
+        <w:t>A repository in the context of Git is a data structure that stores a collection of files, along with their revision history and metadata. It's where your project's source code and version history are managed, allowing you to track changes, collaborate with others, and maintain a complete history of your project.</w:t>
       </w:r>
     </w:p>
     <w:p/>
@@ -540,15 +519,7 @@
         </w:numPr>
       </w:pPr>
       <w:r>
-        <w:t xml:space="preserve">Backup: It serves as a backup of a repository </w:t>
-      </w:r>
-      <w:proofErr w:type="gramStart"/>
-      <w:r>
-        <w:t>you're</w:t>
-      </w:r>
-      <w:proofErr w:type="gramEnd"/>
-      <w:r>
-        <w:t xml:space="preserve"> interested in or a starting point for your own projects based on someone else's work.</w:t>
+        <w:t>Backup: It serves as a backup of a repository you're interested in or a starting point for your own projects based on someone else's work.</w:t>
       </w:r>
     </w:p>
     <w:p>
@@ -584,15 +555,7 @@
         </w:numPr>
       </w:pPr>
       <w:r>
-        <w:t xml:space="preserve">Ownership: If you want to take over maintenance of a project that you </w:t>
-      </w:r>
-      <w:proofErr w:type="gramStart"/>
-      <w:r>
-        <w:t>didn't</w:t>
-      </w:r>
-      <w:proofErr w:type="gramEnd"/>
-      <w:r>
-        <w:t xml:space="preserve"> originally create, you can fork it to establish your own version.</w:t>
+        <w:t>Ownership: If you want to take over maintenance of a project that you didn't originally create, you can fork it to establish your own version.</w:t>
       </w:r>
     </w:p>
     <w:p>
@@ -1096,15 +1059,7 @@
       </w:r>
       <w:r>
         <w:tab/>
-        <w:t xml:space="preserve">A led </w:t>
-      </w:r>
-      <w:proofErr w:type="gramStart"/>
-      <w:r>
-        <w:t>was connected with</w:t>
-      </w:r>
-      <w:proofErr w:type="gramEnd"/>
-      <w:r>
-        <w:t xml:space="preserve"> the GND pin and the pin number 2 of the board.</w:t>
+        <w:t>A led was connected with the GND pin and the pin number 2 of the board.</w:t>
       </w:r>
     </w:p>
     <w:p>
@@ -1155,15 +1110,7 @@
     </w:p>
     <w:p>
       <w:r>
-        <w:t xml:space="preserve">void </w:t>
-      </w:r>
-      <w:proofErr w:type="gramStart"/>
-      <w:r>
-        <w:t>setup(</w:t>
-      </w:r>
-      <w:proofErr w:type="gramEnd"/>
-      <w:r>
-        <w:t>) {</w:t>
+        <w:t>void setup() {</w:t>
       </w:r>
     </w:p>
     <w:p>
@@ -1173,7 +1120,6 @@
     </w:p>
     <w:p>
       <w:proofErr w:type="spellStart"/>
-      <w:proofErr w:type="gramStart"/>
       <w:r>
         <w:t>pinMode</w:t>
       </w:r>
@@ -1182,7 +1128,6 @@
         <w:t>(</w:t>
       </w:r>
       <w:proofErr w:type="spellStart"/>
-      <w:proofErr w:type="gramEnd"/>
       <w:r>
         <w:t>ledPin</w:t>
       </w:r>
@@ -1213,28 +1158,12 @@
     </w:p>
     <w:p>
       <w:r>
-        <w:t xml:space="preserve">// The loop function runs </w:t>
-      </w:r>
-      <w:proofErr w:type="gramStart"/>
-      <w:r>
-        <w:t>over and over again</w:t>
-      </w:r>
-      <w:proofErr w:type="gramEnd"/>
-      <w:r>
-        <w:t xml:space="preserve"> forever</w:t>
-      </w:r>
-    </w:p>
-    <w:p>
-      <w:r>
-        <w:t xml:space="preserve">void </w:t>
-      </w:r>
-      <w:proofErr w:type="gramStart"/>
-      <w:r>
-        <w:t>loop(</w:t>
-      </w:r>
-      <w:proofErr w:type="gramEnd"/>
-      <w:r>
-        <w:t>) {</w:t>
+        <w:t>// The loop function runs over and over again forever</w:t>
+      </w:r>
+    </w:p>
+    <w:p>
+      <w:r>
+        <w:t>void loop() {</w:t>
       </w:r>
     </w:p>
     <w:p>
@@ -1244,7 +1173,6 @@
     </w:p>
     <w:p>
       <w:proofErr w:type="spellStart"/>
-      <w:proofErr w:type="gramStart"/>
       <w:r>
         <w:t>digitalWrite</w:t>
       </w:r>
@@ -1253,7 +1181,6 @@
         <w:t>(</w:t>
       </w:r>
       <w:proofErr w:type="spellStart"/>
-      <w:proofErr w:type="gramEnd"/>
       <w:r>
         <w:t>ledPin</w:t>
       </w:r>
@@ -1268,13 +1195,8 @@
       </w:r>
     </w:p>
     <w:p>
-      <w:proofErr w:type="gramStart"/>
-      <w:r>
-        <w:t>delay(</w:t>
-      </w:r>
-      <w:proofErr w:type="gramEnd"/>
-      <w:r>
-        <w:t>1000);</w:t>
+      <w:r>
+        <w:t>delay(1000);</w:t>
       </w:r>
     </w:p>
     <w:p>
@@ -1284,7 +1206,6 @@
     </w:p>
     <w:p>
       <w:proofErr w:type="spellStart"/>
-      <w:proofErr w:type="gramStart"/>
       <w:r>
         <w:t>digitalWrite</w:t>
       </w:r>
@@ -1293,7 +1214,6 @@
         <w:t>(</w:t>
       </w:r>
       <w:proofErr w:type="spellStart"/>
-      <w:proofErr w:type="gramEnd"/>
       <w:r>
         <w:t>ledPin</w:t>
       </w:r>
@@ -1308,13 +1228,8 @@
       </w:r>
     </w:p>
     <w:p>
-      <w:proofErr w:type="gramStart"/>
-      <w:r>
-        <w:t>delay(</w:t>
-      </w:r>
-      <w:proofErr w:type="gramEnd"/>
-      <w:r>
-        <w:t>1000);</w:t>
+      <w:r>
+        <w:t>delay(1000);</w:t>
       </w:r>
     </w:p>
     <w:p>
@@ -1764,15 +1679,7 @@
         </w:numPr>
       </w:pPr>
       <w:r>
-        <w:t xml:space="preserve">Open node red in pc by typing ‘node-red’ in cmd. </w:t>
-      </w:r>
-      <w:proofErr w:type="gramStart"/>
-      <w:r>
-        <w:t>Also</w:t>
-      </w:r>
-      <w:proofErr w:type="gramEnd"/>
-      <w:r>
-        <w:t xml:space="preserve"> open </w:t>
+        <w:t xml:space="preserve">Open node red in pc by typing ‘node-red’ in cmd. Also open </w:t>
       </w:r>
       <w:proofErr w:type="spellStart"/>
       <w:r>
@@ -1792,15 +1699,7 @@
         </w:numPr>
       </w:pPr>
       <w:r>
-        <w:t xml:space="preserve">Get the </w:t>
-      </w:r>
-      <w:proofErr w:type="gramStart"/>
-      <w:r>
-        <w:t>broker</w:t>
-      </w:r>
-      <w:proofErr w:type="gramEnd"/>
-      <w:r>
-        <w:t xml:space="preserve"> name, address and port from </w:t>
+        <w:t xml:space="preserve">Get the broker name, address and port from </w:t>
       </w:r>
       <w:proofErr w:type="spellStart"/>
       <w:r>
@@ -1848,15 +1747,7 @@
       </w:r>
       <w:proofErr w:type="spellEnd"/>
       <w:r>
-        <w:t xml:space="preserve">-in. Add broker name, </w:t>
-      </w:r>
-      <w:proofErr w:type="gramStart"/>
-      <w:r>
-        <w:t>address</w:t>
-      </w:r>
-      <w:proofErr w:type="gramEnd"/>
-      <w:r>
-        <w:t xml:space="preserve"> and port. Then, add a topic name and save it.</w:t>
+        <w:t>-in. Add broker name, address and port. Then, add a topic name and save it.</w:t>
       </w:r>
     </w:p>
     <w:p>
@@ -1896,15 +1787,7 @@
         </w:numPr>
       </w:pPr>
       <w:r>
-        <w:t xml:space="preserve">Then, go to publish on the app. Select the </w:t>
-      </w:r>
-      <w:proofErr w:type="gramStart"/>
-      <w:r>
-        <w:t>broker</w:t>
-      </w:r>
-      <w:proofErr w:type="gramEnd"/>
-      <w:r>
-        <w:t xml:space="preserve"> name, enter the same topic name and select the sensor.</w:t>
+        <w:t>Then, go to publish on the app. Select the broker name, enter the same topic name and select the sensor.</w:t>
       </w:r>
     </w:p>
     <w:p>
@@ -1987,6 +1870,2112 @@
       </w:r>
     </w:p>
     <w:p/>
+    <w:p/>
+    <w:p/>
+    <w:p/>
+    <w:p/>
+    <w:p/>
+    <w:p/>
+    <w:p/>
+    <w:p/>
+    <w:p/>
+    <w:p/>
+    <w:p/>
+    <w:p/>
+    <w:p/>
+    <w:p>
+      <w:r>
+        <w:lastRenderedPageBreak/>
+        <w:t>#LAB 5</w:t>
+      </w:r>
+    </w:p>
+    <w:p>
+      <w:pPr>
+        <w:shd w:val="clear" w:color="auto" w:fill="FFFFFF"/>
+        <w:spacing w:before="100" w:beforeAutospacing="1" w:after="100" w:afterAutospacing="1" w:line="240" w:lineRule="auto"/>
+        <w:rPr>
+          <w:rFonts w:ascii="Roboto" w:eastAsia="Times New Roman" w:hAnsi="Roboto" w:cs="Times New Roman"/>
+          <w:sz w:val="20"/>
+          <w:szCs w:val="20"/>
+          <w:lang w:val="en-IN"/>
+        </w:rPr>
+      </w:pPr>
+      <w:r>
+        <w:t>Aim:</w:t>
+      </w:r>
+      <w:r>
+        <w:rPr>
+          <w:rFonts w:ascii="Roboto" w:hAnsi="Roboto"/>
+          <w:sz w:val="20"/>
+          <w:szCs w:val="20"/>
+        </w:rPr>
+        <w:t xml:space="preserve"> </w:t>
+      </w:r>
+      <w:r>
+        <w:rPr>
+          <w:rFonts w:ascii="Roboto" w:eastAsia="Times New Roman" w:hAnsi="Roboto" w:cs="Times New Roman"/>
+          <w:sz w:val="20"/>
+          <w:szCs w:val="20"/>
+          <w:lang w:val="en-IN"/>
+        </w:rPr>
+        <w:t>Interfacing DHT sen</w:t>
+      </w:r>
+      <w:r>
+        <w:rPr>
+          <w:rFonts w:ascii="Roboto" w:eastAsia="Times New Roman" w:hAnsi="Roboto" w:cs="Times New Roman"/>
+          <w:sz w:val="20"/>
+          <w:szCs w:val="20"/>
+          <w:lang w:val="en-IN"/>
+        </w:rPr>
+        <w:t>s</w:t>
+      </w:r>
+      <w:r>
+        <w:rPr>
+          <w:rFonts w:ascii="Roboto" w:eastAsia="Times New Roman" w:hAnsi="Roboto" w:cs="Times New Roman"/>
+          <w:sz w:val="20"/>
+          <w:szCs w:val="20"/>
+          <w:lang w:val="en-IN"/>
+        </w:rPr>
+        <w:t>or with Arduino</w:t>
+      </w:r>
+    </w:p>
+    <w:p>
+      <w:pPr>
+        <w:shd w:val="clear" w:color="auto" w:fill="FFFFFF"/>
+        <w:spacing w:before="100" w:beforeAutospacing="1" w:after="100" w:afterAutospacing="1" w:line="360" w:lineRule="atLeast"/>
+      </w:pPr>
+      <w:r>
+        <w:t>Theory:</w:t>
+      </w:r>
+    </w:p>
+    <w:p>
+      <w:pPr>
+        <w:pStyle w:val="ListParagraph"/>
+        <w:numPr>
+          <w:ilvl w:val="0"/>
+          <w:numId w:val="16"/>
+        </w:numPr>
+        <w:shd w:val="clear" w:color="auto" w:fill="FFFFFF"/>
+        <w:spacing w:before="100" w:beforeAutospacing="1" w:after="100" w:afterAutospacing="1" w:line="360" w:lineRule="atLeast"/>
+      </w:pPr>
+      <w:r>
+        <w:rPr>
+          <w:rFonts w:ascii="Roboto" w:eastAsia="Times New Roman" w:hAnsi="Roboto" w:cs="Times New Roman"/>
+          <w:color w:val="333333"/>
+          <w:sz w:val="24"/>
+          <w:szCs w:val="24"/>
+          <w:lang w:val="en-IN"/>
+        </w:rPr>
+        <w:t>DHT11 sensor measures and provides humidity and temperature values serially over a single wire.</w:t>
+      </w:r>
+    </w:p>
+    <w:p>
+      <w:pPr>
+        <w:numPr>
+          <w:ilvl w:val="0"/>
+          <w:numId w:val="15"/>
+        </w:numPr>
+        <w:shd w:val="clear" w:color="auto" w:fill="FFFFFF"/>
+        <w:spacing w:before="100" w:beforeAutospacing="1" w:after="100" w:afterAutospacing="1" w:line="360" w:lineRule="atLeast"/>
+        <w:rPr>
+          <w:rFonts w:ascii="Roboto" w:eastAsia="Times New Roman" w:hAnsi="Roboto" w:cs="Times New Roman"/>
+          <w:color w:val="333333"/>
+          <w:sz w:val="24"/>
+          <w:szCs w:val="24"/>
+          <w:lang w:val="en-IN"/>
+        </w:rPr>
+      </w:pPr>
+      <w:r>
+        <w:rPr>
+          <w:rFonts w:ascii="Roboto" w:eastAsia="Times New Roman" w:hAnsi="Roboto" w:cs="Times New Roman"/>
+          <w:color w:val="333333"/>
+          <w:sz w:val="24"/>
+          <w:szCs w:val="24"/>
+          <w:lang w:val="en-IN"/>
+        </w:rPr>
+        <w:t>It can measure relative humidity in percentage (20 to 90% RH) and temperature in degree Celsius in the range of 0 to 50°C.</w:t>
+      </w:r>
+    </w:p>
+    <w:p>
+      <w:pPr>
+        <w:numPr>
+          <w:ilvl w:val="0"/>
+          <w:numId w:val="15"/>
+        </w:numPr>
+        <w:shd w:val="clear" w:color="auto" w:fill="FFFFFF"/>
+        <w:spacing w:before="100" w:beforeAutospacing="1" w:after="100" w:afterAutospacing="1" w:line="360" w:lineRule="atLeast"/>
+        <w:rPr>
+          <w:rFonts w:ascii="Roboto" w:eastAsia="Times New Roman" w:hAnsi="Roboto" w:cs="Times New Roman"/>
+          <w:color w:val="333333"/>
+          <w:sz w:val="24"/>
+          <w:szCs w:val="24"/>
+          <w:lang w:val="en-IN"/>
+        </w:rPr>
+      </w:pPr>
+      <w:r>
+        <w:rPr>
+          <w:rFonts w:ascii="Roboto" w:eastAsia="Times New Roman" w:hAnsi="Roboto" w:cs="Times New Roman"/>
+          <w:color w:val="333333"/>
+          <w:sz w:val="24"/>
+          <w:szCs w:val="24"/>
+          <w:lang w:val="en-IN"/>
+        </w:rPr>
+        <w:t>It has 4 pins; one of which is used for data communication in serial form.</w:t>
+      </w:r>
+    </w:p>
+    <w:p>
+      <w:r>
+        <w:t>Code:</w:t>
+      </w:r>
+    </w:p>
+    <w:p>
+      <w:pPr>
+        <w:spacing w:line="240" w:lineRule="auto"/>
+        <w:rPr>
+          <w:rFonts w:ascii="Consolas" w:eastAsia="Times New Roman" w:hAnsi="Consolas" w:cs="Times New Roman"/>
+          <w:color w:val="000000"/>
+          <w:sz w:val="23"/>
+          <w:szCs w:val="23"/>
+          <w:shd w:val="clear" w:color="auto" w:fill="F0F0F0"/>
+          <w:lang w:val="en-IN"/>
+        </w:rPr>
+      </w:pPr>
+      <w:r>
+        <w:rPr>
+          <w:rFonts w:ascii="Consolas" w:eastAsia="Times New Roman" w:hAnsi="Consolas" w:cs="Times New Roman"/>
+          <w:color w:val="2B91AF"/>
+          <w:sz w:val="21"/>
+          <w:szCs w:val="21"/>
+          <w:lang w:val="en-IN"/>
+        </w:rPr>
+        <w:t>#</w:t>
+      </w:r>
+      <w:r>
+        <w:rPr>
+          <w:rFonts w:ascii="Roboto" w:eastAsia="Times New Roman" w:hAnsi="Roboto" w:cs="Times New Roman"/>
+          <w:color w:val="2B91AF"/>
+          <w:sz w:val="24"/>
+          <w:szCs w:val="24"/>
+          <w:lang w:val="en-IN"/>
+        </w:rPr>
+        <w:t>include</w:t>
+      </w:r>
+      <w:r>
+        <w:rPr>
+          <w:rFonts w:ascii="Consolas" w:eastAsia="Times New Roman" w:hAnsi="Consolas" w:cs="Times New Roman"/>
+          <w:color w:val="2B91AF"/>
+          <w:sz w:val="21"/>
+          <w:szCs w:val="21"/>
+          <w:lang w:val="en-IN"/>
+        </w:rPr>
+        <w:t xml:space="preserve"> </w:t>
+      </w:r>
+      <w:r>
+        <w:rPr>
+          <w:rFonts w:ascii="Roboto" w:eastAsia="Times New Roman" w:hAnsi="Roboto" w:cs="Times New Roman"/>
+          <w:color w:val="2B91AF"/>
+          <w:sz w:val="24"/>
+          <w:szCs w:val="24"/>
+          <w:lang w:val="en-IN"/>
+        </w:rPr>
+        <w:t>"</w:t>
+      </w:r>
+      <w:proofErr w:type="spellStart"/>
+      <w:r>
+        <w:rPr>
+          <w:rFonts w:ascii="Roboto" w:eastAsia="Times New Roman" w:hAnsi="Roboto" w:cs="Times New Roman"/>
+          <w:color w:val="2B91AF"/>
+          <w:sz w:val="24"/>
+          <w:szCs w:val="24"/>
+          <w:lang w:val="en-IN"/>
+        </w:rPr>
+        <w:t>DHT.h</w:t>
+      </w:r>
+      <w:proofErr w:type="spellEnd"/>
+      <w:r>
+        <w:rPr>
+          <w:rFonts w:ascii="Roboto" w:eastAsia="Times New Roman" w:hAnsi="Roboto" w:cs="Times New Roman"/>
+          <w:color w:val="2B91AF"/>
+          <w:sz w:val="24"/>
+          <w:szCs w:val="24"/>
+          <w:lang w:val="en-IN"/>
+        </w:rPr>
+        <w:t>"</w:t>
+      </w:r>
+    </w:p>
+    <w:p>
+      <w:pPr>
+        <w:spacing w:line="240" w:lineRule="auto"/>
+        <w:rPr>
+          <w:rFonts w:ascii="Consolas" w:eastAsia="Times New Roman" w:hAnsi="Consolas" w:cs="Times New Roman"/>
+          <w:color w:val="000000"/>
+          <w:sz w:val="23"/>
+          <w:szCs w:val="23"/>
+          <w:shd w:val="clear" w:color="auto" w:fill="F0F0F0"/>
+          <w:lang w:val="en-IN"/>
+        </w:rPr>
+      </w:pPr>
+    </w:p>
+    <w:p>
+      <w:pPr>
+        <w:spacing w:line="240" w:lineRule="auto"/>
+        <w:rPr>
+          <w:rFonts w:ascii="Consolas" w:eastAsia="Times New Roman" w:hAnsi="Consolas" w:cs="Times New Roman"/>
+          <w:color w:val="000000"/>
+          <w:sz w:val="23"/>
+          <w:szCs w:val="23"/>
+          <w:shd w:val="clear" w:color="auto" w:fill="F0F0F0"/>
+          <w:lang w:val="en-IN"/>
+        </w:rPr>
+      </w:pPr>
+      <w:r>
+        <w:rPr>
+          <w:rFonts w:ascii="Consolas" w:eastAsia="Times New Roman" w:hAnsi="Consolas" w:cs="Times New Roman"/>
+          <w:color w:val="000000"/>
+          <w:sz w:val="23"/>
+          <w:szCs w:val="23"/>
+          <w:shd w:val="clear" w:color="auto" w:fill="F0F0F0"/>
+          <w:lang w:val="en-IN"/>
+        </w:rPr>
+        <w:t xml:space="preserve">DHT </w:t>
+      </w:r>
+      <w:proofErr w:type="spellStart"/>
+      <w:r>
+        <w:rPr>
+          <w:rFonts w:ascii="Consolas" w:eastAsia="Times New Roman" w:hAnsi="Consolas" w:cs="Times New Roman"/>
+          <w:color w:val="000000"/>
+          <w:sz w:val="23"/>
+          <w:szCs w:val="23"/>
+          <w:shd w:val="clear" w:color="auto" w:fill="F0F0F0"/>
+          <w:lang w:val="en-IN"/>
+        </w:rPr>
+        <w:t>dht</w:t>
+      </w:r>
+      <w:proofErr w:type="spellEnd"/>
+      <w:r>
+        <w:rPr>
+          <w:rFonts w:ascii="Consolas" w:eastAsia="Times New Roman" w:hAnsi="Consolas" w:cs="Times New Roman"/>
+          <w:color w:val="000000"/>
+          <w:sz w:val="23"/>
+          <w:szCs w:val="23"/>
+          <w:shd w:val="clear" w:color="auto" w:fill="F0F0F0"/>
+          <w:lang w:val="en-IN"/>
+        </w:rPr>
+        <w:t>;</w:t>
+      </w:r>
+    </w:p>
+    <w:p>
+      <w:pPr>
+        <w:spacing w:line="240" w:lineRule="auto"/>
+        <w:rPr>
+          <w:rFonts w:ascii="Consolas" w:eastAsia="Times New Roman" w:hAnsi="Consolas" w:cs="Times New Roman"/>
+          <w:color w:val="000000"/>
+          <w:sz w:val="23"/>
+          <w:szCs w:val="23"/>
+          <w:shd w:val="clear" w:color="auto" w:fill="F0F0F0"/>
+          <w:lang w:val="en-IN"/>
+        </w:rPr>
+      </w:pPr>
+    </w:p>
+    <w:p>
+      <w:pPr>
+        <w:spacing w:line="0" w:lineRule="auto"/>
+        <w:rPr>
+          <w:rFonts w:ascii="Consolas" w:eastAsia="Times New Roman" w:hAnsi="Consolas" w:cs="Times New Roman"/>
+          <w:color w:val="000000"/>
+          <w:sz w:val="21"/>
+          <w:szCs w:val="21"/>
+          <w:lang w:val="en-IN"/>
+        </w:rPr>
+      </w:pPr>
+      <w:r>
+        <w:rPr>
+          <w:rFonts w:ascii="Roboto" w:eastAsia="Times New Roman" w:hAnsi="Roboto" w:cs="Times New Roman"/>
+          <w:color w:val="0000FF"/>
+          <w:sz w:val="24"/>
+          <w:szCs w:val="24"/>
+          <w:lang w:val="en-IN"/>
+        </w:rPr>
+        <w:t>void</w:t>
+      </w:r>
+      <w:r>
+        <w:rPr>
+          <w:rFonts w:ascii="Consolas" w:eastAsia="Times New Roman" w:hAnsi="Consolas" w:cs="Times New Roman"/>
+          <w:color w:val="000000"/>
+          <w:sz w:val="21"/>
+          <w:szCs w:val="21"/>
+          <w:lang w:val="en-IN"/>
+        </w:rPr>
+        <w:t xml:space="preserve"> </w:t>
+      </w:r>
+      <w:r>
+        <w:rPr>
+          <w:rFonts w:ascii="Roboto" w:eastAsia="Times New Roman" w:hAnsi="Roboto" w:cs="Times New Roman"/>
+          <w:color w:val="A31515"/>
+          <w:sz w:val="24"/>
+          <w:szCs w:val="24"/>
+          <w:lang w:val="en-IN"/>
+        </w:rPr>
+        <w:t>setup</w:t>
+      </w:r>
+      <w:r>
+        <w:rPr>
+          <w:rFonts w:ascii="Roboto" w:eastAsia="Times New Roman" w:hAnsi="Roboto" w:cs="Times New Roman"/>
+          <w:color w:val="000000"/>
+          <w:sz w:val="24"/>
+          <w:szCs w:val="24"/>
+          <w:lang w:val="en-IN"/>
+        </w:rPr>
+        <w:t>()</w:t>
+      </w:r>
+    </w:p>
+    <w:p>
+      <w:pPr>
+        <w:spacing w:line="240" w:lineRule="auto"/>
+        <w:rPr>
+          <w:rFonts w:ascii="Consolas" w:eastAsia="Times New Roman" w:hAnsi="Consolas" w:cs="Times New Roman"/>
+          <w:color w:val="000000"/>
+          <w:sz w:val="23"/>
+          <w:szCs w:val="23"/>
+          <w:shd w:val="clear" w:color="auto" w:fill="F0F0F0"/>
+          <w:lang w:val="en-IN"/>
+        </w:rPr>
+      </w:pPr>
+      <w:r>
+        <w:rPr>
+          <w:rFonts w:ascii="Consolas" w:eastAsia="Times New Roman" w:hAnsi="Consolas" w:cs="Times New Roman"/>
+          <w:color w:val="000000"/>
+          <w:sz w:val="23"/>
+          <w:szCs w:val="23"/>
+          <w:shd w:val="clear" w:color="auto" w:fill="F0F0F0"/>
+          <w:lang w:val="en-IN"/>
+        </w:rPr>
+        <w:t>{</w:t>
+      </w:r>
+    </w:p>
+    <w:p>
+      <w:pPr>
+        <w:spacing w:line="240" w:lineRule="auto"/>
+        <w:rPr>
+          <w:rFonts w:ascii="Consolas" w:eastAsia="Times New Roman" w:hAnsi="Consolas" w:cs="Times New Roman"/>
+          <w:color w:val="000000"/>
+          <w:sz w:val="23"/>
+          <w:szCs w:val="23"/>
+          <w:shd w:val="clear" w:color="auto" w:fill="F0F0F0"/>
+          <w:lang w:val="en-IN"/>
+        </w:rPr>
+      </w:pPr>
+      <w:r>
+        <w:rPr>
+          <w:rFonts w:ascii="Consolas" w:eastAsia="Times New Roman" w:hAnsi="Consolas" w:cs="Times New Roman"/>
+          <w:color w:val="000000"/>
+          <w:sz w:val="23"/>
+          <w:szCs w:val="23"/>
+          <w:shd w:val="clear" w:color="auto" w:fill="F0F0F0"/>
+          <w:lang w:val="en-IN"/>
+        </w:rPr>
+        <w:t xml:space="preserve">  </w:t>
+      </w:r>
+      <w:proofErr w:type="spellStart"/>
+      <w:r>
+        <w:rPr>
+          <w:rFonts w:ascii="Consolas" w:eastAsia="Times New Roman" w:hAnsi="Consolas" w:cs="Times New Roman"/>
+          <w:color w:val="000000"/>
+          <w:sz w:val="23"/>
+          <w:szCs w:val="23"/>
+          <w:shd w:val="clear" w:color="auto" w:fill="F0F0F0"/>
+          <w:lang w:val="en-IN"/>
+        </w:rPr>
+        <w:t>Serial.begin</w:t>
+      </w:r>
+      <w:proofErr w:type="spellEnd"/>
+      <w:r>
+        <w:rPr>
+          <w:rFonts w:ascii="Consolas" w:eastAsia="Times New Roman" w:hAnsi="Consolas" w:cs="Times New Roman"/>
+          <w:color w:val="000000"/>
+          <w:sz w:val="23"/>
+          <w:szCs w:val="23"/>
+          <w:shd w:val="clear" w:color="auto" w:fill="F0F0F0"/>
+          <w:lang w:val="en-IN"/>
+        </w:rPr>
+        <w:t>(</w:t>
+      </w:r>
+      <w:r>
+        <w:rPr>
+          <w:rFonts w:ascii="Consolas" w:eastAsia="Times New Roman" w:hAnsi="Consolas" w:cs="Times New Roman"/>
+          <w:color w:val="AD009E"/>
+          <w:sz w:val="21"/>
+          <w:szCs w:val="21"/>
+          <w:lang w:val="en-IN"/>
+        </w:rPr>
+        <w:t>9600</w:t>
+      </w:r>
+      <w:r>
+        <w:rPr>
+          <w:rFonts w:ascii="Consolas" w:eastAsia="Times New Roman" w:hAnsi="Consolas" w:cs="Times New Roman"/>
+          <w:color w:val="000000"/>
+          <w:sz w:val="23"/>
+          <w:szCs w:val="23"/>
+          <w:shd w:val="clear" w:color="auto" w:fill="F0F0F0"/>
+          <w:lang w:val="en-IN"/>
+        </w:rPr>
+        <w:t>);</w:t>
+      </w:r>
+    </w:p>
+    <w:p>
+      <w:pPr>
+        <w:spacing w:line="240" w:lineRule="auto"/>
+        <w:rPr>
+          <w:rFonts w:ascii="Consolas" w:eastAsia="Times New Roman" w:hAnsi="Consolas" w:cs="Times New Roman"/>
+          <w:color w:val="000000"/>
+          <w:sz w:val="23"/>
+          <w:szCs w:val="23"/>
+          <w:shd w:val="clear" w:color="auto" w:fill="F0F0F0"/>
+          <w:lang w:val="en-IN"/>
+        </w:rPr>
+      </w:pPr>
+      <w:r>
+        <w:rPr>
+          <w:rFonts w:ascii="Consolas" w:eastAsia="Times New Roman" w:hAnsi="Consolas" w:cs="Times New Roman"/>
+          <w:color w:val="000000"/>
+          <w:sz w:val="23"/>
+          <w:szCs w:val="23"/>
+          <w:shd w:val="clear" w:color="auto" w:fill="F0F0F0"/>
+          <w:lang w:val="en-IN"/>
+        </w:rPr>
+        <w:t xml:space="preserve">  </w:t>
+      </w:r>
+      <w:proofErr w:type="spellStart"/>
+      <w:r>
+        <w:rPr>
+          <w:rFonts w:ascii="Consolas" w:eastAsia="Times New Roman" w:hAnsi="Consolas" w:cs="Times New Roman"/>
+          <w:color w:val="000000"/>
+          <w:sz w:val="23"/>
+          <w:szCs w:val="23"/>
+          <w:shd w:val="clear" w:color="auto" w:fill="F0F0F0"/>
+          <w:lang w:val="en-IN"/>
+        </w:rPr>
+        <w:t>Serial.println</w:t>
+      </w:r>
+      <w:proofErr w:type="spellEnd"/>
+      <w:r>
+        <w:rPr>
+          <w:rFonts w:ascii="Consolas" w:eastAsia="Times New Roman" w:hAnsi="Consolas" w:cs="Times New Roman"/>
+          <w:color w:val="000000"/>
+          <w:sz w:val="23"/>
+          <w:szCs w:val="23"/>
+          <w:shd w:val="clear" w:color="auto" w:fill="F0F0F0"/>
+          <w:lang w:val="en-IN"/>
+        </w:rPr>
+        <w:t>();</w:t>
+      </w:r>
+    </w:p>
+    <w:p>
+      <w:pPr>
+        <w:spacing w:line="240" w:lineRule="auto"/>
+        <w:rPr>
+          <w:rFonts w:ascii="Consolas" w:eastAsia="Times New Roman" w:hAnsi="Consolas" w:cs="Times New Roman"/>
+          <w:color w:val="000000"/>
+          <w:sz w:val="23"/>
+          <w:szCs w:val="23"/>
+          <w:shd w:val="clear" w:color="auto" w:fill="F0F0F0"/>
+          <w:lang w:val="en-IN"/>
+        </w:rPr>
+      </w:pPr>
+      <w:r>
+        <w:rPr>
+          <w:rFonts w:ascii="Consolas" w:eastAsia="Times New Roman" w:hAnsi="Consolas" w:cs="Times New Roman"/>
+          <w:color w:val="000000"/>
+          <w:sz w:val="23"/>
+          <w:szCs w:val="23"/>
+          <w:shd w:val="clear" w:color="auto" w:fill="F0F0F0"/>
+          <w:lang w:val="en-IN"/>
+        </w:rPr>
+        <w:t xml:space="preserve">  </w:t>
+      </w:r>
+      <w:proofErr w:type="spellStart"/>
+      <w:r>
+        <w:rPr>
+          <w:rFonts w:ascii="Consolas" w:eastAsia="Times New Roman" w:hAnsi="Consolas" w:cs="Times New Roman"/>
+          <w:color w:val="000000"/>
+          <w:sz w:val="23"/>
+          <w:szCs w:val="23"/>
+          <w:shd w:val="clear" w:color="auto" w:fill="F0F0F0"/>
+          <w:lang w:val="en-IN"/>
+        </w:rPr>
+        <w:t>Serial.println</w:t>
+      </w:r>
+      <w:proofErr w:type="spellEnd"/>
+      <w:r>
+        <w:rPr>
+          <w:rFonts w:ascii="Consolas" w:eastAsia="Times New Roman" w:hAnsi="Consolas" w:cs="Times New Roman"/>
+          <w:color w:val="000000"/>
+          <w:sz w:val="23"/>
+          <w:szCs w:val="23"/>
+          <w:shd w:val="clear" w:color="auto" w:fill="F0F0F0"/>
+          <w:lang w:val="en-IN"/>
+        </w:rPr>
+        <w:t>(</w:t>
+      </w:r>
+      <w:r>
+        <w:rPr>
+          <w:rFonts w:ascii="Consolas" w:eastAsia="Times New Roman" w:hAnsi="Consolas" w:cs="Times New Roman"/>
+          <w:color w:val="A31515"/>
+          <w:sz w:val="21"/>
+          <w:szCs w:val="21"/>
+          <w:lang w:val="en-IN"/>
+        </w:rPr>
+        <w:t>"Status\</w:t>
+      </w:r>
+      <w:proofErr w:type="spellStart"/>
+      <w:r>
+        <w:rPr>
+          <w:rFonts w:ascii="Consolas" w:eastAsia="Times New Roman" w:hAnsi="Consolas" w:cs="Times New Roman"/>
+          <w:color w:val="A31515"/>
+          <w:sz w:val="21"/>
+          <w:szCs w:val="21"/>
+          <w:lang w:val="en-IN"/>
+        </w:rPr>
+        <w:t>tHumidity</w:t>
+      </w:r>
+      <w:proofErr w:type="spellEnd"/>
+      <w:r>
+        <w:rPr>
+          <w:rFonts w:ascii="Consolas" w:eastAsia="Times New Roman" w:hAnsi="Consolas" w:cs="Times New Roman"/>
+          <w:color w:val="A31515"/>
+          <w:sz w:val="21"/>
+          <w:szCs w:val="21"/>
+          <w:lang w:val="en-IN"/>
+        </w:rPr>
+        <w:t xml:space="preserve"> (%)\</w:t>
+      </w:r>
+      <w:proofErr w:type="spellStart"/>
+      <w:r>
+        <w:rPr>
+          <w:rFonts w:ascii="Consolas" w:eastAsia="Times New Roman" w:hAnsi="Consolas" w:cs="Times New Roman"/>
+          <w:color w:val="A31515"/>
+          <w:sz w:val="21"/>
+          <w:szCs w:val="21"/>
+          <w:lang w:val="en-IN"/>
+        </w:rPr>
+        <w:t>tTemperature</w:t>
+      </w:r>
+      <w:proofErr w:type="spellEnd"/>
+      <w:r>
+        <w:rPr>
+          <w:rFonts w:ascii="Consolas" w:eastAsia="Times New Roman" w:hAnsi="Consolas" w:cs="Times New Roman"/>
+          <w:color w:val="A31515"/>
+          <w:sz w:val="21"/>
+          <w:szCs w:val="21"/>
+          <w:lang w:val="en-IN"/>
+        </w:rPr>
+        <w:t xml:space="preserve"> (C)\t(F)"</w:t>
+      </w:r>
+      <w:r>
+        <w:rPr>
+          <w:rFonts w:ascii="Consolas" w:eastAsia="Times New Roman" w:hAnsi="Consolas" w:cs="Times New Roman"/>
+          <w:color w:val="000000"/>
+          <w:sz w:val="23"/>
+          <w:szCs w:val="23"/>
+          <w:shd w:val="clear" w:color="auto" w:fill="F0F0F0"/>
+          <w:lang w:val="en-IN"/>
+        </w:rPr>
+        <w:t>);</w:t>
+      </w:r>
+    </w:p>
+    <w:p>
+      <w:pPr>
+        <w:spacing w:line="240" w:lineRule="auto"/>
+        <w:rPr>
+          <w:rFonts w:ascii="Consolas" w:eastAsia="Times New Roman" w:hAnsi="Consolas" w:cs="Times New Roman"/>
+          <w:color w:val="000000"/>
+          <w:sz w:val="23"/>
+          <w:szCs w:val="23"/>
+          <w:shd w:val="clear" w:color="auto" w:fill="F0F0F0"/>
+          <w:lang w:val="en-IN"/>
+        </w:rPr>
+      </w:pPr>
+    </w:p>
+    <w:p>
+      <w:pPr>
+        <w:spacing w:line="240" w:lineRule="auto"/>
+        <w:rPr>
+          <w:rFonts w:ascii="Consolas" w:eastAsia="Times New Roman" w:hAnsi="Consolas" w:cs="Times New Roman"/>
+          <w:color w:val="000000"/>
+          <w:sz w:val="23"/>
+          <w:szCs w:val="23"/>
+          <w:shd w:val="clear" w:color="auto" w:fill="F0F0F0"/>
+          <w:lang w:val="en-IN"/>
+        </w:rPr>
+      </w:pPr>
+      <w:r>
+        <w:rPr>
+          <w:rFonts w:ascii="Consolas" w:eastAsia="Times New Roman" w:hAnsi="Consolas" w:cs="Times New Roman"/>
+          <w:color w:val="000000"/>
+          <w:sz w:val="23"/>
+          <w:szCs w:val="23"/>
+          <w:shd w:val="clear" w:color="auto" w:fill="F0F0F0"/>
+          <w:lang w:val="en-IN"/>
+        </w:rPr>
+        <w:t xml:space="preserve">  </w:t>
+      </w:r>
+      <w:proofErr w:type="spellStart"/>
+      <w:r>
+        <w:rPr>
+          <w:rFonts w:ascii="Consolas" w:eastAsia="Times New Roman" w:hAnsi="Consolas" w:cs="Times New Roman"/>
+          <w:color w:val="000000"/>
+          <w:sz w:val="23"/>
+          <w:szCs w:val="23"/>
+          <w:shd w:val="clear" w:color="auto" w:fill="F0F0F0"/>
+          <w:lang w:val="en-IN"/>
+        </w:rPr>
+        <w:t>dht.setup</w:t>
+      </w:r>
+      <w:proofErr w:type="spellEnd"/>
+      <w:r>
+        <w:rPr>
+          <w:rFonts w:ascii="Consolas" w:eastAsia="Times New Roman" w:hAnsi="Consolas" w:cs="Times New Roman"/>
+          <w:color w:val="000000"/>
+          <w:sz w:val="23"/>
+          <w:szCs w:val="23"/>
+          <w:shd w:val="clear" w:color="auto" w:fill="F0F0F0"/>
+          <w:lang w:val="en-IN"/>
+        </w:rPr>
+        <w:t>(</w:t>
+      </w:r>
+      <w:r>
+        <w:rPr>
+          <w:rFonts w:ascii="Consolas" w:eastAsia="Times New Roman" w:hAnsi="Consolas" w:cs="Times New Roman"/>
+          <w:color w:val="AD009E"/>
+          <w:sz w:val="21"/>
+          <w:szCs w:val="21"/>
+          <w:lang w:val="en-IN"/>
+        </w:rPr>
+        <w:t>2</w:t>
+      </w:r>
+      <w:r>
+        <w:rPr>
+          <w:rFonts w:ascii="Consolas" w:eastAsia="Times New Roman" w:hAnsi="Consolas" w:cs="Times New Roman"/>
+          <w:color w:val="000000"/>
+          <w:sz w:val="23"/>
+          <w:szCs w:val="23"/>
+          <w:shd w:val="clear" w:color="auto" w:fill="F0F0F0"/>
+          <w:lang w:val="en-IN"/>
+        </w:rPr>
+        <w:t xml:space="preserve">); </w:t>
+      </w:r>
+      <w:r>
+        <w:rPr>
+          <w:rFonts w:ascii="Consolas" w:eastAsia="Times New Roman" w:hAnsi="Consolas" w:cs="Times New Roman"/>
+          <w:color w:val="000000"/>
+          <w:sz w:val="23"/>
+          <w:szCs w:val="23"/>
+          <w:shd w:val="clear" w:color="auto" w:fill="F0F0F0"/>
+          <w:lang w:val="en-IN"/>
+        </w:rPr>
+        <w:tab/>
+      </w:r>
+      <w:r>
+        <w:rPr>
+          <w:rFonts w:ascii="Consolas" w:eastAsia="Times New Roman" w:hAnsi="Consolas" w:cs="Times New Roman"/>
+          <w:color w:val="008000"/>
+          <w:sz w:val="21"/>
+          <w:szCs w:val="21"/>
+          <w:lang w:val="en-IN"/>
+        </w:rPr>
+        <w:t>/* set pin for data communication */</w:t>
+      </w:r>
+    </w:p>
+    <w:p>
+      <w:pPr>
+        <w:spacing w:line="240" w:lineRule="auto"/>
+        <w:rPr>
+          <w:rFonts w:ascii="Consolas" w:eastAsia="Times New Roman" w:hAnsi="Consolas" w:cs="Times New Roman"/>
+          <w:color w:val="000000"/>
+          <w:sz w:val="23"/>
+          <w:szCs w:val="23"/>
+          <w:shd w:val="clear" w:color="auto" w:fill="F0F0F0"/>
+          <w:lang w:val="en-IN"/>
+        </w:rPr>
+      </w:pPr>
+      <w:r>
+        <w:rPr>
+          <w:rFonts w:ascii="Consolas" w:eastAsia="Times New Roman" w:hAnsi="Consolas" w:cs="Times New Roman"/>
+          <w:color w:val="000000"/>
+          <w:sz w:val="23"/>
+          <w:szCs w:val="23"/>
+          <w:shd w:val="clear" w:color="auto" w:fill="F0F0F0"/>
+          <w:lang w:val="en-IN"/>
+        </w:rPr>
+        <w:t>}</w:t>
+      </w:r>
+    </w:p>
+    <w:p>
+      <w:pPr>
+        <w:spacing w:line="240" w:lineRule="auto"/>
+        <w:rPr>
+          <w:rFonts w:ascii="Consolas" w:eastAsia="Times New Roman" w:hAnsi="Consolas" w:cs="Times New Roman"/>
+          <w:color w:val="000000"/>
+          <w:sz w:val="23"/>
+          <w:szCs w:val="23"/>
+          <w:shd w:val="clear" w:color="auto" w:fill="F0F0F0"/>
+          <w:lang w:val="en-IN"/>
+        </w:rPr>
+      </w:pPr>
+    </w:p>
+    <w:p>
+      <w:pPr>
+        <w:spacing w:line="0" w:lineRule="auto"/>
+        <w:rPr>
+          <w:rFonts w:ascii="Consolas" w:eastAsia="Times New Roman" w:hAnsi="Consolas" w:cs="Times New Roman"/>
+          <w:color w:val="000000"/>
+          <w:sz w:val="21"/>
+          <w:szCs w:val="21"/>
+          <w:lang w:val="en-IN"/>
+        </w:rPr>
+      </w:pPr>
+      <w:r>
+        <w:rPr>
+          <w:rFonts w:ascii="Roboto" w:eastAsia="Times New Roman" w:hAnsi="Roboto" w:cs="Times New Roman"/>
+          <w:color w:val="0000FF"/>
+          <w:sz w:val="24"/>
+          <w:szCs w:val="24"/>
+          <w:lang w:val="en-IN"/>
+        </w:rPr>
+        <w:t>void</w:t>
+      </w:r>
+      <w:r>
+        <w:rPr>
+          <w:rFonts w:ascii="Consolas" w:eastAsia="Times New Roman" w:hAnsi="Consolas" w:cs="Times New Roman"/>
+          <w:color w:val="000000"/>
+          <w:sz w:val="21"/>
+          <w:szCs w:val="21"/>
+          <w:lang w:val="en-IN"/>
+        </w:rPr>
+        <w:t xml:space="preserve"> </w:t>
+      </w:r>
+      <w:r>
+        <w:rPr>
+          <w:rFonts w:ascii="Roboto" w:eastAsia="Times New Roman" w:hAnsi="Roboto" w:cs="Times New Roman"/>
+          <w:color w:val="A31515"/>
+          <w:sz w:val="24"/>
+          <w:szCs w:val="24"/>
+          <w:lang w:val="en-IN"/>
+        </w:rPr>
+        <w:t>loop</w:t>
+      </w:r>
+      <w:r>
+        <w:rPr>
+          <w:rFonts w:ascii="Roboto" w:eastAsia="Times New Roman" w:hAnsi="Roboto" w:cs="Times New Roman"/>
+          <w:color w:val="000000"/>
+          <w:sz w:val="24"/>
+          <w:szCs w:val="24"/>
+          <w:lang w:val="en-IN"/>
+        </w:rPr>
+        <w:t>()</w:t>
+      </w:r>
+    </w:p>
+    <w:p>
+      <w:pPr>
+        <w:spacing w:line="240" w:lineRule="auto"/>
+        <w:rPr>
+          <w:rFonts w:ascii="Consolas" w:eastAsia="Times New Roman" w:hAnsi="Consolas" w:cs="Times New Roman"/>
+          <w:color w:val="000000"/>
+          <w:sz w:val="23"/>
+          <w:szCs w:val="23"/>
+          <w:shd w:val="clear" w:color="auto" w:fill="F0F0F0"/>
+          <w:lang w:val="en-IN"/>
+        </w:rPr>
+      </w:pPr>
+      <w:r>
+        <w:rPr>
+          <w:rFonts w:ascii="Consolas" w:eastAsia="Times New Roman" w:hAnsi="Consolas" w:cs="Times New Roman"/>
+          <w:color w:val="000000"/>
+          <w:sz w:val="23"/>
+          <w:szCs w:val="23"/>
+          <w:shd w:val="clear" w:color="auto" w:fill="F0F0F0"/>
+          <w:lang w:val="en-IN"/>
+        </w:rPr>
+        <w:t>{</w:t>
+      </w:r>
+    </w:p>
+    <w:p>
+      <w:pPr>
+        <w:spacing w:line="240" w:lineRule="auto"/>
+        <w:rPr>
+          <w:rFonts w:ascii="Consolas" w:eastAsia="Times New Roman" w:hAnsi="Consolas" w:cs="Times New Roman"/>
+          <w:color w:val="000000"/>
+          <w:sz w:val="23"/>
+          <w:szCs w:val="23"/>
+          <w:shd w:val="clear" w:color="auto" w:fill="F0F0F0"/>
+          <w:lang w:val="en-IN"/>
+        </w:rPr>
+      </w:pPr>
+      <w:r>
+        <w:rPr>
+          <w:rFonts w:ascii="Consolas" w:eastAsia="Times New Roman" w:hAnsi="Consolas" w:cs="Times New Roman"/>
+          <w:color w:val="000000"/>
+          <w:sz w:val="23"/>
+          <w:szCs w:val="23"/>
+          <w:shd w:val="clear" w:color="auto" w:fill="F0F0F0"/>
+          <w:lang w:val="en-IN"/>
+        </w:rPr>
+        <w:t xml:space="preserve">  delay(</w:t>
+      </w:r>
+      <w:proofErr w:type="spellStart"/>
+      <w:r>
+        <w:rPr>
+          <w:rFonts w:ascii="Consolas" w:eastAsia="Times New Roman" w:hAnsi="Consolas" w:cs="Times New Roman"/>
+          <w:color w:val="000000"/>
+          <w:sz w:val="23"/>
+          <w:szCs w:val="23"/>
+          <w:shd w:val="clear" w:color="auto" w:fill="F0F0F0"/>
+          <w:lang w:val="en-IN"/>
+        </w:rPr>
+        <w:t>dht.getMinimumSamplingPeriod</w:t>
+      </w:r>
+      <w:proofErr w:type="spellEnd"/>
+      <w:r>
+        <w:rPr>
+          <w:rFonts w:ascii="Consolas" w:eastAsia="Times New Roman" w:hAnsi="Consolas" w:cs="Times New Roman"/>
+          <w:color w:val="000000"/>
+          <w:sz w:val="23"/>
+          <w:szCs w:val="23"/>
+          <w:shd w:val="clear" w:color="auto" w:fill="F0F0F0"/>
+          <w:lang w:val="en-IN"/>
+        </w:rPr>
+        <w:t>());</w:t>
+      </w:r>
+      <w:r>
+        <w:rPr>
+          <w:rFonts w:ascii="Consolas" w:eastAsia="Times New Roman" w:hAnsi="Consolas" w:cs="Times New Roman"/>
+          <w:color w:val="000000"/>
+          <w:sz w:val="23"/>
+          <w:szCs w:val="23"/>
+          <w:shd w:val="clear" w:color="auto" w:fill="F0F0F0"/>
+          <w:lang w:val="en-IN"/>
+        </w:rPr>
+        <w:tab/>
+      </w:r>
+      <w:r>
+        <w:rPr>
+          <w:rFonts w:ascii="Consolas" w:eastAsia="Times New Roman" w:hAnsi="Consolas" w:cs="Times New Roman"/>
+          <w:color w:val="008000"/>
+          <w:sz w:val="21"/>
+          <w:szCs w:val="21"/>
+          <w:lang w:val="en-IN"/>
+        </w:rPr>
+        <w:t>/* Delay of amount equal to sampling period */</w:t>
+      </w:r>
+      <w:r>
+        <w:rPr>
+          <w:rFonts w:ascii="Consolas" w:eastAsia="Times New Roman" w:hAnsi="Consolas" w:cs="Times New Roman"/>
+          <w:color w:val="000000"/>
+          <w:sz w:val="23"/>
+          <w:szCs w:val="23"/>
+          <w:shd w:val="clear" w:color="auto" w:fill="F0F0F0"/>
+          <w:lang w:val="en-IN"/>
+        </w:rPr>
+        <w:tab/>
+      </w:r>
+    </w:p>
+    <w:p>
+      <w:pPr>
+        <w:spacing w:line="240" w:lineRule="auto"/>
+        <w:rPr>
+          <w:rFonts w:ascii="Consolas" w:eastAsia="Times New Roman" w:hAnsi="Consolas" w:cs="Times New Roman"/>
+          <w:color w:val="000000"/>
+          <w:sz w:val="23"/>
+          <w:szCs w:val="23"/>
+          <w:shd w:val="clear" w:color="auto" w:fill="F0F0F0"/>
+          <w:lang w:val="en-IN"/>
+        </w:rPr>
+      </w:pPr>
+    </w:p>
+    <w:p>
+      <w:pPr>
+        <w:spacing w:line="240" w:lineRule="auto"/>
+        <w:rPr>
+          <w:rFonts w:ascii="Consolas" w:eastAsia="Times New Roman" w:hAnsi="Consolas" w:cs="Times New Roman"/>
+          <w:color w:val="000000"/>
+          <w:sz w:val="23"/>
+          <w:szCs w:val="23"/>
+          <w:shd w:val="clear" w:color="auto" w:fill="F0F0F0"/>
+          <w:lang w:val="en-IN"/>
+        </w:rPr>
+      </w:pPr>
+      <w:r>
+        <w:rPr>
+          <w:rFonts w:ascii="Consolas" w:eastAsia="Times New Roman" w:hAnsi="Consolas" w:cs="Times New Roman"/>
+          <w:color w:val="000000"/>
+          <w:sz w:val="23"/>
+          <w:szCs w:val="23"/>
+          <w:shd w:val="clear" w:color="auto" w:fill="F0F0F0"/>
+          <w:lang w:val="en-IN"/>
+        </w:rPr>
+        <w:t xml:space="preserve">  </w:t>
+      </w:r>
+      <w:r>
+        <w:rPr>
+          <w:rFonts w:ascii="Consolas" w:eastAsia="Times New Roman" w:hAnsi="Consolas" w:cs="Times New Roman"/>
+          <w:color w:val="0000FF"/>
+          <w:sz w:val="21"/>
+          <w:szCs w:val="21"/>
+          <w:lang w:val="en-IN"/>
+        </w:rPr>
+        <w:t>float</w:t>
+      </w:r>
+      <w:r>
+        <w:rPr>
+          <w:rFonts w:ascii="Consolas" w:eastAsia="Times New Roman" w:hAnsi="Consolas" w:cs="Times New Roman"/>
+          <w:color w:val="000000"/>
+          <w:sz w:val="23"/>
+          <w:szCs w:val="23"/>
+          <w:shd w:val="clear" w:color="auto" w:fill="F0F0F0"/>
+          <w:lang w:val="en-IN"/>
+        </w:rPr>
+        <w:t xml:space="preserve"> humidity = </w:t>
+      </w:r>
+      <w:proofErr w:type="spellStart"/>
+      <w:r>
+        <w:rPr>
+          <w:rFonts w:ascii="Consolas" w:eastAsia="Times New Roman" w:hAnsi="Consolas" w:cs="Times New Roman"/>
+          <w:color w:val="000000"/>
+          <w:sz w:val="23"/>
+          <w:szCs w:val="23"/>
+          <w:shd w:val="clear" w:color="auto" w:fill="F0F0F0"/>
+          <w:lang w:val="en-IN"/>
+        </w:rPr>
+        <w:t>dht.getHumidity</w:t>
+      </w:r>
+      <w:proofErr w:type="spellEnd"/>
+      <w:r>
+        <w:rPr>
+          <w:rFonts w:ascii="Consolas" w:eastAsia="Times New Roman" w:hAnsi="Consolas" w:cs="Times New Roman"/>
+          <w:color w:val="000000"/>
+          <w:sz w:val="23"/>
+          <w:szCs w:val="23"/>
+          <w:shd w:val="clear" w:color="auto" w:fill="F0F0F0"/>
+          <w:lang w:val="en-IN"/>
+        </w:rPr>
+        <w:t>();</w:t>
+      </w:r>
+      <w:r>
+        <w:rPr>
+          <w:rFonts w:ascii="Consolas" w:eastAsia="Times New Roman" w:hAnsi="Consolas" w:cs="Times New Roman"/>
+          <w:color w:val="000000"/>
+          <w:sz w:val="23"/>
+          <w:szCs w:val="23"/>
+          <w:shd w:val="clear" w:color="auto" w:fill="F0F0F0"/>
+          <w:lang w:val="en-IN"/>
+        </w:rPr>
+        <w:tab/>
+        <w:t xml:space="preserve">    </w:t>
+      </w:r>
+      <w:r>
+        <w:rPr>
+          <w:rFonts w:ascii="Consolas" w:eastAsia="Times New Roman" w:hAnsi="Consolas" w:cs="Times New Roman"/>
+          <w:color w:val="008000"/>
+          <w:sz w:val="21"/>
+          <w:szCs w:val="21"/>
+          <w:lang w:val="en-IN"/>
+        </w:rPr>
+        <w:t>/* Get humidity value */</w:t>
+      </w:r>
+    </w:p>
+    <w:p>
+      <w:pPr>
+        <w:spacing w:line="240" w:lineRule="auto"/>
+        <w:rPr>
+          <w:rFonts w:ascii="Consolas" w:eastAsia="Times New Roman" w:hAnsi="Consolas" w:cs="Times New Roman"/>
+          <w:color w:val="000000"/>
+          <w:sz w:val="23"/>
+          <w:szCs w:val="23"/>
+          <w:shd w:val="clear" w:color="auto" w:fill="F0F0F0"/>
+          <w:lang w:val="en-IN"/>
+        </w:rPr>
+      </w:pPr>
+      <w:r>
+        <w:rPr>
+          <w:rFonts w:ascii="Consolas" w:eastAsia="Times New Roman" w:hAnsi="Consolas" w:cs="Times New Roman"/>
+          <w:color w:val="000000"/>
+          <w:sz w:val="23"/>
+          <w:szCs w:val="23"/>
+          <w:shd w:val="clear" w:color="auto" w:fill="F0F0F0"/>
+          <w:lang w:val="en-IN"/>
+        </w:rPr>
+        <w:t xml:space="preserve">  </w:t>
+      </w:r>
+      <w:r>
+        <w:rPr>
+          <w:rFonts w:ascii="Consolas" w:eastAsia="Times New Roman" w:hAnsi="Consolas" w:cs="Times New Roman"/>
+          <w:color w:val="0000FF"/>
+          <w:sz w:val="21"/>
+          <w:szCs w:val="21"/>
+          <w:lang w:val="en-IN"/>
+        </w:rPr>
+        <w:t>float</w:t>
+      </w:r>
+      <w:r>
+        <w:rPr>
+          <w:rFonts w:ascii="Consolas" w:eastAsia="Times New Roman" w:hAnsi="Consolas" w:cs="Times New Roman"/>
+          <w:color w:val="000000"/>
+          <w:sz w:val="23"/>
+          <w:szCs w:val="23"/>
+          <w:shd w:val="clear" w:color="auto" w:fill="F0F0F0"/>
+          <w:lang w:val="en-IN"/>
+        </w:rPr>
+        <w:t xml:space="preserve"> temperature = </w:t>
+      </w:r>
+      <w:proofErr w:type="spellStart"/>
+      <w:r>
+        <w:rPr>
+          <w:rFonts w:ascii="Consolas" w:eastAsia="Times New Roman" w:hAnsi="Consolas" w:cs="Times New Roman"/>
+          <w:color w:val="000000"/>
+          <w:sz w:val="23"/>
+          <w:szCs w:val="23"/>
+          <w:shd w:val="clear" w:color="auto" w:fill="F0F0F0"/>
+          <w:lang w:val="en-IN"/>
+        </w:rPr>
+        <w:t>dht.getTemperature</w:t>
+      </w:r>
+      <w:proofErr w:type="spellEnd"/>
+      <w:r>
+        <w:rPr>
+          <w:rFonts w:ascii="Consolas" w:eastAsia="Times New Roman" w:hAnsi="Consolas" w:cs="Times New Roman"/>
+          <w:color w:val="000000"/>
+          <w:sz w:val="23"/>
+          <w:szCs w:val="23"/>
+          <w:shd w:val="clear" w:color="auto" w:fill="F0F0F0"/>
+          <w:lang w:val="en-IN"/>
+        </w:rPr>
+        <w:t>();</w:t>
+      </w:r>
+      <w:r>
+        <w:rPr>
+          <w:rFonts w:ascii="Consolas" w:eastAsia="Times New Roman" w:hAnsi="Consolas" w:cs="Times New Roman"/>
+          <w:color w:val="000000"/>
+          <w:sz w:val="23"/>
+          <w:szCs w:val="23"/>
+          <w:shd w:val="clear" w:color="auto" w:fill="F0F0F0"/>
+          <w:lang w:val="en-IN"/>
+        </w:rPr>
+        <w:tab/>
+      </w:r>
+      <w:r>
+        <w:rPr>
+          <w:rFonts w:ascii="Consolas" w:eastAsia="Times New Roman" w:hAnsi="Consolas" w:cs="Times New Roman"/>
+          <w:color w:val="008000"/>
+          <w:sz w:val="21"/>
+          <w:szCs w:val="21"/>
+          <w:lang w:val="en-IN"/>
+        </w:rPr>
+        <w:t>/* Get temperature value */</w:t>
+      </w:r>
+    </w:p>
+    <w:p>
+      <w:pPr>
+        <w:spacing w:line="240" w:lineRule="auto"/>
+        <w:rPr>
+          <w:rFonts w:ascii="Consolas" w:eastAsia="Times New Roman" w:hAnsi="Consolas" w:cs="Times New Roman"/>
+          <w:color w:val="000000"/>
+          <w:sz w:val="23"/>
+          <w:szCs w:val="23"/>
+          <w:shd w:val="clear" w:color="auto" w:fill="F0F0F0"/>
+          <w:lang w:val="en-IN"/>
+        </w:rPr>
+      </w:pPr>
+    </w:p>
+    <w:p>
+      <w:pPr>
+        <w:spacing w:line="240" w:lineRule="auto"/>
+        <w:rPr>
+          <w:rFonts w:ascii="Consolas" w:eastAsia="Times New Roman" w:hAnsi="Consolas" w:cs="Times New Roman"/>
+          <w:color w:val="000000"/>
+          <w:sz w:val="23"/>
+          <w:szCs w:val="23"/>
+          <w:shd w:val="clear" w:color="auto" w:fill="F0F0F0"/>
+          <w:lang w:val="en-IN"/>
+        </w:rPr>
+      </w:pPr>
+      <w:r>
+        <w:rPr>
+          <w:rFonts w:ascii="Consolas" w:eastAsia="Times New Roman" w:hAnsi="Consolas" w:cs="Times New Roman"/>
+          <w:color w:val="000000"/>
+          <w:sz w:val="23"/>
+          <w:szCs w:val="23"/>
+          <w:shd w:val="clear" w:color="auto" w:fill="F0F0F0"/>
+          <w:lang w:val="en-IN"/>
+        </w:rPr>
+        <w:t xml:space="preserve">  </w:t>
+      </w:r>
+      <w:proofErr w:type="spellStart"/>
+      <w:r>
+        <w:rPr>
+          <w:rFonts w:ascii="Consolas" w:eastAsia="Times New Roman" w:hAnsi="Consolas" w:cs="Times New Roman"/>
+          <w:color w:val="000000"/>
+          <w:sz w:val="23"/>
+          <w:szCs w:val="23"/>
+          <w:shd w:val="clear" w:color="auto" w:fill="F0F0F0"/>
+          <w:lang w:val="en-IN"/>
+        </w:rPr>
+        <w:t>Serial.print</w:t>
+      </w:r>
+      <w:proofErr w:type="spellEnd"/>
+      <w:r>
+        <w:rPr>
+          <w:rFonts w:ascii="Consolas" w:eastAsia="Times New Roman" w:hAnsi="Consolas" w:cs="Times New Roman"/>
+          <w:color w:val="000000"/>
+          <w:sz w:val="23"/>
+          <w:szCs w:val="23"/>
+          <w:shd w:val="clear" w:color="auto" w:fill="F0F0F0"/>
+          <w:lang w:val="en-IN"/>
+        </w:rPr>
+        <w:t>(</w:t>
+      </w:r>
+      <w:proofErr w:type="spellStart"/>
+      <w:r>
+        <w:rPr>
+          <w:rFonts w:ascii="Consolas" w:eastAsia="Times New Roman" w:hAnsi="Consolas" w:cs="Times New Roman"/>
+          <w:color w:val="000000"/>
+          <w:sz w:val="23"/>
+          <w:szCs w:val="23"/>
+          <w:shd w:val="clear" w:color="auto" w:fill="F0F0F0"/>
+          <w:lang w:val="en-IN"/>
+        </w:rPr>
+        <w:t>dht.getStatusString</w:t>
+      </w:r>
+      <w:proofErr w:type="spellEnd"/>
+      <w:r>
+        <w:rPr>
+          <w:rFonts w:ascii="Consolas" w:eastAsia="Times New Roman" w:hAnsi="Consolas" w:cs="Times New Roman"/>
+          <w:color w:val="000000"/>
+          <w:sz w:val="23"/>
+          <w:szCs w:val="23"/>
+          <w:shd w:val="clear" w:color="auto" w:fill="F0F0F0"/>
+          <w:lang w:val="en-IN"/>
+        </w:rPr>
+        <w:t>());</w:t>
+      </w:r>
+      <w:r>
+        <w:rPr>
+          <w:rFonts w:ascii="Consolas" w:eastAsia="Times New Roman" w:hAnsi="Consolas" w:cs="Times New Roman"/>
+          <w:color w:val="000000"/>
+          <w:sz w:val="23"/>
+          <w:szCs w:val="23"/>
+          <w:shd w:val="clear" w:color="auto" w:fill="F0F0F0"/>
+          <w:lang w:val="en-IN"/>
+        </w:rPr>
+        <w:tab/>
+        <w:t xml:space="preserve">    </w:t>
+      </w:r>
+      <w:r>
+        <w:rPr>
+          <w:rFonts w:ascii="Consolas" w:eastAsia="Times New Roman" w:hAnsi="Consolas" w:cs="Times New Roman"/>
+          <w:color w:val="008000"/>
+          <w:sz w:val="21"/>
+          <w:szCs w:val="21"/>
+          <w:lang w:val="en-IN"/>
+        </w:rPr>
+        <w:t>/* Print status of communication */</w:t>
+      </w:r>
+    </w:p>
+    <w:p>
+      <w:pPr>
+        <w:spacing w:line="240" w:lineRule="auto"/>
+        <w:rPr>
+          <w:rFonts w:ascii="Consolas" w:eastAsia="Times New Roman" w:hAnsi="Consolas" w:cs="Times New Roman"/>
+          <w:color w:val="000000"/>
+          <w:sz w:val="23"/>
+          <w:szCs w:val="23"/>
+          <w:shd w:val="clear" w:color="auto" w:fill="F0F0F0"/>
+          <w:lang w:val="en-IN"/>
+        </w:rPr>
+      </w:pPr>
+      <w:r>
+        <w:rPr>
+          <w:rFonts w:ascii="Consolas" w:eastAsia="Times New Roman" w:hAnsi="Consolas" w:cs="Times New Roman"/>
+          <w:color w:val="000000"/>
+          <w:sz w:val="23"/>
+          <w:szCs w:val="23"/>
+          <w:shd w:val="clear" w:color="auto" w:fill="F0F0F0"/>
+          <w:lang w:val="en-IN"/>
+        </w:rPr>
+        <w:t xml:space="preserve">  </w:t>
+      </w:r>
+      <w:proofErr w:type="spellStart"/>
+      <w:r>
+        <w:rPr>
+          <w:rFonts w:ascii="Consolas" w:eastAsia="Times New Roman" w:hAnsi="Consolas" w:cs="Times New Roman"/>
+          <w:color w:val="000000"/>
+          <w:sz w:val="23"/>
+          <w:szCs w:val="23"/>
+          <w:shd w:val="clear" w:color="auto" w:fill="F0F0F0"/>
+          <w:lang w:val="en-IN"/>
+        </w:rPr>
+        <w:t>Serial.print</w:t>
+      </w:r>
+      <w:proofErr w:type="spellEnd"/>
+      <w:r>
+        <w:rPr>
+          <w:rFonts w:ascii="Consolas" w:eastAsia="Times New Roman" w:hAnsi="Consolas" w:cs="Times New Roman"/>
+          <w:color w:val="000000"/>
+          <w:sz w:val="23"/>
+          <w:szCs w:val="23"/>
+          <w:shd w:val="clear" w:color="auto" w:fill="F0F0F0"/>
+          <w:lang w:val="en-IN"/>
+        </w:rPr>
+        <w:t>(</w:t>
+      </w:r>
+      <w:r>
+        <w:rPr>
+          <w:rFonts w:ascii="Consolas" w:eastAsia="Times New Roman" w:hAnsi="Consolas" w:cs="Times New Roman"/>
+          <w:color w:val="A31515"/>
+          <w:sz w:val="21"/>
+          <w:szCs w:val="21"/>
+          <w:lang w:val="en-IN"/>
+        </w:rPr>
+        <w:t>"\t"</w:t>
+      </w:r>
+      <w:r>
+        <w:rPr>
+          <w:rFonts w:ascii="Consolas" w:eastAsia="Times New Roman" w:hAnsi="Consolas" w:cs="Times New Roman"/>
+          <w:color w:val="000000"/>
+          <w:sz w:val="23"/>
+          <w:szCs w:val="23"/>
+          <w:shd w:val="clear" w:color="auto" w:fill="F0F0F0"/>
+          <w:lang w:val="en-IN"/>
+        </w:rPr>
+        <w:t>);</w:t>
+      </w:r>
+    </w:p>
+    <w:p>
+      <w:pPr>
+        <w:spacing w:line="240" w:lineRule="auto"/>
+        <w:rPr>
+          <w:rFonts w:ascii="Consolas" w:eastAsia="Times New Roman" w:hAnsi="Consolas" w:cs="Times New Roman"/>
+          <w:color w:val="000000"/>
+          <w:sz w:val="23"/>
+          <w:szCs w:val="23"/>
+          <w:shd w:val="clear" w:color="auto" w:fill="F0F0F0"/>
+          <w:lang w:val="en-IN"/>
+        </w:rPr>
+      </w:pPr>
+      <w:r>
+        <w:rPr>
+          <w:rFonts w:ascii="Consolas" w:eastAsia="Times New Roman" w:hAnsi="Consolas" w:cs="Times New Roman"/>
+          <w:color w:val="000000"/>
+          <w:sz w:val="23"/>
+          <w:szCs w:val="23"/>
+          <w:shd w:val="clear" w:color="auto" w:fill="F0F0F0"/>
+          <w:lang w:val="en-IN"/>
+        </w:rPr>
+        <w:t xml:space="preserve">  </w:t>
+      </w:r>
+      <w:proofErr w:type="spellStart"/>
+      <w:r>
+        <w:rPr>
+          <w:rFonts w:ascii="Consolas" w:eastAsia="Times New Roman" w:hAnsi="Consolas" w:cs="Times New Roman"/>
+          <w:color w:val="000000"/>
+          <w:sz w:val="23"/>
+          <w:szCs w:val="23"/>
+          <w:shd w:val="clear" w:color="auto" w:fill="F0F0F0"/>
+          <w:lang w:val="en-IN"/>
+        </w:rPr>
+        <w:t>Serial.print</w:t>
+      </w:r>
+      <w:proofErr w:type="spellEnd"/>
+      <w:r>
+        <w:rPr>
+          <w:rFonts w:ascii="Consolas" w:eastAsia="Times New Roman" w:hAnsi="Consolas" w:cs="Times New Roman"/>
+          <w:color w:val="000000"/>
+          <w:sz w:val="23"/>
+          <w:szCs w:val="23"/>
+          <w:shd w:val="clear" w:color="auto" w:fill="F0F0F0"/>
+          <w:lang w:val="en-IN"/>
+        </w:rPr>
+        <w:t xml:space="preserve">(humidity, </w:t>
+      </w:r>
+      <w:r>
+        <w:rPr>
+          <w:rFonts w:ascii="Consolas" w:eastAsia="Times New Roman" w:hAnsi="Consolas" w:cs="Times New Roman"/>
+          <w:color w:val="AD009E"/>
+          <w:sz w:val="21"/>
+          <w:szCs w:val="21"/>
+          <w:lang w:val="en-IN"/>
+        </w:rPr>
+        <w:t>1</w:t>
+      </w:r>
+      <w:r>
+        <w:rPr>
+          <w:rFonts w:ascii="Consolas" w:eastAsia="Times New Roman" w:hAnsi="Consolas" w:cs="Times New Roman"/>
+          <w:color w:val="000000"/>
+          <w:sz w:val="23"/>
+          <w:szCs w:val="23"/>
+          <w:shd w:val="clear" w:color="auto" w:fill="F0F0F0"/>
+          <w:lang w:val="en-IN"/>
+        </w:rPr>
+        <w:t>);</w:t>
+      </w:r>
+    </w:p>
+    <w:p>
+      <w:pPr>
+        <w:spacing w:line="240" w:lineRule="auto"/>
+        <w:rPr>
+          <w:rFonts w:ascii="Consolas" w:eastAsia="Times New Roman" w:hAnsi="Consolas" w:cs="Times New Roman"/>
+          <w:color w:val="000000"/>
+          <w:sz w:val="23"/>
+          <w:szCs w:val="23"/>
+          <w:shd w:val="clear" w:color="auto" w:fill="F0F0F0"/>
+          <w:lang w:val="en-IN"/>
+        </w:rPr>
+      </w:pPr>
+      <w:r>
+        <w:rPr>
+          <w:rFonts w:ascii="Consolas" w:eastAsia="Times New Roman" w:hAnsi="Consolas" w:cs="Times New Roman"/>
+          <w:color w:val="000000"/>
+          <w:sz w:val="23"/>
+          <w:szCs w:val="23"/>
+          <w:shd w:val="clear" w:color="auto" w:fill="F0F0F0"/>
+          <w:lang w:val="en-IN"/>
+        </w:rPr>
+        <w:t xml:space="preserve">  </w:t>
+      </w:r>
+      <w:proofErr w:type="spellStart"/>
+      <w:r>
+        <w:rPr>
+          <w:rFonts w:ascii="Consolas" w:eastAsia="Times New Roman" w:hAnsi="Consolas" w:cs="Times New Roman"/>
+          <w:color w:val="000000"/>
+          <w:sz w:val="23"/>
+          <w:szCs w:val="23"/>
+          <w:shd w:val="clear" w:color="auto" w:fill="F0F0F0"/>
+          <w:lang w:val="en-IN"/>
+        </w:rPr>
+        <w:t>Serial.print</w:t>
+      </w:r>
+      <w:proofErr w:type="spellEnd"/>
+      <w:r>
+        <w:rPr>
+          <w:rFonts w:ascii="Consolas" w:eastAsia="Times New Roman" w:hAnsi="Consolas" w:cs="Times New Roman"/>
+          <w:color w:val="000000"/>
+          <w:sz w:val="23"/>
+          <w:szCs w:val="23"/>
+          <w:shd w:val="clear" w:color="auto" w:fill="F0F0F0"/>
+          <w:lang w:val="en-IN"/>
+        </w:rPr>
+        <w:t>(</w:t>
+      </w:r>
+      <w:r>
+        <w:rPr>
+          <w:rFonts w:ascii="Consolas" w:eastAsia="Times New Roman" w:hAnsi="Consolas" w:cs="Times New Roman"/>
+          <w:color w:val="A31515"/>
+          <w:sz w:val="21"/>
+          <w:szCs w:val="21"/>
+          <w:lang w:val="en-IN"/>
+        </w:rPr>
+        <w:t>"\t\t"</w:t>
+      </w:r>
+      <w:r>
+        <w:rPr>
+          <w:rFonts w:ascii="Consolas" w:eastAsia="Times New Roman" w:hAnsi="Consolas" w:cs="Times New Roman"/>
+          <w:color w:val="000000"/>
+          <w:sz w:val="23"/>
+          <w:szCs w:val="23"/>
+          <w:shd w:val="clear" w:color="auto" w:fill="F0F0F0"/>
+          <w:lang w:val="en-IN"/>
+        </w:rPr>
+        <w:t>);</w:t>
+      </w:r>
+    </w:p>
+    <w:p>
+      <w:pPr>
+        <w:spacing w:line="240" w:lineRule="auto"/>
+        <w:rPr>
+          <w:rFonts w:ascii="Consolas" w:eastAsia="Times New Roman" w:hAnsi="Consolas" w:cs="Times New Roman"/>
+          <w:color w:val="000000"/>
+          <w:sz w:val="23"/>
+          <w:szCs w:val="23"/>
+          <w:shd w:val="clear" w:color="auto" w:fill="F0F0F0"/>
+          <w:lang w:val="en-IN"/>
+        </w:rPr>
+      </w:pPr>
+      <w:r>
+        <w:rPr>
+          <w:rFonts w:ascii="Consolas" w:eastAsia="Times New Roman" w:hAnsi="Consolas" w:cs="Times New Roman"/>
+          <w:color w:val="000000"/>
+          <w:sz w:val="23"/>
+          <w:szCs w:val="23"/>
+          <w:shd w:val="clear" w:color="auto" w:fill="F0F0F0"/>
+          <w:lang w:val="en-IN"/>
+        </w:rPr>
+        <w:t xml:space="preserve">  </w:t>
+      </w:r>
+      <w:proofErr w:type="spellStart"/>
+      <w:r>
+        <w:rPr>
+          <w:rFonts w:ascii="Consolas" w:eastAsia="Times New Roman" w:hAnsi="Consolas" w:cs="Times New Roman"/>
+          <w:color w:val="000000"/>
+          <w:sz w:val="23"/>
+          <w:szCs w:val="23"/>
+          <w:shd w:val="clear" w:color="auto" w:fill="F0F0F0"/>
+          <w:lang w:val="en-IN"/>
+        </w:rPr>
+        <w:t>Serial.print</w:t>
+      </w:r>
+      <w:proofErr w:type="spellEnd"/>
+      <w:r>
+        <w:rPr>
+          <w:rFonts w:ascii="Consolas" w:eastAsia="Times New Roman" w:hAnsi="Consolas" w:cs="Times New Roman"/>
+          <w:color w:val="000000"/>
+          <w:sz w:val="23"/>
+          <w:szCs w:val="23"/>
+          <w:shd w:val="clear" w:color="auto" w:fill="F0F0F0"/>
+          <w:lang w:val="en-IN"/>
+        </w:rPr>
+        <w:t xml:space="preserve">(temperature, </w:t>
+      </w:r>
+      <w:r>
+        <w:rPr>
+          <w:rFonts w:ascii="Consolas" w:eastAsia="Times New Roman" w:hAnsi="Consolas" w:cs="Times New Roman"/>
+          <w:color w:val="AD009E"/>
+          <w:sz w:val="21"/>
+          <w:szCs w:val="21"/>
+          <w:lang w:val="en-IN"/>
+        </w:rPr>
+        <w:t>1</w:t>
+      </w:r>
+      <w:r>
+        <w:rPr>
+          <w:rFonts w:ascii="Consolas" w:eastAsia="Times New Roman" w:hAnsi="Consolas" w:cs="Times New Roman"/>
+          <w:color w:val="000000"/>
+          <w:sz w:val="23"/>
+          <w:szCs w:val="23"/>
+          <w:shd w:val="clear" w:color="auto" w:fill="F0F0F0"/>
+          <w:lang w:val="en-IN"/>
+        </w:rPr>
+        <w:t>);</w:t>
+      </w:r>
+    </w:p>
+    <w:p>
+      <w:pPr>
+        <w:spacing w:line="240" w:lineRule="auto"/>
+        <w:rPr>
+          <w:rFonts w:ascii="Consolas" w:eastAsia="Times New Roman" w:hAnsi="Consolas" w:cs="Times New Roman"/>
+          <w:color w:val="000000"/>
+          <w:sz w:val="23"/>
+          <w:szCs w:val="23"/>
+          <w:shd w:val="clear" w:color="auto" w:fill="F0F0F0"/>
+          <w:lang w:val="en-IN"/>
+        </w:rPr>
+      </w:pPr>
+      <w:r>
+        <w:rPr>
+          <w:rFonts w:ascii="Consolas" w:eastAsia="Times New Roman" w:hAnsi="Consolas" w:cs="Times New Roman"/>
+          <w:color w:val="000000"/>
+          <w:sz w:val="23"/>
+          <w:szCs w:val="23"/>
+          <w:shd w:val="clear" w:color="auto" w:fill="F0F0F0"/>
+          <w:lang w:val="en-IN"/>
+        </w:rPr>
+        <w:t xml:space="preserve">  </w:t>
+      </w:r>
+      <w:proofErr w:type="spellStart"/>
+      <w:r>
+        <w:rPr>
+          <w:rFonts w:ascii="Consolas" w:eastAsia="Times New Roman" w:hAnsi="Consolas" w:cs="Times New Roman"/>
+          <w:color w:val="000000"/>
+          <w:sz w:val="23"/>
+          <w:szCs w:val="23"/>
+          <w:shd w:val="clear" w:color="auto" w:fill="F0F0F0"/>
+          <w:lang w:val="en-IN"/>
+        </w:rPr>
+        <w:t>Serial.print</w:t>
+      </w:r>
+      <w:proofErr w:type="spellEnd"/>
+      <w:r>
+        <w:rPr>
+          <w:rFonts w:ascii="Consolas" w:eastAsia="Times New Roman" w:hAnsi="Consolas" w:cs="Times New Roman"/>
+          <w:color w:val="000000"/>
+          <w:sz w:val="23"/>
+          <w:szCs w:val="23"/>
+          <w:shd w:val="clear" w:color="auto" w:fill="F0F0F0"/>
+          <w:lang w:val="en-IN"/>
+        </w:rPr>
+        <w:t>(</w:t>
+      </w:r>
+      <w:r>
+        <w:rPr>
+          <w:rFonts w:ascii="Consolas" w:eastAsia="Times New Roman" w:hAnsi="Consolas" w:cs="Times New Roman"/>
+          <w:color w:val="A31515"/>
+          <w:sz w:val="21"/>
+          <w:szCs w:val="21"/>
+          <w:lang w:val="en-IN"/>
+        </w:rPr>
+        <w:t>"\t\t"</w:t>
+      </w:r>
+      <w:r>
+        <w:rPr>
+          <w:rFonts w:ascii="Consolas" w:eastAsia="Times New Roman" w:hAnsi="Consolas" w:cs="Times New Roman"/>
+          <w:color w:val="000000"/>
+          <w:sz w:val="23"/>
+          <w:szCs w:val="23"/>
+          <w:shd w:val="clear" w:color="auto" w:fill="F0F0F0"/>
+          <w:lang w:val="en-IN"/>
+        </w:rPr>
+        <w:t>);</w:t>
+      </w:r>
+    </w:p>
+    <w:p>
+      <w:pPr>
+        <w:spacing w:line="240" w:lineRule="auto"/>
+        <w:rPr>
+          <w:rFonts w:ascii="Consolas" w:eastAsia="Times New Roman" w:hAnsi="Consolas" w:cs="Times New Roman"/>
+          <w:color w:val="000000"/>
+          <w:sz w:val="23"/>
+          <w:szCs w:val="23"/>
+          <w:shd w:val="clear" w:color="auto" w:fill="F0F0F0"/>
+          <w:lang w:val="en-IN"/>
+        </w:rPr>
+      </w:pPr>
+      <w:r>
+        <w:rPr>
+          <w:rFonts w:ascii="Consolas" w:eastAsia="Times New Roman" w:hAnsi="Consolas" w:cs="Times New Roman"/>
+          <w:color w:val="000000"/>
+          <w:sz w:val="23"/>
+          <w:szCs w:val="23"/>
+          <w:shd w:val="clear" w:color="auto" w:fill="F0F0F0"/>
+          <w:lang w:val="en-IN"/>
+        </w:rPr>
+        <w:t xml:space="preserve">  </w:t>
+      </w:r>
+      <w:proofErr w:type="spellStart"/>
+      <w:r>
+        <w:rPr>
+          <w:rFonts w:ascii="Consolas" w:eastAsia="Times New Roman" w:hAnsi="Consolas" w:cs="Times New Roman"/>
+          <w:color w:val="000000"/>
+          <w:sz w:val="23"/>
+          <w:szCs w:val="23"/>
+          <w:shd w:val="clear" w:color="auto" w:fill="F0F0F0"/>
+          <w:lang w:val="en-IN"/>
+        </w:rPr>
+        <w:t>Serial.println</w:t>
+      </w:r>
+      <w:proofErr w:type="spellEnd"/>
+      <w:r>
+        <w:rPr>
+          <w:rFonts w:ascii="Consolas" w:eastAsia="Times New Roman" w:hAnsi="Consolas" w:cs="Times New Roman"/>
+          <w:color w:val="000000"/>
+          <w:sz w:val="23"/>
+          <w:szCs w:val="23"/>
+          <w:shd w:val="clear" w:color="auto" w:fill="F0F0F0"/>
+          <w:lang w:val="en-IN"/>
+        </w:rPr>
+        <w:t>(</w:t>
+      </w:r>
+      <w:proofErr w:type="spellStart"/>
+      <w:r>
+        <w:rPr>
+          <w:rFonts w:ascii="Consolas" w:eastAsia="Times New Roman" w:hAnsi="Consolas" w:cs="Times New Roman"/>
+          <w:color w:val="000000"/>
+          <w:sz w:val="23"/>
+          <w:szCs w:val="23"/>
+          <w:shd w:val="clear" w:color="auto" w:fill="F0F0F0"/>
+          <w:lang w:val="en-IN"/>
+        </w:rPr>
+        <w:t>dht.toFahrenheit</w:t>
+      </w:r>
+      <w:proofErr w:type="spellEnd"/>
+      <w:r>
+        <w:rPr>
+          <w:rFonts w:ascii="Consolas" w:eastAsia="Times New Roman" w:hAnsi="Consolas" w:cs="Times New Roman"/>
+          <w:color w:val="000000"/>
+          <w:sz w:val="23"/>
+          <w:szCs w:val="23"/>
+          <w:shd w:val="clear" w:color="auto" w:fill="F0F0F0"/>
+          <w:lang w:val="en-IN"/>
+        </w:rPr>
+        <w:t xml:space="preserve">(temperature), </w:t>
+      </w:r>
+      <w:r>
+        <w:rPr>
+          <w:rFonts w:ascii="Consolas" w:eastAsia="Times New Roman" w:hAnsi="Consolas" w:cs="Times New Roman"/>
+          <w:color w:val="AD009E"/>
+          <w:sz w:val="21"/>
+          <w:szCs w:val="21"/>
+          <w:lang w:val="en-IN"/>
+        </w:rPr>
+        <w:t>1</w:t>
+      </w:r>
+      <w:r>
+        <w:rPr>
+          <w:rFonts w:ascii="Consolas" w:eastAsia="Times New Roman" w:hAnsi="Consolas" w:cs="Times New Roman"/>
+          <w:color w:val="000000"/>
+          <w:sz w:val="23"/>
+          <w:szCs w:val="23"/>
+          <w:shd w:val="clear" w:color="auto" w:fill="F0F0F0"/>
+          <w:lang w:val="en-IN"/>
+        </w:rPr>
+        <w:t>);</w:t>
+      </w:r>
+      <w:r>
+        <w:rPr>
+          <w:rFonts w:ascii="Consolas" w:eastAsia="Times New Roman" w:hAnsi="Consolas" w:cs="Times New Roman"/>
+          <w:color w:val="000000"/>
+          <w:sz w:val="23"/>
+          <w:szCs w:val="23"/>
+          <w:shd w:val="clear" w:color="auto" w:fill="F0F0F0"/>
+          <w:lang w:val="en-IN"/>
+        </w:rPr>
+        <w:tab/>
+      </w:r>
+      <w:r>
+        <w:rPr>
+          <w:rFonts w:ascii="Consolas" w:eastAsia="Times New Roman" w:hAnsi="Consolas" w:cs="Times New Roman"/>
+          <w:color w:val="008000"/>
+          <w:sz w:val="21"/>
+          <w:szCs w:val="21"/>
+          <w:lang w:val="en-IN"/>
+        </w:rPr>
+        <w:t>/* Convert temperature to Fahrenheit units */</w:t>
+      </w:r>
+    </w:p>
+    <w:p>
+      <w:pPr>
+        <w:rPr>
+          <w:rFonts w:ascii="Consolas" w:eastAsia="Times New Roman" w:hAnsi="Consolas" w:cs="Times New Roman"/>
+          <w:color w:val="000000"/>
+          <w:sz w:val="23"/>
+          <w:szCs w:val="23"/>
+          <w:shd w:val="clear" w:color="auto" w:fill="F0F0F0"/>
+          <w:lang w:val="en-IN"/>
+        </w:rPr>
+      </w:pPr>
+      <w:r>
+        <w:rPr>
+          <w:rFonts w:ascii="Consolas" w:eastAsia="Times New Roman" w:hAnsi="Consolas" w:cs="Times New Roman"/>
+          <w:color w:val="000000"/>
+          <w:sz w:val="23"/>
+          <w:szCs w:val="23"/>
+          <w:shd w:val="clear" w:color="auto" w:fill="F0F0F0"/>
+          <w:lang w:val="en-IN"/>
+        </w:rPr>
+        <w:t>}</w:t>
+      </w:r>
+    </w:p>
+    <w:p>
+      <w:pPr>
+        <w:rPr>
+          <w:rFonts w:ascii="Consolas" w:eastAsia="Times New Roman" w:hAnsi="Consolas" w:cs="Times New Roman"/>
+          <w:color w:val="000000"/>
+          <w:sz w:val="23"/>
+          <w:szCs w:val="23"/>
+          <w:shd w:val="clear" w:color="auto" w:fill="F0F0F0"/>
+          <w:lang w:val="en-IN"/>
+        </w:rPr>
+      </w:pPr>
+    </w:p>
+    <w:p>
+      <w:pPr>
+        <w:rPr>
+          <w:rFonts w:ascii="Consolas" w:eastAsia="Times New Roman" w:hAnsi="Consolas" w:cs="Times New Roman"/>
+          <w:color w:val="000000"/>
+          <w:sz w:val="23"/>
+          <w:szCs w:val="23"/>
+          <w:shd w:val="clear" w:color="auto" w:fill="F0F0F0"/>
+          <w:lang w:val="en-IN"/>
+        </w:rPr>
+      </w:pPr>
+    </w:p>
+    <w:p>
+      <w:pPr>
+        <w:rPr>
+          <w:rFonts w:ascii="Consolas" w:eastAsia="Times New Roman" w:hAnsi="Consolas" w:cs="Times New Roman"/>
+          <w:color w:val="000000"/>
+          <w:sz w:val="23"/>
+          <w:szCs w:val="23"/>
+          <w:shd w:val="clear" w:color="auto" w:fill="F0F0F0"/>
+          <w:lang w:val="en-IN"/>
+        </w:rPr>
+      </w:pPr>
+    </w:p>
+    <w:p>
+      <w:pPr>
+        <w:rPr>
+          <w:rFonts w:ascii="Consolas" w:eastAsia="Times New Roman" w:hAnsi="Consolas" w:cs="Times New Roman"/>
+          <w:color w:val="000000"/>
+          <w:sz w:val="23"/>
+          <w:szCs w:val="23"/>
+          <w:shd w:val="clear" w:color="auto" w:fill="F0F0F0"/>
+          <w:lang w:val="en-IN"/>
+        </w:rPr>
+      </w:pPr>
+      <w:r>
+        <w:rPr>
+          <w:rFonts w:ascii="Consolas" w:eastAsia="Times New Roman" w:hAnsi="Consolas" w:cs="Times New Roman"/>
+          <w:color w:val="000000"/>
+          <w:sz w:val="23"/>
+          <w:szCs w:val="23"/>
+          <w:shd w:val="clear" w:color="auto" w:fill="F0F0F0"/>
+          <w:lang w:val="en-IN"/>
+        </w:rPr>
+        <w:t>Output:</w:t>
+      </w:r>
+    </w:p>
+    <w:p>
+      <w:r>
+        <w:drawing>
+          <wp:inline distT="0" distB="0" distL="0" distR="0" wp14:anchorId="6D516D3C" wp14:editId="12CF9ECB">
+            <wp:extent cx="5943600" cy="4348480"/>
+            <wp:effectExtent l="0" t="0" r="0" b="0"/>
+            <wp:docPr id="1699818296" name="Picture 1"/>
+            <wp:cNvGraphicFramePr>
+              <a:graphicFrameLocks xmlns:a="http://schemas.openxmlformats.org/drawingml/2006/main" noChangeAspect="1"/>
+            </wp:cNvGraphicFramePr>
+            <a:graphic xmlns:a="http://schemas.openxmlformats.org/drawingml/2006/main">
+              <a:graphicData uri="http://schemas.openxmlformats.org/drawingml/2006/picture">
+                <pic:pic xmlns:pic="http://schemas.openxmlformats.org/drawingml/2006/picture">
+                  <pic:nvPicPr>
+                    <pic:cNvPr id="1699818296" name=""/>
+                    <pic:cNvPicPr/>
+                  </pic:nvPicPr>
+                  <pic:blipFill>
+                    <a:blip r:embed="rId13"/>
+                    <a:stretch>
+                      <a:fillRect/>
+                    </a:stretch>
+                  </pic:blipFill>
+                  <pic:spPr>
+                    <a:xfrm>
+                      <a:off x="0" y="0"/>
+                      <a:ext cx="5943600" cy="4348480"/>
+                    </a:xfrm>
+                    <a:prstGeom prst="rect">
+                      <a:avLst/>
+                    </a:prstGeom>
+                  </pic:spPr>
+                </pic:pic>
+              </a:graphicData>
+            </a:graphic>
+          </wp:inline>
+        </w:drawing>
+      </w:r>
+    </w:p>
+    <w:p/>
+    <w:p/>
+    <w:p/>
+    <w:p/>
+    <w:p/>
+    <w:p/>
+    <w:p/>
+    <w:p/>
+    <w:p/>
+    <w:p/>
+    <w:p/>
+    <w:p/>
+    <w:p/>
+    <w:p/>
+    <w:p/>
+    <w:p/>
+    <w:p/>
+    <w:p/>
+    <w:p>
+      <w:r>
+        <w:lastRenderedPageBreak/>
+        <w:t>#LAB 6</w:t>
+      </w:r>
+    </w:p>
+    <w:p/>
+    <w:p>
+      <w:pPr>
+        <w:shd w:val="clear" w:color="auto" w:fill="FFFFFF"/>
+        <w:spacing w:before="100" w:beforeAutospacing="1" w:after="100" w:afterAutospacing="1" w:line="240" w:lineRule="auto"/>
+      </w:pPr>
+      <w:r>
+        <w:t xml:space="preserve">Aim: </w:t>
+      </w:r>
+      <w:r>
+        <w:rPr>
+          <w:rFonts w:ascii="Roboto" w:eastAsia="Times New Roman" w:hAnsi="Roboto" w:cs="Times New Roman"/>
+          <w:sz w:val="20"/>
+          <w:szCs w:val="20"/>
+          <w:lang w:val="en-IN"/>
+        </w:rPr>
+        <w:t>Gathering DHT sensor data and visualizing it using an app built by Node-RED</w:t>
+      </w:r>
+      <w:r>
+        <w:rPr>
+          <w:rFonts w:ascii="Roboto" w:eastAsia="Times New Roman" w:hAnsi="Roboto" w:cs="Times New Roman"/>
+          <w:sz w:val="20"/>
+          <w:szCs w:val="20"/>
+          <w:lang w:val="en-IN"/>
+        </w:rPr>
+        <w:t>.</w:t>
+      </w:r>
+    </w:p>
+    <w:p>
+      <w:r>
+        <w:t>Theory: nil</w:t>
+      </w:r>
+    </w:p>
+    <w:p/>
+    <w:p>
+      <w:r>
+        <w:t>Procedure</w:t>
+      </w:r>
+      <w:r>
+        <w:t>:</w:t>
+      </w:r>
+    </w:p>
+    <w:p>
+      <w:pPr>
+        <w:pStyle w:val="ListParagraph"/>
+        <w:numPr>
+          <w:ilvl w:val="0"/>
+          <w:numId w:val="16"/>
+        </w:numPr>
+      </w:pPr>
+      <w:r>
+        <w:t xml:space="preserve">Open </w:t>
+      </w:r>
+      <w:r>
+        <w:t>palette</w:t>
+      </w:r>
+      <w:r>
+        <w:t xml:space="preserve"> and install </w:t>
+      </w:r>
+      <w:r>
+        <w:t xml:space="preserve">node red dashboard along with </w:t>
+      </w:r>
+      <w:r>
+        <w:t>node-red-</w:t>
+      </w:r>
+      <w:proofErr w:type="spellStart"/>
+      <w:r>
+        <w:t>contrib</w:t>
+      </w:r>
+      <w:proofErr w:type="spellEnd"/>
+      <w:r>
+        <w:t>-</w:t>
+      </w:r>
+      <w:proofErr w:type="spellStart"/>
+      <w:r>
+        <w:t>dht</w:t>
+      </w:r>
+      <w:proofErr w:type="spellEnd"/>
+      <w:r>
+        <w:t>-sensor</w:t>
+      </w:r>
+    </w:p>
+    <w:p>
+      <w:pPr>
+        <w:pStyle w:val="ListParagraph"/>
+      </w:pPr>
+      <w:r>
+        <w:drawing>
+          <wp:inline distT="0" distB="0" distL="0" distR="0" wp14:anchorId="5FBCAD8C" wp14:editId="263EA71A">
+            <wp:extent cx="5943600" cy="2531745"/>
+            <wp:effectExtent l="0" t="0" r="0" b="1905"/>
+            <wp:docPr id="1289030553" name="Picture 1"/>
+            <wp:cNvGraphicFramePr>
+              <a:graphicFrameLocks xmlns:a="http://schemas.openxmlformats.org/drawingml/2006/main" noChangeAspect="1"/>
+            </wp:cNvGraphicFramePr>
+            <a:graphic xmlns:a="http://schemas.openxmlformats.org/drawingml/2006/main">
+              <a:graphicData uri="http://schemas.openxmlformats.org/drawingml/2006/picture">
+                <pic:pic xmlns:pic="http://schemas.openxmlformats.org/drawingml/2006/picture">
+                  <pic:nvPicPr>
+                    <pic:cNvPr id="1289030553" name=""/>
+                    <pic:cNvPicPr/>
+                  </pic:nvPicPr>
+                  <pic:blipFill>
+                    <a:blip r:embed="rId14"/>
+                    <a:stretch>
+                      <a:fillRect/>
+                    </a:stretch>
+                  </pic:blipFill>
+                  <pic:spPr>
+                    <a:xfrm>
+                      <a:off x="0" y="0"/>
+                      <a:ext cx="5943600" cy="2531745"/>
+                    </a:xfrm>
+                    <a:prstGeom prst="rect">
+                      <a:avLst/>
+                    </a:prstGeom>
+                  </pic:spPr>
+                </pic:pic>
+              </a:graphicData>
+            </a:graphic>
+          </wp:inline>
+        </w:drawing>
+      </w:r>
+    </w:p>
+    <w:p>
+      <w:pPr>
+        <w:pStyle w:val="ListParagraph"/>
+        <w:numPr>
+          <w:ilvl w:val="0"/>
+          <w:numId w:val="16"/>
+        </w:numPr>
+      </w:pPr>
+      <w:r>
+        <w:t>Create the flow like in the image using the following tags:</w:t>
+      </w:r>
+    </w:p>
+    <w:p>
+      <w:pPr>
+        <w:pStyle w:val="ListParagraph"/>
+        <w:numPr>
+          <w:ilvl w:val="1"/>
+          <w:numId w:val="16"/>
+        </w:numPr>
+      </w:pPr>
+      <w:r>
+        <w:t>Inject</w:t>
+      </w:r>
+    </w:p>
+    <w:p>
+      <w:pPr>
+        <w:pStyle w:val="ListParagraph"/>
+        <w:numPr>
+          <w:ilvl w:val="1"/>
+          <w:numId w:val="16"/>
+        </w:numPr>
+      </w:pPr>
+      <w:r>
+        <w:t>Function</w:t>
+      </w:r>
+    </w:p>
+    <w:p>
+      <w:pPr>
+        <w:pStyle w:val="ListParagraph"/>
+        <w:numPr>
+          <w:ilvl w:val="1"/>
+          <w:numId w:val="16"/>
+        </w:numPr>
+      </w:pPr>
+      <w:r>
+        <w:t>Debug</w:t>
+      </w:r>
+    </w:p>
+    <w:p>
+      <w:pPr>
+        <w:pStyle w:val="ListParagraph"/>
+        <w:numPr>
+          <w:ilvl w:val="1"/>
+          <w:numId w:val="16"/>
+        </w:numPr>
+      </w:pPr>
+      <w:r>
+        <w:t>rpi-DHT22</w:t>
+      </w:r>
+    </w:p>
+    <w:p>
+      <w:pPr>
+        <w:pStyle w:val="ListParagraph"/>
+        <w:numPr>
+          <w:ilvl w:val="1"/>
+          <w:numId w:val="16"/>
+        </w:numPr>
+      </w:pPr>
+      <w:r>
+        <w:t>Gauge</w:t>
+      </w:r>
+    </w:p>
+    <w:p>
+      <w:pPr>
+        <w:ind w:left="720"/>
+      </w:pPr>
+      <w:r>
+        <w:t xml:space="preserve">Set the properties of above tags as said in the following link: </w:t>
+      </w:r>
+      <w:r>
+        <w:t>https://iotstarters.com/building-node-red-dashboard-with-dht11-sensor/</w:t>
+      </w:r>
+    </w:p>
+    <w:p>
+      <w:r>
+        <w:lastRenderedPageBreak/>
+        <w:drawing>
+          <wp:inline distT="0" distB="0" distL="0" distR="0" wp14:anchorId="2DEEDAFA" wp14:editId="7C34E993">
+            <wp:extent cx="5943600" cy="3679190"/>
+            <wp:effectExtent l="0" t="0" r="0" b="0"/>
+            <wp:docPr id="2104301750" name="Picture 2104301750"/>
+            <wp:cNvGraphicFramePr>
+              <a:graphicFrameLocks xmlns:a="http://schemas.openxmlformats.org/drawingml/2006/main" noChangeAspect="1"/>
+            </wp:cNvGraphicFramePr>
+            <a:graphic xmlns:a="http://schemas.openxmlformats.org/drawingml/2006/main">
+              <a:graphicData uri="http://schemas.openxmlformats.org/drawingml/2006/picture">
+                <pic:pic xmlns:pic="http://schemas.openxmlformats.org/drawingml/2006/picture">
+                  <pic:nvPicPr>
+                    <pic:cNvPr id="331449398" name=""/>
+                    <pic:cNvPicPr/>
+                  </pic:nvPicPr>
+                  <pic:blipFill>
+                    <a:blip r:embed="rId15"/>
+                    <a:stretch>
+                      <a:fillRect/>
+                    </a:stretch>
+                  </pic:blipFill>
+                  <pic:spPr>
+                    <a:xfrm>
+                      <a:off x="0" y="0"/>
+                      <a:ext cx="5943600" cy="3679190"/>
+                    </a:xfrm>
+                    <a:prstGeom prst="rect">
+                      <a:avLst/>
+                    </a:prstGeom>
+                  </pic:spPr>
+                </pic:pic>
+              </a:graphicData>
+            </a:graphic>
+          </wp:inline>
+        </w:drawing>
+      </w:r>
+    </w:p>
+    <w:p/>
+    <w:p>
+      <w:r>
+        <w:t>Output:</w:t>
+      </w:r>
+    </w:p>
+    <w:p>
+      <w:r>
+        <w:drawing>
+          <wp:inline distT="0" distB="0" distL="0" distR="0" wp14:anchorId="4968F2F8" wp14:editId="52B2DFB3">
+            <wp:extent cx="1837344" cy="2607276"/>
+            <wp:effectExtent l="0" t="0" r="0" b="3175"/>
+            <wp:docPr id="572501036" name="Picture 1"/>
+            <wp:cNvGraphicFramePr>
+              <a:graphicFrameLocks xmlns:a="http://schemas.openxmlformats.org/drawingml/2006/main" noChangeAspect="1"/>
+            </wp:cNvGraphicFramePr>
+            <a:graphic xmlns:a="http://schemas.openxmlformats.org/drawingml/2006/main">
+              <a:graphicData uri="http://schemas.openxmlformats.org/drawingml/2006/picture">
+                <pic:pic xmlns:pic="http://schemas.openxmlformats.org/drawingml/2006/picture">
+                  <pic:nvPicPr>
+                    <pic:cNvPr id="572501036" name=""/>
+                    <pic:cNvPicPr/>
+                  </pic:nvPicPr>
+                  <pic:blipFill>
+                    <a:blip r:embed="rId16"/>
+                    <a:stretch>
+                      <a:fillRect/>
+                    </a:stretch>
+                  </pic:blipFill>
+                  <pic:spPr>
+                    <a:xfrm>
+                      <a:off x="0" y="0"/>
+                      <a:ext cx="1860984" cy="2640822"/>
+                    </a:xfrm>
+                    <a:prstGeom prst="rect">
+                      <a:avLst/>
+                    </a:prstGeom>
+                  </pic:spPr>
+                </pic:pic>
+              </a:graphicData>
+            </a:graphic>
+          </wp:inline>
+        </w:drawing>
+      </w:r>
+    </w:p>
     <w:sectPr>
       <w:pgSz w:w="12240" w:h="15840"/>
       <w:pgMar w:top="1440" w:right="1440" w:bottom="1440" w:left="1440" w:header="720" w:footer="720" w:gutter="0"/>
@@ -2383,6 +4372,155 @@
     </w:lvl>
   </w:abstractNum>
   <w:abstractNum w:abstractNumId="4" w15:restartNumberingAfterBreak="0">
+    <w:nsid w:val="1CC44C4B"/>
+    <w:multiLevelType w:val="multilevel"/>
+    <w:tmpl w:val="359AD8C2"/>
+    <w:lvl w:ilvl="0">
+      <w:start w:val="1"/>
+      <w:numFmt w:val="bullet"/>
+      <w:lvlText w:val=""/>
+      <w:lvlJc w:val="left"/>
+      <w:pPr>
+        <w:tabs>
+          <w:tab w:val="num" w:pos="720"/>
+        </w:tabs>
+        <w:ind w:left="720" w:hanging="360"/>
+      </w:pPr>
+      <w:rPr>
+        <w:rFonts w:ascii="Symbol" w:hAnsi="Symbol" w:hint="default"/>
+        <w:sz w:val="20"/>
+      </w:rPr>
+    </w:lvl>
+    <w:lvl w:ilvl="1" w:tentative="1">
+      <w:start w:val="1"/>
+      <w:numFmt w:val="bullet"/>
+      <w:lvlText w:val="o"/>
+      <w:lvlJc w:val="left"/>
+      <w:pPr>
+        <w:tabs>
+          <w:tab w:val="num" w:pos="1440"/>
+        </w:tabs>
+        <w:ind w:left="1440" w:hanging="360"/>
+      </w:pPr>
+      <w:rPr>
+        <w:rFonts w:ascii="Courier New" w:hAnsi="Courier New" w:hint="default"/>
+        <w:sz w:val="20"/>
+      </w:rPr>
+    </w:lvl>
+    <w:lvl w:ilvl="2" w:tentative="1">
+      <w:start w:val="1"/>
+      <w:numFmt w:val="bullet"/>
+      <w:lvlText w:val=""/>
+      <w:lvlJc w:val="left"/>
+      <w:pPr>
+        <w:tabs>
+          <w:tab w:val="num" w:pos="2160"/>
+        </w:tabs>
+        <w:ind w:left="2160" w:hanging="360"/>
+      </w:pPr>
+      <w:rPr>
+        <w:rFonts w:ascii="Wingdings" w:hAnsi="Wingdings" w:hint="default"/>
+        <w:sz w:val="20"/>
+      </w:rPr>
+    </w:lvl>
+    <w:lvl w:ilvl="3" w:tentative="1">
+      <w:start w:val="1"/>
+      <w:numFmt w:val="bullet"/>
+      <w:lvlText w:val=""/>
+      <w:lvlJc w:val="left"/>
+      <w:pPr>
+        <w:tabs>
+          <w:tab w:val="num" w:pos="2880"/>
+        </w:tabs>
+        <w:ind w:left="2880" w:hanging="360"/>
+      </w:pPr>
+      <w:rPr>
+        <w:rFonts w:ascii="Wingdings" w:hAnsi="Wingdings" w:hint="default"/>
+        <w:sz w:val="20"/>
+      </w:rPr>
+    </w:lvl>
+    <w:lvl w:ilvl="4" w:tentative="1">
+      <w:start w:val="1"/>
+      <w:numFmt w:val="bullet"/>
+      <w:lvlText w:val=""/>
+      <w:lvlJc w:val="left"/>
+      <w:pPr>
+        <w:tabs>
+          <w:tab w:val="num" w:pos="3600"/>
+        </w:tabs>
+        <w:ind w:left="3600" w:hanging="360"/>
+      </w:pPr>
+      <w:rPr>
+        <w:rFonts w:ascii="Wingdings" w:hAnsi="Wingdings" w:hint="default"/>
+        <w:sz w:val="20"/>
+      </w:rPr>
+    </w:lvl>
+    <w:lvl w:ilvl="5" w:tentative="1">
+      <w:start w:val="1"/>
+      <w:numFmt w:val="bullet"/>
+      <w:lvlText w:val=""/>
+      <w:lvlJc w:val="left"/>
+      <w:pPr>
+        <w:tabs>
+          <w:tab w:val="num" w:pos="4320"/>
+        </w:tabs>
+        <w:ind w:left="4320" w:hanging="360"/>
+      </w:pPr>
+      <w:rPr>
+        <w:rFonts w:ascii="Wingdings" w:hAnsi="Wingdings" w:hint="default"/>
+        <w:sz w:val="20"/>
+      </w:rPr>
+    </w:lvl>
+    <w:lvl w:ilvl="6" w:tentative="1">
+      <w:start w:val="1"/>
+      <w:numFmt w:val="bullet"/>
+      <w:lvlText w:val=""/>
+      <w:lvlJc w:val="left"/>
+      <w:pPr>
+        <w:tabs>
+          <w:tab w:val="num" w:pos="5040"/>
+        </w:tabs>
+        <w:ind w:left="5040" w:hanging="360"/>
+      </w:pPr>
+      <w:rPr>
+        <w:rFonts w:ascii="Wingdings" w:hAnsi="Wingdings" w:hint="default"/>
+        <w:sz w:val="20"/>
+      </w:rPr>
+    </w:lvl>
+    <w:lvl w:ilvl="7" w:tentative="1">
+      <w:start w:val="1"/>
+      <w:numFmt w:val="bullet"/>
+      <w:lvlText w:val=""/>
+      <w:lvlJc w:val="left"/>
+      <w:pPr>
+        <w:tabs>
+          <w:tab w:val="num" w:pos="5760"/>
+        </w:tabs>
+        <w:ind w:left="5760" w:hanging="360"/>
+      </w:pPr>
+      <w:rPr>
+        <w:rFonts w:ascii="Wingdings" w:hAnsi="Wingdings" w:hint="default"/>
+        <w:sz w:val="20"/>
+      </w:rPr>
+    </w:lvl>
+    <w:lvl w:ilvl="8" w:tentative="1">
+      <w:start w:val="1"/>
+      <w:numFmt w:val="bullet"/>
+      <w:lvlText w:val=""/>
+      <w:lvlJc w:val="left"/>
+      <w:pPr>
+        <w:tabs>
+          <w:tab w:val="num" w:pos="6480"/>
+        </w:tabs>
+        <w:ind w:left="6480" w:hanging="360"/>
+      </w:pPr>
+      <w:rPr>
+        <w:rFonts w:ascii="Wingdings" w:hAnsi="Wingdings" w:hint="default"/>
+        <w:sz w:val="20"/>
+      </w:rPr>
+    </w:lvl>
+  </w:abstractNum>
+  <w:abstractNum w:abstractNumId="5" w15:restartNumberingAfterBreak="0">
     <w:nsid w:val="298A5302"/>
     <w:multiLevelType w:val="hybridMultilevel"/>
     <w:tmpl w:val="6CC2C790"/>
@@ -2495,7 +4633,7 @@
       </w:rPr>
     </w:lvl>
   </w:abstractNum>
-  <w:abstractNum w:abstractNumId="5" w15:restartNumberingAfterBreak="0">
+  <w:abstractNum w:abstractNumId="6" w15:restartNumberingAfterBreak="0">
     <w:nsid w:val="47706458"/>
     <w:multiLevelType w:val="hybridMultilevel"/>
     <w:tmpl w:val="B54EDEC2"/>
@@ -2608,7 +4746,7 @@
       </w:rPr>
     </w:lvl>
   </w:abstractNum>
-  <w:abstractNum w:abstractNumId="6" w15:restartNumberingAfterBreak="0">
+  <w:abstractNum w:abstractNumId="7" w15:restartNumberingAfterBreak="0">
     <w:nsid w:val="5BEF3586"/>
     <w:multiLevelType w:val="hybridMultilevel"/>
     <w:tmpl w:val="479206A4"/>
@@ -2697,7 +4835,7 @@
       </w:pPr>
     </w:lvl>
   </w:abstractNum>
-  <w:abstractNum w:abstractNumId="7" w15:restartNumberingAfterBreak="0">
+  <w:abstractNum w:abstractNumId="8" w15:restartNumberingAfterBreak="0">
     <w:nsid w:val="60B13FAD"/>
     <w:multiLevelType w:val="hybridMultilevel"/>
     <w:tmpl w:val="E416CCA6"/>
@@ -2786,7 +4924,156 @@
       </w:pPr>
     </w:lvl>
   </w:abstractNum>
-  <w:abstractNum w:abstractNumId="8" w15:restartNumberingAfterBreak="0">
+  <w:abstractNum w:abstractNumId="9" w15:restartNumberingAfterBreak="0">
+    <w:nsid w:val="64FC5887"/>
+    <w:multiLevelType w:val="multilevel"/>
+    <w:tmpl w:val="070A741A"/>
+    <w:lvl w:ilvl="0">
+      <w:start w:val="1"/>
+      <w:numFmt w:val="bullet"/>
+      <w:lvlText w:val=""/>
+      <w:lvlJc w:val="left"/>
+      <w:pPr>
+        <w:tabs>
+          <w:tab w:val="num" w:pos="720"/>
+        </w:tabs>
+        <w:ind w:left="720" w:hanging="360"/>
+      </w:pPr>
+      <w:rPr>
+        <w:rFonts w:ascii="Symbol" w:hAnsi="Symbol" w:hint="default"/>
+        <w:sz w:val="20"/>
+      </w:rPr>
+    </w:lvl>
+    <w:lvl w:ilvl="1" w:tentative="1">
+      <w:start w:val="1"/>
+      <w:numFmt w:val="bullet"/>
+      <w:lvlText w:val=""/>
+      <w:lvlJc w:val="left"/>
+      <w:pPr>
+        <w:tabs>
+          <w:tab w:val="num" w:pos="1440"/>
+        </w:tabs>
+        <w:ind w:left="1440" w:hanging="360"/>
+      </w:pPr>
+      <w:rPr>
+        <w:rFonts w:ascii="Symbol" w:hAnsi="Symbol" w:hint="default"/>
+        <w:sz w:val="20"/>
+      </w:rPr>
+    </w:lvl>
+    <w:lvl w:ilvl="2" w:tentative="1">
+      <w:start w:val="1"/>
+      <w:numFmt w:val="bullet"/>
+      <w:lvlText w:val=""/>
+      <w:lvlJc w:val="left"/>
+      <w:pPr>
+        <w:tabs>
+          <w:tab w:val="num" w:pos="2160"/>
+        </w:tabs>
+        <w:ind w:left="2160" w:hanging="360"/>
+      </w:pPr>
+      <w:rPr>
+        <w:rFonts w:ascii="Symbol" w:hAnsi="Symbol" w:hint="default"/>
+        <w:sz w:val="20"/>
+      </w:rPr>
+    </w:lvl>
+    <w:lvl w:ilvl="3" w:tentative="1">
+      <w:start w:val="1"/>
+      <w:numFmt w:val="bullet"/>
+      <w:lvlText w:val=""/>
+      <w:lvlJc w:val="left"/>
+      <w:pPr>
+        <w:tabs>
+          <w:tab w:val="num" w:pos="2880"/>
+        </w:tabs>
+        <w:ind w:left="2880" w:hanging="360"/>
+      </w:pPr>
+      <w:rPr>
+        <w:rFonts w:ascii="Symbol" w:hAnsi="Symbol" w:hint="default"/>
+        <w:sz w:val="20"/>
+      </w:rPr>
+    </w:lvl>
+    <w:lvl w:ilvl="4" w:tentative="1">
+      <w:start w:val="1"/>
+      <w:numFmt w:val="bullet"/>
+      <w:lvlText w:val=""/>
+      <w:lvlJc w:val="left"/>
+      <w:pPr>
+        <w:tabs>
+          <w:tab w:val="num" w:pos="3600"/>
+        </w:tabs>
+        <w:ind w:left="3600" w:hanging="360"/>
+      </w:pPr>
+      <w:rPr>
+        <w:rFonts w:ascii="Symbol" w:hAnsi="Symbol" w:hint="default"/>
+        <w:sz w:val="20"/>
+      </w:rPr>
+    </w:lvl>
+    <w:lvl w:ilvl="5" w:tentative="1">
+      <w:start w:val="1"/>
+      <w:numFmt w:val="bullet"/>
+      <w:lvlText w:val=""/>
+      <w:lvlJc w:val="left"/>
+      <w:pPr>
+        <w:tabs>
+          <w:tab w:val="num" w:pos="4320"/>
+        </w:tabs>
+        <w:ind w:left="4320" w:hanging="360"/>
+      </w:pPr>
+      <w:rPr>
+        <w:rFonts w:ascii="Symbol" w:hAnsi="Symbol" w:hint="default"/>
+        <w:sz w:val="20"/>
+      </w:rPr>
+    </w:lvl>
+    <w:lvl w:ilvl="6" w:tentative="1">
+      <w:start w:val="1"/>
+      <w:numFmt w:val="bullet"/>
+      <w:lvlText w:val=""/>
+      <w:lvlJc w:val="left"/>
+      <w:pPr>
+        <w:tabs>
+          <w:tab w:val="num" w:pos="5040"/>
+        </w:tabs>
+        <w:ind w:left="5040" w:hanging="360"/>
+      </w:pPr>
+      <w:rPr>
+        <w:rFonts w:ascii="Symbol" w:hAnsi="Symbol" w:hint="default"/>
+        <w:sz w:val="20"/>
+      </w:rPr>
+    </w:lvl>
+    <w:lvl w:ilvl="7" w:tentative="1">
+      <w:start w:val="1"/>
+      <w:numFmt w:val="bullet"/>
+      <w:lvlText w:val=""/>
+      <w:lvlJc w:val="left"/>
+      <w:pPr>
+        <w:tabs>
+          <w:tab w:val="num" w:pos="5760"/>
+        </w:tabs>
+        <w:ind w:left="5760" w:hanging="360"/>
+      </w:pPr>
+      <w:rPr>
+        <w:rFonts w:ascii="Symbol" w:hAnsi="Symbol" w:hint="default"/>
+        <w:sz w:val="20"/>
+      </w:rPr>
+    </w:lvl>
+    <w:lvl w:ilvl="8" w:tentative="1">
+      <w:start w:val="1"/>
+      <w:numFmt w:val="bullet"/>
+      <w:lvlText w:val=""/>
+      <w:lvlJc w:val="left"/>
+      <w:pPr>
+        <w:tabs>
+          <w:tab w:val="num" w:pos="6480"/>
+        </w:tabs>
+        <w:ind w:left="6480" w:hanging="360"/>
+      </w:pPr>
+      <w:rPr>
+        <w:rFonts w:ascii="Symbol" w:hAnsi="Symbol" w:hint="default"/>
+        <w:sz w:val="20"/>
+      </w:rPr>
+    </w:lvl>
+  </w:abstractNum>
+  <w:abstractNum w:abstractNumId="10" w15:restartNumberingAfterBreak="0">
     <w:nsid w:val="65484FCA"/>
     <w:multiLevelType w:val="multilevel"/>
     <w:tmpl w:val="4009001D"/>
@@ -2872,7 +5159,269 @@
       </w:pPr>
     </w:lvl>
   </w:abstractNum>
-  <w:abstractNum w:abstractNumId="9" w15:restartNumberingAfterBreak="0">
+  <w:abstractNum w:abstractNumId="11" w15:restartNumberingAfterBreak="0">
+    <w:nsid w:val="69D025F5"/>
+    <w:multiLevelType w:val="hybridMultilevel"/>
+    <w:tmpl w:val="D26C1FA2"/>
+    <w:lvl w:ilvl="0" w:tplc="40090001">
+      <w:start w:val="1"/>
+      <w:numFmt w:val="bullet"/>
+      <w:lvlText w:val=""/>
+      <w:lvlJc w:val="left"/>
+      <w:pPr>
+        <w:ind w:left="720" w:hanging="360"/>
+      </w:pPr>
+      <w:rPr>
+        <w:rFonts w:ascii="Symbol" w:hAnsi="Symbol" w:hint="default"/>
+      </w:rPr>
+    </w:lvl>
+    <w:lvl w:ilvl="1" w:tplc="40090003">
+      <w:start w:val="1"/>
+      <w:numFmt w:val="bullet"/>
+      <w:lvlText w:val="o"/>
+      <w:lvlJc w:val="left"/>
+      <w:pPr>
+        <w:ind w:left="1440" w:hanging="360"/>
+      </w:pPr>
+      <w:rPr>
+        <w:rFonts w:ascii="Courier New" w:hAnsi="Courier New" w:cs="Courier New" w:hint="default"/>
+      </w:rPr>
+    </w:lvl>
+    <w:lvl w:ilvl="2" w:tplc="40090005" w:tentative="1">
+      <w:start w:val="1"/>
+      <w:numFmt w:val="bullet"/>
+      <w:lvlText w:val=""/>
+      <w:lvlJc w:val="left"/>
+      <w:pPr>
+        <w:ind w:left="2160" w:hanging="360"/>
+      </w:pPr>
+      <w:rPr>
+        <w:rFonts w:ascii="Wingdings" w:hAnsi="Wingdings" w:hint="default"/>
+      </w:rPr>
+    </w:lvl>
+    <w:lvl w:ilvl="3" w:tplc="40090001" w:tentative="1">
+      <w:start w:val="1"/>
+      <w:numFmt w:val="bullet"/>
+      <w:lvlText w:val=""/>
+      <w:lvlJc w:val="left"/>
+      <w:pPr>
+        <w:ind w:left="2880" w:hanging="360"/>
+      </w:pPr>
+      <w:rPr>
+        <w:rFonts w:ascii="Symbol" w:hAnsi="Symbol" w:hint="default"/>
+      </w:rPr>
+    </w:lvl>
+    <w:lvl w:ilvl="4" w:tplc="40090003" w:tentative="1">
+      <w:start w:val="1"/>
+      <w:numFmt w:val="bullet"/>
+      <w:lvlText w:val="o"/>
+      <w:lvlJc w:val="left"/>
+      <w:pPr>
+        <w:ind w:left="3600" w:hanging="360"/>
+      </w:pPr>
+      <w:rPr>
+        <w:rFonts w:ascii="Courier New" w:hAnsi="Courier New" w:cs="Courier New" w:hint="default"/>
+      </w:rPr>
+    </w:lvl>
+    <w:lvl w:ilvl="5" w:tplc="40090005" w:tentative="1">
+      <w:start w:val="1"/>
+      <w:numFmt w:val="bullet"/>
+      <w:lvlText w:val=""/>
+      <w:lvlJc w:val="left"/>
+      <w:pPr>
+        <w:ind w:left="4320" w:hanging="360"/>
+      </w:pPr>
+      <w:rPr>
+        <w:rFonts w:ascii="Wingdings" w:hAnsi="Wingdings" w:hint="default"/>
+      </w:rPr>
+    </w:lvl>
+    <w:lvl w:ilvl="6" w:tplc="40090001" w:tentative="1">
+      <w:start w:val="1"/>
+      <w:numFmt w:val="bullet"/>
+      <w:lvlText w:val=""/>
+      <w:lvlJc w:val="left"/>
+      <w:pPr>
+        <w:ind w:left="5040" w:hanging="360"/>
+      </w:pPr>
+      <w:rPr>
+        <w:rFonts w:ascii="Symbol" w:hAnsi="Symbol" w:hint="default"/>
+      </w:rPr>
+    </w:lvl>
+    <w:lvl w:ilvl="7" w:tplc="40090003" w:tentative="1">
+      <w:start w:val="1"/>
+      <w:numFmt w:val="bullet"/>
+      <w:lvlText w:val="o"/>
+      <w:lvlJc w:val="left"/>
+      <w:pPr>
+        <w:ind w:left="5760" w:hanging="360"/>
+      </w:pPr>
+      <w:rPr>
+        <w:rFonts w:ascii="Courier New" w:hAnsi="Courier New" w:cs="Courier New" w:hint="default"/>
+      </w:rPr>
+    </w:lvl>
+    <w:lvl w:ilvl="8" w:tplc="40090005" w:tentative="1">
+      <w:start w:val="1"/>
+      <w:numFmt w:val="bullet"/>
+      <w:lvlText w:val=""/>
+      <w:lvlJc w:val="left"/>
+      <w:pPr>
+        <w:ind w:left="6480" w:hanging="360"/>
+      </w:pPr>
+      <w:rPr>
+        <w:rFonts w:ascii="Wingdings" w:hAnsi="Wingdings" w:hint="default"/>
+      </w:rPr>
+    </w:lvl>
+  </w:abstractNum>
+  <w:abstractNum w:abstractNumId="12" w15:restartNumberingAfterBreak="0">
+    <w:nsid w:val="6CCE6E61"/>
+    <w:multiLevelType w:val="multilevel"/>
+    <w:tmpl w:val="7B9CA936"/>
+    <w:lvl w:ilvl="0">
+      <w:start w:val="1"/>
+      <w:numFmt w:val="bullet"/>
+      <w:lvlText w:val=""/>
+      <w:lvlJc w:val="left"/>
+      <w:pPr>
+        <w:tabs>
+          <w:tab w:val="num" w:pos="720"/>
+        </w:tabs>
+        <w:ind w:left="720" w:hanging="360"/>
+      </w:pPr>
+      <w:rPr>
+        <w:rFonts w:ascii="Symbol" w:hAnsi="Symbol" w:hint="default"/>
+        <w:sz w:val="20"/>
+      </w:rPr>
+    </w:lvl>
+    <w:lvl w:ilvl="1" w:tentative="1">
+      <w:start w:val="1"/>
+      <w:numFmt w:val="bullet"/>
+      <w:lvlText w:val=""/>
+      <w:lvlJc w:val="left"/>
+      <w:pPr>
+        <w:tabs>
+          <w:tab w:val="num" w:pos="1440"/>
+        </w:tabs>
+        <w:ind w:left="1440" w:hanging="360"/>
+      </w:pPr>
+      <w:rPr>
+        <w:rFonts w:ascii="Symbol" w:hAnsi="Symbol" w:hint="default"/>
+        <w:sz w:val="20"/>
+      </w:rPr>
+    </w:lvl>
+    <w:lvl w:ilvl="2" w:tentative="1">
+      <w:start w:val="1"/>
+      <w:numFmt w:val="bullet"/>
+      <w:lvlText w:val=""/>
+      <w:lvlJc w:val="left"/>
+      <w:pPr>
+        <w:tabs>
+          <w:tab w:val="num" w:pos="2160"/>
+        </w:tabs>
+        <w:ind w:left="2160" w:hanging="360"/>
+      </w:pPr>
+      <w:rPr>
+        <w:rFonts w:ascii="Symbol" w:hAnsi="Symbol" w:hint="default"/>
+        <w:sz w:val="20"/>
+      </w:rPr>
+    </w:lvl>
+    <w:lvl w:ilvl="3" w:tentative="1">
+      <w:start w:val="1"/>
+      <w:numFmt w:val="bullet"/>
+      <w:lvlText w:val=""/>
+      <w:lvlJc w:val="left"/>
+      <w:pPr>
+        <w:tabs>
+          <w:tab w:val="num" w:pos="2880"/>
+        </w:tabs>
+        <w:ind w:left="2880" w:hanging="360"/>
+      </w:pPr>
+      <w:rPr>
+        <w:rFonts w:ascii="Symbol" w:hAnsi="Symbol" w:hint="default"/>
+        <w:sz w:val="20"/>
+      </w:rPr>
+    </w:lvl>
+    <w:lvl w:ilvl="4" w:tentative="1">
+      <w:start w:val="1"/>
+      <w:numFmt w:val="bullet"/>
+      <w:lvlText w:val=""/>
+      <w:lvlJc w:val="left"/>
+      <w:pPr>
+        <w:tabs>
+          <w:tab w:val="num" w:pos="3600"/>
+        </w:tabs>
+        <w:ind w:left="3600" w:hanging="360"/>
+      </w:pPr>
+      <w:rPr>
+        <w:rFonts w:ascii="Symbol" w:hAnsi="Symbol" w:hint="default"/>
+        <w:sz w:val="20"/>
+      </w:rPr>
+    </w:lvl>
+    <w:lvl w:ilvl="5" w:tentative="1">
+      <w:start w:val="1"/>
+      <w:numFmt w:val="bullet"/>
+      <w:lvlText w:val=""/>
+      <w:lvlJc w:val="left"/>
+      <w:pPr>
+        <w:tabs>
+          <w:tab w:val="num" w:pos="4320"/>
+        </w:tabs>
+        <w:ind w:left="4320" w:hanging="360"/>
+      </w:pPr>
+      <w:rPr>
+        <w:rFonts w:ascii="Symbol" w:hAnsi="Symbol" w:hint="default"/>
+        <w:sz w:val="20"/>
+      </w:rPr>
+    </w:lvl>
+    <w:lvl w:ilvl="6" w:tentative="1">
+      <w:start w:val="1"/>
+      <w:numFmt w:val="bullet"/>
+      <w:lvlText w:val=""/>
+      <w:lvlJc w:val="left"/>
+      <w:pPr>
+        <w:tabs>
+          <w:tab w:val="num" w:pos="5040"/>
+        </w:tabs>
+        <w:ind w:left="5040" w:hanging="360"/>
+      </w:pPr>
+      <w:rPr>
+        <w:rFonts w:ascii="Symbol" w:hAnsi="Symbol" w:hint="default"/>
+        <w:sz w:val="20"/>
+      </w:rPr>
+    </w:lvl>
+    <w:lvl w:ilvl="7" w:tentative="1">
+      <w:start w:val="1"/>
+      <w:numFmt w:val="bullet"/>
+      <w:lvlText w:val=""/>
+      <w:lvlJc w:val="left"/>
+      <w:pPr>
+        <w:tabs>
+          <w:tab w:val="num" w:pos="5760"/>
+        </w:tabs>
+        <w:ind w:left="5760" w:hanging="360"/>
+      </w:pPr>
+      <w:rPr>
+        <w:rFonts w:ascii="Symbol" w:hAnsi="Symbol" w:hint="default"/>
+        <w:sz w:val="20"/>
+      </w:rPr>
+    </w:lvl>
+    <w:lvl w:ilvl="8" w:tentative="1">
+      <w:start w:val="1"/>
+      <w:numFmt w:val="bullet"/>
+      <w:lvlText w:val=""/>
+      <w:lvlJc w:val="left"/>
+      <w:pPr>
+        <w:tabs>
+          <w:tab w:val="num" w:pos="6480"/>
+        </w:tabs>
+        <w:ind w:left="6480" w:hanging="360"/>
+      </w:pPr>
+      <w:rPr>
+        <w:rFonts w:ascii="Symbol" w:hAnsi="Symbol" w:hint="default"/>
+        <w:sz w:val="20"/>
+      </w:rPr>
+    </w:lvl>
+  </w:abstractNum>
+  <w:abstractNum w:abstractNumId="13" w15:restartNumberingAfterBreak="0">
     <w:nsid w:val="6E214621"/>
     <w:multiLevelType w:val="hybridMultilevel"/>
     <w:tmpl w:val="5126A8E6"/>
@@ -2985,7 +5534,7 @@
       </w:rPr>
     </w:lvl>
   </w:abstractNum>
-  <w:abstractNum w:abstractNumId="10" w15:restartNumberingAfterBreak="0">
+  <w:abstractNum w:abstractNumId="14" w15:restartNumberingAfterBreak="0">
     <w:nsid w:val="76031B53"/>
     <w:multiLevelType w:val="hybridMultilevel"/>
     <w:tmpl w:val="3D4262AA"/>
@@ -3074,7 +5623,7 @@
       </w:pPr>
     </w:lvl>
   </w:abstractNum>
-  <w:abstractNum w:abstractNumId="11" w15:restartNumberingAfterBreak="0">
+  <w:abstractNum w:abstractNumId="15" w15:restartNumberingAfterBreak="0">
     <w:nsid w:val="77B94890"/>
     <w:multiLevelType w:val="hybridMultilevel"/>
     <w:tmpl w:val="E2E61B22"/>
@@ -3160,7 +5709,7 @@
       </w:pPr>
     </w:lvl>
   </w:abstractNum>
-  <w:abstractNum w:abstractNumId="12" w15:restartNumberingAfterBreak="0">
+  <w:abstractNum w:abstractNumId="16" w15:restartNumberingAfterBreak="0">
     <w:nsid w:val="7BFC5819"/>
     <w:multiLevelType w:val="hybridMultilevel"/>
     <w:tmpl w:val="51DCFEC6"/>
@@ -3277,28 +5826,28 @@
     <w:abstractNumId w:val="3"/>
   </w:num>
   <w:num w:numId="2" w16cid:durableId="1652754006">
-    <w:abstractNumId w:val="5"/>
+    <w:abstractNumId w:val="6"/>
   </w:num>
   <w:num w:numId="3" w16cid:durableId="1289435229">
-    <w:abstractNumId w:val="7"/>
+    <w:abstractNumId w:val="8"/>
   </w:num>
   <w:num w:numId="4" w16cid:durableId="2103719202">
-    <w:abstractNumId w:val="10"/>
+    <w:abstractNumId w:val="14"/>
   </w:num>
   <w:num w:numId="5" w16cid:durableId="319118213">
     <w:abstractNumId w:val="2"/>
   </w:num>
   <w:num w:numId="6" w16cid:durableId="1443187905">
-    <w:abstractNumId w:val="9"/>
+    <w:abstractNumId w:val="13"/>
   </w:num>
   <w:num w:numId="7" w16cid:durableId="1326322175">
-    <w:abstractNumId w:val="6"/>
+    <w:abstractNumId w:val="7"/>
   </w:num>
   <w:num w:numId="8" w16cid:durableId="236137838">
-    <w:abstractNumId w:val="4"/>
+    <w:abstractNumId w:val="5"/>
   </w:num>
   <w:num w:numId="9" w16cid:durableId="421070863">
-    <w:abstractNumId w:val="12"/>
+    <w:abstractNumId w:val="16"/>
   </w:num>
   <w:num w:numId="10" w16cid:durableId="1741561288">
     <w:abstractNumId w:val="1"/>
@@ -3307,10 +5856,22 @@
     <w:abstractNumId w:val="0"/>
   </w:num>
   <w:num w:numId="12" w16cid:durableId="1916547507">
-    <w:abstractNumId w:val="8"/>
+    <w:abstractNumId w:val="10"/>
   </w:num>
   <w:num w:numId="13" w16cid:durableId="2050061522">
+    <w:abstractNumId w:val="15"/>
+  </w:num>
+  <w:num w:numId="14" w16cid:durableId="1189026996">
+    <w:abstractNumId w:val="9"/>
+  </w:num>
+  <w:num w:numId="15" w16cid:durableId="580527840">
+    <w:abstractNumId w:val="4"/>
+  </w:num>
+  <w:num w:numId="16" w16cid:durableId="1018115821">
     <w:abstractNumId w:val="11"/>
+  </w:num>
+  <w:num w:numId="17" w16cid:durableId="76901079">
+    <w:abstractNumId w:val="12"/>
   </w:num>
 </w:numbering>
 </file>
@@ -3787,6 +6348,56 @@
       <w:shd w:val="clear" w:color="auto" w:fill="E1DFDD"/>
     </w:rPr>
   </w:style>
+  <w:style w:type="character" w:customStyle="1" w:styleId="hljs-meta">
+    <w:name w:val="hljs-meta"/>
+    <w:basedOn w:val="DefaultParagraphFont"/>
+    <w:rsid w:val="007C2EB8"/>
+  </w:style>
+  <w:style w:type="character" w:customStyle="1" w:styleId="hljs-meta-keyword">
+    <w:name w:val="hljs-meta-keyword"/>
+    <w:basedOn w:val="DefaultParagraphFont"/>
+    <w:rsid w:val="007C2EB8"/>
+  </w:style>
+  <w:style w:type="character" w:customStyle="1" w:styleId="hljs-meta-string">
+    <w:name w:val="hljs-meta-string"/>
+    <w:basedOn w:val="DefaultParagraphFont"/>
+    <w:rsid w:val="007C2EB8"/>
+  </w:style>
+  <w:style w:type="character" w:customStyle="1" w:styleId="hljs-function">
+    <w:name w:val="hljs-function"/>
+    <w:basedOn w:val="DefaultParagraphFont"/>
+    <w:rsid w:val="007C2EB8"/>
+  </w:style>
+  <w:style w:type="character" w:customStyle="1" w:styleId="hljs-keyword">
+    <w:name w:val="hljs-keyword"/>
+    <w:basedOn w:val="DefaultParagraphFont"/>
+    <w:rsid w:val="007C2EB8"/>
+  </w:style>
+  <w:style w:type="character" w:customStyle="1" w:styleId="hljs-title">
+    <w:name w:val="hljs-title"/>
+    <w:basedOn w:val="DefaultParagraphFont"/>
+    <w:rsid w:val="007C2EB8"/>
+  </w:style>
+  <w:style w:type="character" w:customStyle="1" w:styleId="hljs-params">
+    <w:name w:val="hljs-params"/>
+    <w:basedOn w:val="DefaultParagraphFont"/>
+    <w:rsid w:val="007C2EB8"/>
+  </w:style>
+  <w:style w:type="character" w:customStyle="1" w:styleId="hljs-number">
+    <w:name w:val="hljs-number"/>
+    <w:basedOn w:val="DefaultParagraphFont"/>
+    <w:rsid w:val="007C2EB8"/>
+  </w:style>
+  <w:style w:type="character" w:customStyle="1" w:styleId="hljs-string">
+    <w:name w:val="hljs-string"/>
+    <w:basedOn w:val="DefaultParagraphFont"/>
+    <w:rsid w:val="007C2EB8"/>
+  </w:style>
+  <w:style w:type="character" w:customStyle="1" w:styleId="hljs-comment">
+    <w:name w:val="hljs-comment"/>
+    <w:basedOn w:val="DefaultParagraphFont"/>
+    <w:rsid w:val="007C2EB8"/>
+  </w:style>
 </w:styles>
 </file>
 

--- a/Dibyanshu Mohapatra/008_Dibyanshu_Mohapatra_LABRECORD.docx
+++ b/Dibyanshu Mohapatra/008_Dibyanshu_Mohapatra_LABRECORD.docx
@@ -21,8 +21,13 @@
       </w:r>
     </w:p>
     <w:p>
-      <w:r>
-        <w:t>What's the difference between Git and GitHub?</w:t>
+      <w:proofErr w:type="gramStart"/>
+      <w:r>
+        <w:t>What's</w:t>
+      </w:r>
+      <w:proofErr w:type="gramEnd"/>
+      <w:r>
+        <w:t xml:space="preserve"> the difference between Git and GitHub?</w:t>
       </w:r>
     </w:p>
     <w:p>
@@ -134,7 +139,15 @@
         </w:numPr>
       </w:pPr>
       <w:r>
-        <w:t>Version control is a system that tracks and manages changes to files and code, enabling collaboration and keeping a history of revisions. It's important for collaboration, backup, and tracking changes in software development.</w:t>
+        <w:t xml:space="preserve">Version control is a system that tracks and manages changes to files and code, enabling collaboration and keeping a history of revisions. </w:t>
+      </w:r>
+      <w:proofErr w:type="gramStart"/>
+      <w:r>
+        <w:t>It's</w:t>
+      </w:r>
+      <w:proofErr w:type="gramEnd"/>
+      <w:r>
+        <w:t xml:space="preserve"> important for collaboration, backup, and tracking changes in software development.</w:t>
       </w:r>
     </w:p>
     <w:p>
@@ -222,7 +235,15 @@
         </w:numPr>
       </w:pPr>
       <w:r>
-        <w:t>A repository in the context of Git is a data structure that stores a collection of files, along with their revision history and metadata. It's where your project's source code and version history are managed, allowing you to track changes, collaborate with others, and maintain a complete history of your project.</w:t>
+        <w:t xml:space="preserve">A repository in the context of Git is a data structure that stores a collection of files, along with their revision history and metadata. </w:t>
+      </w:r>
+      <w:proofErr w:type="gramStart"/>
+      <w:r>
+        <w:t>It's</w:t>
+      </w:r>
+      <w:proofErr w:type="gramEnd"/>
+      <w:r>
+        <w:t xml:space="preserve"> where your project's source code and version history are managed, allowing you to track changes, collaborate with others, and maintain a complete history of your project.</w:t>
       </w:r>
     </w:p>
     <w:p/>
@@ -519,7 +540,15 @@
         </w:numPr>
       </w:pPr>
       <w:r>
-        <w:t>Backup: It serves as a backup of a repository you're interested in or a starting point for your own projects based on someone else's work.</w:t>
+        <w:t xml:space="preserve">Backup: It serves as a backup of a repository </w:t>
+      </w:r>
+      <w:proofErr w:type="gramStart"/>
+      <w:r>
+        <w:t>you're</w:t>
+      </w:r>
+      <w:proofErr w:type="gramEnd"/>
+      <w:r>
+        <w:t xml:space="preserve"> interested in or a starting point for your own projects based on someone else's work.</w:t>
       </w:r>
     </w:p>
     <w:p>
@@ -555,7 +584,15 @@
         </w:numPr>
       </w:pPr>
       <w:r>
-        <w:t>Ownership: If you want to take over maintenance of a project that you didn't originally create, you can fork it to establish your own version.</w:t>
+        <w:t xml:space="preserve">Ownership: If you want to take over maintenance of a project that you </w:t>
+      </w:r>
+      <w:proofErr w:type="gramStart"/>
+      <w:r>
+        <w:t>didn't</w:t>
+      </w:r>
+      <w:proofErr w:type="gramEnd"/>
+      <w:r>
+        <w:t xml:space="preserve"> originally create, you can fork it to establish your own version.</w:t>
       </w:r>
     </w:p>
     <w:p>
@@ -1025,23 +1062,7 @@
       </w:r>
       <w:r>
         <w:tab/>
-        <w:t xml:space="preserve">The online simulator </w:t>
-      </w:r>
-      <w:proofErr w:type="spellStart"/>
-      <w:r>
-        <w:t>wokwi</w:t>
-      </w:r>
-      <w:proofErr w:type="spellEnd"/>
-      <w:r>
-        <w:t>/</w:t>
-      </w:r>
-      <w:proofErr w:type="spellStart"/>
-      <w:r>
-        <w:t>tinkercad</w:t>
-      </w:r>
-      <w:proofErr w:type="spellEnd"/>
-      <w:r>
-        <w:t xml:space="preserve"> was used to perform the experiment.</w:t>
+        <w:t>The online simulator wokwi/tinkercad was used to perform the experiment.</w:t>
       </w:r>
     </w:p>
     <w:p>
@@ -1059,7 +1080,15 @@
       </w:r>
       <w:r>
         <w:tab/>
-        <w:t>A led was connected with the GND pin and the pin number 2 of the board.</w:t>
+        <w:t xml:space="preserve">A led </w:t>
+      </w:r>
+      <w:proofErr w:type="gramStart"/>
+      <w:r>
+        <w:t>was connected with</w:t>
+      </w:r>
+      <w:proofErr w:type="gramEnd"/>
+      <w:r>
+        <w:t xml:space="preserve"> the GND pin and the pin number 2 of the board.</w:t>
       </w:r>
     </w:p>
     <w:p>
@@ -1068,15 +1097,7 @@
       </w:r>
       <w:r>
         <w:tab/>
-        <w:t xml:space="preserve">Code was written to generate a blinking effect by turning HIGH and LOW with a delay of 1000ms and print the status using </w:t>
-      </w:r>
-      <w:proofErr w:type="spellStart"/>
-      <w:r>
-        <w:t>Serial.print</w:t>
-      </w:r>
-      <w:proofErr w:type="spellEnd"/>
-      <w:r>
-        <w:t>() method.</w:t>
+        <w:t>Code was written to generate a blinking effect by turning HIGH and LOW with a delay of 1000ms and print the status using Serial.print() method.</w:t>
       </w:r>
     </w:p>
     <w:p/>
@@ -1092,15 +1113,7 @@
     </w:p>
     <w:p>
       <w:r>
-        <w:t xml:space="preserve">int </w:t>
-      </w:r>
-      <w:proofErr w:type="spellStart"/>
-      <w:r>
-        <w:t>ledPin</w:t>
-      </w:r>
-      <w:proofErr w:type="spellEnd"/>
-      <w:r>
-        <w:t xml:space="preserve"> = 13;</w:t>
+        <w:t>int ledPin = 13;</w:t>
       </w:r>
     </w:p>
     <w:p>
@@ -1110,7 +1123,15 @@
     </w:p>
     <w:p>
       <w:r>
-        <w:t>void setup() {</w:t>
+        <w:t xml:space="preserve">void </w:t>
+      </w:r>
+      <w:proofErr w:type="gramStart"/>
+      <w:r>
+        <w:t>setup(</w:t>
+      </w:r>
+      <w:proofErr w:type="gramEnd"/>
+      <w:r>
+        <w:t>) {</w:t>
       </w:r>
     </w:p>
     <w:p>
@@ -1119,21 +1140,13 @@
       </w:r>
     </w:p>
     <w:p>
-      <w:proofErr w:type="spellStart"/>
-      <w:r>
-        <w:t>pinMode</w:t>
-      </w:r>
-      <w:proofErr w:type="spellEnd"/>
-      <w:r>
-        <w:t>(</w:t>
-      </w:r>
-      <w:proofErr w:type="spellStart"/>
-      <w:r>
-        <w:t>ledPin</w:t>
-      </w:r>
-      <w:proofErr w:type="spellEnd"/>
-      <w:r>
-        <w:t>, OUTPUT);</w:t>
+      <w:proofErr w:type="gramStart"/>
+      <w:r>
+        <w:t>pinMode(</w:t>
+      </w:r>
+      <w:proofErr w:type="gramEnd"/>
+      <w:r>
+        <w:t>ledPin, OUTPUT);</w:t>
       </w:r>
     </w:p>
     <w:p>
@@ -1142,13 +1155,8 @@
       </w:r>
     </w:p>
     <w:p>
-      <w:proofErr w:type="spellStart"/>
-      <w:r>
-        <w:t>Serial.begin</w:t>
-      </w:r>
-      <w:proofErr w:type="spellEnd"/>
-      <w:r>
-        <w:t>(9600);</w:t>
+      <w:r>
+        <w:t>Serial.begin(9600);</w:t>
       </w:r>
     </w:p>
     <w:p>
@@ -1158,12 +1166,28 @@
     </w:p>
     <w:p>
       <w:r>
-        <w:t>// The loop function runs over and over again forever</w:t>
-      </w:r>
-    </w:p>
-    <w:p>
-      <w:r>
-        <w:t>void loop() {</w:t>
+        <w:t xml:space="preserve">// The loop function runs </w:t>
+      </w:r>
+      <w:proofErr w:type="gramStart"/>
+      <w:r>
+        <w:t>over and over again</w:t>
+      </w:r>
+      <w:proofErr w:type="gramEnd"/>
+      <w:r>
+        <w:t xml:space="preserve"> forever</w:t>
+      </w:r>
+    </w:p>
+    <w:p>
+      <w:r>
+        <w:t xml:space="preserve">void </w:t>
+      </w:r>
+      <w:proofErr w:type="gramStart"/>
+      <w:r>
+        <w:t>loop(</w:t>
+      </w:r>
+      <w:proofErr w:type="gramEnd"/>
+      <w:r>
+        <w:t>) {</w:t>
       </w:r>
     </w:p>
     <w:p>
@@ -1172,21 +1196,13 @@
       </w:r>
     </w:p>
     <w:p>
-      <w:proofErr w:type="spellStart"/>
-      <w:r>
-        <w:t>digitalWrite</w:t>
-      </w:r>
-      <w:proofErr w:type="spellEnd"/>
-      <w:r>
-        <w:t>(</w:t>
-      </w:r>
-      <w:proofErr w:type="spellStart"/>
-      <w:r>
-        <w:t>ledPin</w:t>
-      </w:r>
-      <w:proofErr w:type="spellEnd"/>
-      <w:r>
-        <w:t>, HIGH);</w:t>
+      <w:proofErr w:type="gramStart"/>
+      <w:r>
+        <w:t>digitalWrite(</w:t>
+      </w:r>
+      <w:proofErr w:type="gramEnd"/>
+      <w:r>
+        <w:t>ledPin, HIGH);</w:t>
       </w:r>
     </w:p>
     <w:p>
@@ -1195,8 +1211,13 @@
       </w:r>
     </w:p>
     <w:p>
-      <w:r>
-        <w:t>delay(1000);</w:t>
+      <w:proofErr w:type="gramStart"/>
+      <w:r>
+        <w:t>delay(</w:t>
+      </w:r>
+      <w:proofErr w:type="gramEnd"/>
+      <w:r>
+        <w:t>1000);</w:t>
       </w:r>
     </w:p>
     <w:p>
@@ -1205,21 +1226,13 @@
       </w:r>
     </w:p>
     <w:p>
-      <w:proofErr w:type="spellStart"/>
-      <w:r>
-        <w:t>digitalWrite</w:t>
-      </w:r>
-      <w:proofErr w:type="spellEnd"/>
-      <w:r>
-        <w:t>(</w:t>
-      </w:r>
-      <w:proofErr w:type="spellStart"/>
-      <w:r>
-        <w:t>ledPin</w:t>
-      </w:r>
-      <w:proofErr w:type="spellEnd"/>
-      <w:r>
-        <w:t>, LOW);</w:t>
+      <w:proofErr w:type="gramStart"/>
+      <w:r>
+        <w:t>digitalWrite(</w:t>
+      </w:r>
+      <w:proofErr w:type="gramEnd"/>
+      <w:r>
+        <w:t>ledPin, LOW);</w:t>
       </w:r>
     </w:p>
     <w:p>
@@ -1228,8 +1241,13 @@
       </w:r>
     </w:p>
     <w:p>
-      <w:r>
-        <w:t>delay(1000);</w:t>
+      <w:proofErr w:type="gramStart"/>
+      <w:r>
+        <w:t>delay(</w:t>
+      </w:r>
+      <w:proofErr w:type="gramEnd"/>
+      <w:r>
+        <w:t>1000);</w:t>
       </w:r>
     </w:p>
     <w:p>
@@ -1238,13 +1256,8 @@
       </w:r>
     </w:p>
     <w:p>
-      <w:proofErr w:type="spellStart"/>
-      <w:r>
-        <w:t>Serial.println</w:t>
-      </w:r>
-      <w:proofErr w:type="spellEnd"/>
-      <w:r>
-        <w:t>("LED is blinking");</w:t>
+      <w:r>
+        <w:t>Serial.println("LED is blinking");</w:t>
       </w:r>
     </w:p>
     <w:p>
@@ -1303,15 +1316,7 @@
     <w:p/>
     <w:p>
       <w:r>
-        <w:t xml:space="preserve">LAB#3 </w:t>
-      </w:r>
-      <w:proofErr w:type="spellStart"/>
-      <w:r>
-        <w:t>Mosquitto</w:t>
-      </w:r>
-      <w:proofErr w:type="spellEnd"/>
-      <w:r>
-        <w:t xml:space="preserve"> installation and testing</w:t>
+        <w:t>LAB#3 Mosquitto installation and testing</w:t>
       </w:r>
     </w:p>
     <w:p>
@@ -1374,15 +1379,7 @@
         </w:numPr>
       </w:pPr>
       <w:r>
-        <w:t xml:space="preserve">Now to access </w:t>
-      </w:r>
-      <w:proofErr w:type="spellStart"/>
-      <w:r>
-        <w:t>mosquitto</w:t>
-      </w:r>
-      <w:proofErr w:type="spellEnd"/>
-      <w:r>
-        <w:t xml:space="preserve"> without having to visit program files again and again</w:t>
+        <w:t>Now to access mosquitto without having to visit program files again and again</w:t>
       </w:r>
       <w:r>
         <w:t>.</w:t>
@@ -1406,15 +1403,7 @@
         <w:t xml:space="preserve">add </w:t>
       </w:r>
       <w:r>
-        <w:t xml:space="preserve">the </w:t>
-      </w:r>
-      <w:proofErr w:type="spellStart"/>
-      <w:r>
-        <w:t>mosquitto</w:t>
-      </w:r>
-      <w:proofErr w:type="spellEnd"/>
-      <w:r>
-        <w:t xml:space="preserve"> </w:t>
+        <w:t xml:space="preserve">the mosquitto </w:t>
       </w:r>
       <w:r>
         <w:t xml:space="preserve">folder path to the environment variables in System </w:t>
@@ -1635,13 +1624,8 @@
       </w:r>
     </w:p>
     <w:p>
-      <w:proofErr w:type="spellStart"/>
-      <w:r>
-        <w:t>RedMQTT</w:t>
-      </w:r>
-      <w:proofErr w:type="spellEnd"/>
-      <w:r>
-        <w:t xml:space="preserve"> is an application designed to read mobile sensor data and forward it to a local or cloud-based MQTT server.</w:t>
+      <w:r>
+        <w:t>RedMQTT is an application designed to read mobile sensor data and forward it to a local or cloud-based MQTT server.</w:t>
       </w:r>
     </w:p>
     <w:p/>
@@ -1659,15 +1643,7 @@
         </w:numPr>
       </w:pPr>
       <w:r>
-        <w:t xml:space="preserve">Install </w:t>
-      </w:r>
-      <w:proofErr w:type="spellStart"/>
-      <w:r>
-        <w:t>RedMQTT</w:t>
-      </w:r>
-      <w:proofErr w:type="spellEnd"/>
-      <w:r>
-        <w:t xml:space="preserve"> on a smartphone.</w:t>
+        <w:t>Install RedMQTT on a smartphone.</w:t>
       </w:r>
     </w:p>
     <w:p>
@@ -1679,15 +1655,15 @@
         </w:numPr>
       </w:pPr>
       <w:r>
-        <w:t xml:space="preserve">Open node red in pc by typing ‘node-red’ in cmd. Also open </w:t>
-      </w:r>
-      <w:proofErr w:type="spellStart"/>
-      <w:r>
-        <w:t>hivemq</w:t>
-      </w:r>
-      <w:proofErr w:type="spellEnd"/>
-      <w:r>
-        <w:t xml:space="preserve"> broker.</w:t>
+        <w:t xml:space="preserve">Open node red in pc by typing ‘node-red’ in cmd. </w:t>
+      </w:r>
+      <w:proofErr w:type="gramStart"/>
+      <w:r>
+        <w:t>Also</w:t>
+      </w:r>
+      <w:proofErr w:type="gramEnd"/>
+      <w:r>
+        <w:t xml:space="preserve"> open hivemq broker.</w:t>
       </w:r>
     </w:p>
     <w:p>
@@ -1699,15 +1675,15 @@
         </w:numPr>
       </w:pPr>
       <w:r>
-        <w:t xml:space="preserve">Get the broker name, address and port from </w:t>
-      </w:r>
-      <w:proofErr w:type="spellStart"/>
-      <w:r>
-        <w:t>hivemq</w:t>
-      </w:r>
-      <w:proofErr w:type="spellEnd"/>
-      <w:r>
-        <w:t>.</w:t>
+        <w:t xml:space="preserve">Get the </w:t>
+      </w:r>
+      <w:proofErr w:type="gramStart"/>
+      <w:r>
+        <w:t>broker</w:t>
+      </w:r>
+      <w:proofErr w:type="gramEnd"/>
+      <w:r>
+        <w:t xml:space="preserve"> name, address and port from hivemq.</w:t>
       </w:r>
     </w:p>
     <w:p>
@@ -1719,15 +1695,7 @@
         </w:numPr>
       </w:pPr>
       <w:r>
-        <w:t xml:space="preserve">Open node red tab and add </w:t>
-      </w:r>
-      <w:proofErr w:type="spellStart"/>
-      <w:r>
-        <w:t>mqtt</w:t>
-      </w:r>
-      <w:proofErr w:type="spellEnd"/>
-      <w:r>
-        <w:t>-in, gauge, and debug to the platform. Connect them as shown in the screenshot.</w:t>
+        <w:t>Open node red tab and add mqtt-in, gauge, and debug to the platform. Connect them as shown in the screenshot.</w:t>
       </w:r>
     </w:p>
     <w:p>
@@ -1739,15 +1707,15 @@
         </w:numPr>
       </w:pPr>
       <w:r>
-        <w:t xml:space="preserve">Double click on the </w:t>
-      </w:r>
-      <w:proofErr w:type="spellStart"/>
-      <w:r>
-        <w:t>mqtt</w:t>
-      </w:r>
-      <w:proofErr w:type="spellEnd"/>
-      <w:r>
-        <w:t>-in. Add broker name, address and port. Then, add a topic name and save it.</w:t>
+        <w:t xml:space="preserve">Double click on the mqtt-in. Add broker name, </w:t>
+      </w:r>
+      <w:proofErr w:type="gramStart"/>
+      <w:r>
+        <w:t>address</w:t>
+      </w:r>
+      <w:proofErr w:type="gramEnd"/>
+      <w:r>
+        <w:t xml:space="preserve"> and port. Then, add a topic name and save it.</w:t>
       </w:r>
     </w:p>
     <w:p>
@@ -1759,23 +1727,7 @@
         </w:numPr>
       </w:pPr>
       <w:r>
-        <w:t xml:space="preserve">Go to the </w:t>
-      </w:r>
-      <w:proofErr w:type="spellStart"/>
-      <w:r>
-        <w:t>RedMQTT</w:t>
-      </w:r>
-      <w:proofErr w:type="spellEnd"/>
-      <w:r>
-        <w:t xml:space="preserve"> app and go to settings. Add the same </w:t>
-      </w:r>
-      <w:proofErr w:type="spellStart"/>
-      <w:r>
-        <w:t>brover</w:t>
-      </w:r>
-      <w:proofErr w:type="spellEnd"/>
-      <w:r>
-        <w:t xml:space="preserve"> information.</w:t>
+        <w:t>Go to the RedMQTT app and go to settings. Add the same brover information.</w:t>
       </w:r>
     </w:p>
     <w:p>
@@ -1787,7 +1739,15 @@
         </w:numPr>
       </w:pPr>
       <w:r>
-        <w:t>Then, go to publish on the app. Select the broker name, enter the same topic name and select the sensor.</w:t>
+        <w:t xml:space="preserve">Then, go to publish on the app. Select the </w:t>
+      </w:r>
+      <w:proofErr w:type="gramStart"/>
+      <w:r>
+        <w:t>broker</w:t>
+      </w:r>
+      <w:proofErr w:type="gramEnd"/>
+      <w:r>
+        <w:t xml:space="preserve"> name, enter the same topic name and select the sensor.</w:t>
       </w:r>
     </w:p>
     <w:p>
@@ -2078,29 +2038,7 @@
           <w:szCs w:val="24"/>
           <w:lang w:val="en-IN"/>
         </w:rPr>
-        <w:t>"</w:t>
-      </w:r>
-      <w:proofErr w:type="spellStart"/>
-      <w:r>
-        <w:rPr>
-          <w:rFonts w:ascii="Roboto" w:eastAsia="Times New Roman" w:hAnsi="Roboto" w:cs="Times New Roman"/>
-          <w:color w:val="2B91AF"/>
-          <w:sz w:val="24"/>
-          <w:szCs w:val="24"/>
-          <w:lang w:val="en-IN"/>
-        </w:rPr>
-        <w:t>DHT.h</w:t>
-      </w:r>
-      <w:proofErr w:type="spellEnd"/>
-      <w:r>
-        <w:rPr>
-          <w:rFonts w:ascii="Roboto" w:eastAsia="Times New Roman" w:hAnsi="Roboto" w:cs="Times New Roman"/>
-          <w:color w:val="2B91AF"/>
-          <w:sz w:val="24"/>
-          <w:szCs w:val="24"/>
-          <w:lang w:val="en-IN"/>
-        </w:rPr>
-        <w:t>"</w:t>
+        <w:t>"DHT.h"</w:t>
       </w:r>
     </w:p>
     <w:p>
@@ -2137,10 +2075,12 @@
           <w:shd w:val="clear" w:color="auto" w:fill="F0F0F0"/>
           <w:lang w:val="en-IN"/>
         </w:rPr>
-        <w:t xml:space="preserve">DHT </w:t>
-      </w:r>
-      <w:proofErr w:type="spellStart"/>
-      <w:r>
+        <w:t>DHT dht;</w:t>
+      </w:r>
+    </w:p>
+    <w:p>
+      <w:pPr>
+        <w:spacing w:line="240" w:lineRule="auto"/>
         <w:rPr>
           <w:rFonts w:ascii="Consolas" w:eastAsia="Times New Roman" w:hAnsi="Consolas" w:cs="Times New Roman"/>
           <w:color w:val="000000"/>
@@ -2149,10 +2089,75 @@
           <w:shd w:val="clear" w:color="auto" w:fill="F0F0F0"/>
           <w:lang w:val="en-IN"/>
         </w:rPr>
-        <w:t>dht</w:t>
-      </w:r>
-      <w:proofErr w:type="spellEnd"/>
-      <w:r>
+      </w:pPr>
+    </w:p>
+    <w:p>
+      <w:pPr>
+        <w:spacing w:line="0" w:lineRule="auto"/>
+        <w:rPr>
+          <w:rFonts w:ascii="Consolas" w:eastAsia="Times New Roman" w:hAnsi="Consolas" w:cs="Times New Roman"/>
+          <w:color w:val="000000"/>
+          <w:sz w:val="21"/>
+          <w:szCs w:val="21"/>
+          <w:lang w:val="en-IN"/>
+        </w:rPr>
+      </w:pPr>
+      <w:r>
+        <w:rPr>
+          <w:rFonts w:ascii="Roboto" w:eastAsia="Times New Roman" w:hAnsi="Roboto" w:cs="Times New Roman"/>
+          <w:color w:val="0000FF"/>
+          <w:sz w:val="24"/>
+          <w:szCs w:val="24"/>
+          <w:lang w:val="en-IN"/>
+        </w:rPr>
+        <w:t>void</w:t>
+      </w:r>
+      <w:r>
+        <w:rPr>
+          <w:rFonts w:ascii="Consolas" w:eastAsia="Times New Roman" w:hAnsi="Consolas" w:cs="Times New Roman"/>
+          <w:color w:val="000000"/>
+          <w:sz w:val="21"/>
+          <w:szCs w:val="21"/>
+          <w:lang w:val="en-IN"/>
+        </w:rPr>
+        <w:t xml:space="preserve"> </w:t>
+      </w:r>
+      <w:proofErr w:type="gramStart"/>
+      <w:r>
+        <w:rPr>
+          <w:rFonts w:ascii="Roboto" w:eastAsia="Times New Roman" w:hAnsi="Roboto" w:cs="Times New Roman"/>
+          <w:color w:val="A31515"/>
+          <w:sz w:val="24"/>
+          <w:szCs w:val="24"/>
+          <w:lang w:val="en-IN"/>
+        </w:rPr>
+        <w:t>setup</w:t>
+      </w:r>
+      <w:r>
+        <w:rPr>
+          <w:rFonts w:ascii="Roboto" w:eastAsia="Times New Roman" w:hAnsi="Roboto" w:cs="Times New Roman"/>
+          <w:color w:val="000000"/>
+          <w:sz w:val="24"/>
+          <w:szCs w:val="24"/>
+          <w:lang w:val="en-IN"/>
+        </w:rPr>
+        <w:t>(</w:t>
+      </w:r>
+      <w:proofErr w:type="gramEnd"/>
+      <w:r>
+        <w:rPr>
+          <w:rFonts w:ascii="Roboto" w:eastAsia="Times New Roman" w:hAnsi="Roboto" w:cs="Times New Roman"/>
+          <w:color w:val="000000"/>
+          <w:sz w:val="24"/>
+          <w:szCs w:val="24"/>
+          <w:lang w:val="en-IN"/>
+        </w:rPr>
+        <w:t>)</w:t>
+      </w:r>
+    </w:p>
+    <w:p>
+      <w:pPr>
+        <w:spacing w:line="240" w:lineRule="auto"/>
         <w:rPr>
           <w:rFonts w:ascii="Consolas" w:eastAsia="Times New Roman" w:hAnsi="Consolas" w:cs="Times New Roman"/>
           <w:color w:val="000000"/>
@@ -2161,12 +2166,8 @@
           <w:shd w:val="clear" w:color="auto" w:fill="F0F0F0"/>
           <w:lang w:val="en-IN"/>
         </w:rPr>
-        <w:t>;</w:t>
-      </w:r>
-    </w:p>
-    <w:p>
-      <w:pPr>
-        <w:spacing w:line="240" w:lineRule="auto"/>
+      </w:pPr>
+      <w:r>
         <w:rPr>
           <w:rFonts w:ascii="Consolas" w:eastAsia="Times New Roman" w:hAnsi="Consolas" w:cs="Times New Roman"/>
           <w:color w:val="000000"/>
@@ -2175,6 +2176,283 @@
           <w:shd w:val="clear" w:color="auto" w:fill="F0F0F0"/>
           <w:lang w:val="en-IN"/>
         </w:rPr>
+        <w:t>{</w:t>
+      </w:r>
+    </w:p>
+    <w:p>
+      <w:pPr>
+        <w:spacing w:line="240" w:lineRule="auto"/>
+        <w:rPr>
+          <w:rFonts w:ascii="Consolas" w:eastAsia="Times New Roman" w:hAnsi="Consolas" w:cs="Times New Roman"/>
+          <w:color w:val="000000"/>
+          <w:sz w:val="23"/>
+          <w:szCs w:val="23"/>
+          <w:shd w:val="clear" w:color="auto" w:fill="F0F0F0"/>
+          <w:lang w:val="en-IN"/>
+        </w:rPr>
+      </w:pPr>
+      <w:r>
+        <w:rPr>
+          <w:rFonts w:ascii="Consolas" w:eastAsia="Times New Roman" w:hAnsi="Consolas" w:cs="Times New Roman"/>
+          <w:color w:val="000000"/>
+          <w:sz w:val="23"/>
+          <w:szCs w:val="23"/>
+          <w:shd w:val="clear" w:color="auto" w:fill="F0F0F0"/>
+          <w:lang w:val="en-IN"/>
+        </w:rPr>
+        <w:t xml:space="preserve">  Serial.begin(</w:t>
+      </w:r>
+      <w:r>
+        <w:rPr>
+          <w:rFonts w:ascii="Consolas" w:eastAsia="Times New Roman" w:hAnsi="Consolas" w:cs="Times New Roman"/>
+          <w:color w:val="AD009E"/>
+          <w:sz w:val="21"/>
+          <w:szCs w:val="21"/>
+          <w:lang w:val="en-IN"/>
+        </w:rPr>
+        <w:t>9600</w:t>
+      </w:r>
+      <w:r>
+        <w:rPr>
+          <w:rFonts w:ascii="Consolas" w:eastAsia="Times New Roman" w:hAnsi="Consolas" w:cs="Times New Roman"/>
+          <w:color w:val="000000"/>
+          <w:sz w:val="23"/>
+          <w:szCs w:val="23"/>
+          <w:shd w:val="clear" w:color="auto" w:fill="F0F0F0"/>
+          <w:lang w:val="en-IN"/>
+        </w:rPr>
+        <w:t>);</w:t>
+      </w:r>
+    </w:p>
+    <w:p>
+      <w:pPr>
+        <w:spacing w:line="240" w:lineRule="auto"/>
+        <w:rPr>
+          <w:rFonts w:ascii="Consolas" w:eastAsia="Times New Roman" w:hAnsi="Consolas" w:cs="Times New Roman"/>
+          <w:color w:val="000000"/>
+          <w:sz w:val="23"/>
+          <w:szCs w:val="23"/>
+          <w:shd w:val="clear" w:color="auto" w:fill="F0F0F0"/>
+          <w:lang w:val="en-IN"/>
+        </w:rPr>
+      </w:pPr>
+      <w:r>
+        <w:rPr>
+          <w:rFonts w:ascii="Consolas" w:eastAsia="Times New Roman" w:hAnsi="Consolas" w:cs="Times New Roman"/>
+          <w:color w:val="000000"/>
+          <w:sz w:val="23"/>
+          <w:szCs w:val="23"/>
+          <w:shd w:val="clear" w:color="auto" w:fill="F0F0F0"/>
+          <w:lang w:val="en-IN"/>
+        </w:rPr>
+        <w:t xml:space="preserve">  Serial.println();</w:t>
+      </w:r>
+    </w:p>
+    <w:p>
+      <w:pPr>
+        <w:spacing w:line="240" w:lineRule="auto"/>
+        <w:rPr>
+          <w:rFonts w:ascii="Consolas" w:eastAsia="Times New Roman" w:hAnsi="Consolas" w:cs="Times New Roman"/>
+          <w:color w:val="000000"/>
+          <w:sz w:val="23"/>
+          <w:szCs w:val="23"/>
+          <w:shd w:val="clear" w:color="auto" w:fill="F0F0F0"/>
+          <w:lang w:val="en-IN"/>
+        </w:rPr>
+      </w:pPr>
+      <w:r>
+        <w:rPr>
+          <w:rFonts w:ascii="Consolas" w:eastAsia="Times New Roman" w:hAnsi="Consolas" w:cs="Times New Roman"/>
+          <w:color w:val="000000"/>
+          <w:sz w:val="23"/>
+          <w:szCs w:val="23"/>
+          <w:shd w:val="clear" w:color="auto" w:fill="F0F0F0"/>
+          <w:lang w:val="en-IN"/>
+        </w:rPr>
+        <w:t xml:space="preserve">  Serial.println(</w:t>
+      </w:r>
+      <w:r>
+        <w:rPr>
+          <w:rFonts w:ascii="Consolas" w:eastAsia="Times New Roman" w:hAnsi="Consolas" w:cs="Times New Roman"/>
+          <w:color w:val="A31515"/>
+          <w:sz w:val="21"/>
+          <w:szCs w:val="21"/>
+          <w:lang w:val="en-IN"/>
+        </w:rPr>
+        <w:t>"Status\tHumidity (</w:t>
+      </w:r>
+      <w:proofErr w:type="gramStart"/>
+      <w:r>
+        <w:rPr>
+          <w:rFonts w:ascii="Consolas" w:eastAsia="Times New Roman" w:hAnsi="Consolas" w:cs="Times New Roman"/>
+          <w:color w:val="A31515"/>
+          <w:sz w:val="21"/>
+          <w:szCs w:val="21"/>
+          <w:lang w:val="en-IN"/>
+        </w:rPr>
+        <w:t>%)\</w:t>
+      </w:r>
+      <w:proofErr w:type="gramEnd"/>
+      <w:r>
+        <w:rPr>
+          <w:rFonts w:ascii="Consolas" w:eastAsia="Times New Roman" w:hAnsi="Consolas" w:cs="Times New Roman"/>
+          <w:color w:val="A31515"/>
+          <w:sz w:val="21"/>
+          <w:szCs w:val="21"/>
+          <w:lang w:val="en-IN"/>
+        </w:rPr>
+        <w:t>tTemperature (C)\t(F)"</w:t>
+      </w:r>
+      <w:r>
+        <w:rPr>
+          <w:rFonts w:ascii="Consolas" w:eastAsia="Times New Roman" w:hAnsi="Consolas" w:cs="Times New Roman"/>
+          <w:color w:val="000000"/>
+          <w:sz w:val="23"/>
+          <w:szCs w:val="23"/>
+          <w:shd w:val="clear" w:color="auto" w:fill="F0F0F0"/>
+          <w:lang w:val="en-IN"/>
+        </w:rPr>
+        <w:t>);</w:t>
+      </w:r>
+    </w:p>
+    <w:p>
+      <w:pPr>
+        <w:spacing w:line="240" w:lineRule="auto"/>
+        <w:rPr>
+          <w:rFonts w:ascii="Consolas" w:eastAsia="Times New Roman" w:hAnsi="Consolas" w:cs="Times New Roman"/>
+          <w:color w:val="000000"/>
+          <w:sz w:val="23"/>
+          <w:szCs w:val="23"/>
+          <w:shd w:val="clear" w:color="auto" w:fill="F0F0F0"/>
+          <w:lang w:val="en-IN"/>
+        </w:rPr>
+      </w:pPr>
+    </w:p>
+    <w:p>
+      <w:pPr>
+        <w:spacing w:line="240" w:lineRule="auto"/>
+        <w:rPr>
+          <w:rFonts w:ascii="Consolas" w:eastAsia="Times New Roman" w:hAnsi="Consolas" w:cs="Times New Roman"/>
+          <w:color w:val="000000"/>
+          <w:sz w:val="23"/>
+          <w:szCs w:val="23"/>
+          <w:shd w:val="clear" w:color="auto" w:fill="F0F0F0"/>
+          <w:lang w:val="en-IN"/>
+        </w:rPr>
+      </w:pPr>
+      <w:r>
+        <w:rPr>
+          <w:rFonts w:ascii="Consolas" w:eastAsia="Times New Roman" w:hAnsi="Consolas" w:cs="Times New Roman"/>
+          <w:color w:val="000000"/>
+          <w:sz w:val="23"/>
+          <w:szCs w:val="23"/>
+          <w:shd w:val="clear" w:color="auto" w:fill="F0F0F0"/>
+          <w:lang w:val="en-IN"/>
+        </w:rPr>
+        <w:t xml:space="preserve">  </w:t>
+      </w:r>
+      <w:proofErr w:type="gramStart"/>
+      <w:r>
+        <w:rPr>
+          <w:rFonts w:ascii="Consolas" w:eastAsia="Times New Roman" w:hAnsi="Consolas" w:cs="Times New Roman"/>
+          <w:color w:val="000000"/>
+          <w:sz w:val="23"/>
+          <w:szCs w:val="23"/>
+          <w:shd w:val="clear" w:color="auto" w:fill="F0F0F0"/>
+          <w:lang w:val="en-IN"/>
+        </w:rPr>
+        <w:t>dht.setup</w:t>
+      </w:r>
+      <w:proofErr w:type="gramEnd"/>
+      <w:r>
+        <w:rPr>
+          <w:rFonts w:ascii="Consolas" w:eastAsia="Times New Roman" w:hAnsi="Consolas" w:cs="Times New Roman"/>
+          <w:color w:val="000000"/>
+          <w:sz w:val="23"/>
+          <w:szCs w:val="23"/>
+          <w:shd w:val="clear" w:color="auto" w:fill="F0F0F0"/>
+          <w:lang w:val="en-IN"/>
+        </w:rPr>
+        <w:t>(</w:t>
+      </w:r>
+      <w:r>
+        <w:rPr>
+          <w:rFonts w:ascii="Consolas" w:eastAsia="Times New Roman" w:hAnsi="Consolas" w:cs="Times New Roman"/>
+          <w:color w:val="AD009E"/>
+          <w:sz w:val="21"/>
+          <w:szCs w:val="21"/>
+          <w:lang w:val="en-IN"/>
+        </w:rPr>
+        <w:t>2</w:t>
+      </w:r>
+      <w:r>
+        <w:rPr>
+          <w:rFonts w:ascii="Consolas" w:eastAsia="Times New Roman" w:hAnsi="Consolas" w:cs="Times New Roman"/>
+          <w:color w:val="000000"/>
+          <w:sz w:val="23"/>
+          <w:szCs w:val="23"/>
+          <w:shd w:val="clear" w:color="auto" w:fill="F0F0F0"/>
+          <w:lang w:val="en-IN"/>
+        </w:rPr>
+        <w:t xml:space="preserve">); </w:t>
+      </w:r>
+      <w:r>
+        <w:rPr>
+          <w:rFonts w:ascii="Consolas" w:eastAsia="Times New Roman" w:hAnsi="Consolas" w:cs="Times New Roman"/>
+          <w:color w:val="000000"/>
+          <w:sz w:val="23"/>
+          <w:szCs w:val="23"/>
+          <w:shd w:val="clear" w:color="auto" w:fill="F0F0F0"/>
+          <w:lang w:val="en-IN"/>
+        </w:rPr>
+        <w:tab/>
+      </w:r>
+      <w:r>
+        <w:rPr>
+          <w:rFonts w:ascii="Consolas" w:eastAsia="Times New Roman" w:hAnsi="Consolas" w:cs="Times New Roman"/>
+          <w:color w:val="008000"/>
+          <w:sz w:val="21"/>
+          <w:szCs w:val="21"/>
+          <w:lang w:val="en-IN"/>
+        </w:rPr>
+        <w:t>/* set pin for data communication */</w:t>
+      </w:r>
+    </w:p>
+    <w:p>
+      <w:pPr>
+        <w:spacing w:line="240" w:lineRule="auto"/>
+        <w:rPr>
+          <w:rFonts w:ascii="Consolas" w:eastAsia="Times New Roman" w:hAnsi="Consolas" w:cs="Times New Roman"/>
+          <w:color w:val="000000"/>
+          <w:sz w:val="23"/>
+          <w:szCs w:val="23"/>
+          <w:shd w:val="clear" w:color="auto" w:fill="F0F0F0"/>
+          <w:lang w:val="en-IN"/>
+        </w:rPr>
+      </w:pPr>
+      <w:r>
+        <w:rPr>
+          <w:rFonts w:ascii="Consolas" w:eastAsia="Times New Roman" w:hAnsi="Consolas" w:cs="Times New Roman"/>
+          <w:color w:val="000000"/>
+          <w:sz w:val="23"/>
+          <w:szCs w:val="23"/>
+          <w:shd w:val="clear" w:color="auto" w:fill="F0F0F0"/>
+          <w:lang w:val="en-IN"/>
+        </w:rPr>
+        <w:t>}</w:t>
+      </w:r>
+    </w:p>
+    <w:p>
+      <w:pPr>
+        <w:spacing w:line="240" w:lineRule="auto"/>
+        <w:rPr>
+          <w:rFonts w:ascii="Consolas" w:eastAsia="Times New Roman" w:hAnsi="Consolas" w:cs="Times New Roman"/>
+          <w:color w:val="000000"/>
+          <w:sz w:val="23"/>
+          <w:szCs w:val="23"/>
+          <w:shd w:val="clear" w:color="auto" w:fill="F0F0F0"/>
+          <w:lang w:val="en-IN"/>
+        </w:rPr>
       </w:pPr>
     </w:p>
     <w:p>
@@ -2208,6 +2486,7 @@
         </w:rPr>
         <w:t xml:space="preserve"> </w:t>
       </w:r>
+      <w:proofErr w:type="gramStart"/>
       <w:r>
         <w:rPr>
           <w:rFonts w:ascii="Roboto" w:eastAsia="Times New Roman" w:hAnsi="Roboto" w:cs="Times New Roman"/>
@@ -2216,7 +2495,7 @@
           <w:szCs w:val="24"/>
           <w:lang w:val="en-IN"/>
         </w:rPr>
-        <w:t>setup</w:t>
+        <w:t>loop</w:t>
       </w:r>
       <w:r>
         <w:rPr>
@@ -2226,7 +2505,18 @@
           <w:szCs w:val="24"/>
           <w:lang w:val="en-IN"/>
         </w:rPr>
-        <w:t>()</w:t>
+        <w:t>(</w:t>
+      </w:r>
+      <w:proofErr w:type="gramEnd"/>
+      <w:r>
+        <w:rPr>
+          <w:rFonts w:ascii="Roboto" w:eastAsia="Times New Roman" w:hAnsi="Roboto" w:cs="Times New Roman"/>
+          <w:color w:val="000000"/>
+          <w:sz w:val="24"/>
+          <w:szCs w:val="24"/>
+          <w:lang w:val="en-IN"/>
+        </w:rPr>
+        <w:t>)</w:t>
       </w:r>
     </w:p>
     <w:p>
@@ -2274,9 +2564,9 @@
           <w:shd w:val="clear" w:color="auto" w:fill="F0F0F0"/>
           <w:lang w:val="en-IN"/>
         </w:rPr>
-        <w:t xml:space="preserve">  </w:t>
-      </w:r>
-      <w:proofErr w:type="spellStart"/>
+        <w:t xml:space="preserve">  delay(</w:t>
+      </w:r>
+      <w:proofErr w:type="gramStart"/>
       <w:r>
         <w:rPr>
           <w:rFonts w:ascii="Consolas" w:eastAsia="Times New Roman" w:hAnsi="Consolas" w:cs="Times New Roman"/>
@@ -2286,9 +2576,9 @@
           <w:shd w:val="clear" w:color="auto" w:fill="F0F0F0"/>
           <w:lang w:val="en-IN"/>
         </w:rPr>
-        <w:t>Serial.begin</w:t>
-      </w:r>
-      <w:proofErr w:type="spellEnd"/>
+        <w:t>dht.getMinimumSamplingPeriod</w:t>
+      </w:r>
+      <w:proofErr w:type="gramEnd"/>
       <w:r>
         <w:rPr>
           <w:rFonts w:ascii="Consolas" w:eastAsia="Times New Roman" w:hAnsi="Consolas" w:cs="Times New Roman"/>
@@ -2298,17 +2588,7 @@
           <w:shd w:val="clear" w:color="auto" w:fill="F0F0F0"/>
           <w:lang w:val="en-IN"/>
         </w:rPr>
-        <w:t>(</w:t>
-      </w:r>
-      <w:r>
-        <w:rPr>
-          <w:rFonts w:ascii="Consolas" w:eastAsia="Times New Roman" w:hAnsi="Consolas" w:cs="Times New Roman"/>
-          <w:color w:val="AD009E"/>
-          <w:sz w:val="21"/>
-          <w:szCs w:val="21"/>
-          <w:lang w:val="en-IN"/>
-        </w:rPr>
-        <w:t>9600</w:t>
+        <w:t>());</w:t>
       </w:r>
       <w:r>
         <w:rPr>
@@ -2319,12 +2599,19 @@
           <w:shd w:val="clear" w:color="auto" w:fill="F0F0F0"/>
           <w:lang w:val="en-IN"/>
         </w:rPr>
-        <w:t>);</w:t>
-      </w:r>
-    </w:p>
-    <w:p>
-      <w:pPr>
-        <w:spacing w:line="240" w:lineRule="auto"/>
+        <w:tab/>
+      </w:r>
+      <w:r>
+        <w:rPr>
+          <w:rFonts w:ascii="Consolas" w:eastAsia="Times New Roman" w:hAnsi="Consolas" w:cs="Times New Roman"/>
+          <w:color w:val="008000"/>
+          <w:sz w:val="21"/>
+          <w:szCs w:val="21"/>
+          <w:lang w:val="en-IN"/>
+        </w:rPr>
+        <w:t>/* Delay of amount equal to sampling period */</w:t>
+      </w:r>
+      <w:r>
         <w:rPr>
           <w:rFonts w:ascii="Consolas" w:eastAsia="Times New Roman" w:hAnsi="Consolas" w:cs="Times New Roman"/>
           <w:color w:val="000000"/>
@@ -2333,8 +2620,12 @@
           <w:shd w:val="clear" w:color="auto" w:fill="F0F0F0"/>
           <w:lang w:val="en-IN"/>
         </w:rPr>
-      </w:pPr>
-      <w:r>
+        <w:tab/>
+      </w:r>
+    </w:p>
+    <w:p>
+      <w:pPr>
+        <w:spacing w:line="240" w:lineRule="auto"/>
         <w:rPr>
           <w:rFonts w:ascii="Consolas" w:eastAsia="Times New Roman" w:hAnsi="Consolas" w:cs="Times New Roman"/>
           <w:color w:val="000000"/>
@@ -2343,10 +2634,11 @@
           <w:shd w:val="clear" w:color="auto" w:fill="F0F0F0"/>
           <w:lang w:val="en-IN"/>
         </w:rPr>
-        <w:t xml:space="preserve">  </w:t>
-      </w:r>
-      <w:proofErr w:type="spellStart"/>
-      <w:r>
+      </w:pPr>
+    </w:p>
+    <w:p>
+      <w:pPr>
+        <w:spacing w:line="240" w:lineRule="auto"/>
         <w:rPr>
           <w:rFonts w:ascii="Consolas" w:eastAsia="Times New Roman" w:hAnsi="Consolas" w:cs="Times New Roman"/>
           <w:color w:val="000000"/>
@@ -2355,9 +2647,7 @@
           <w:shd w:val="clear" w:color="auto" w:fill="F0F0F0"/>
           <w:lang w:val="en-IN"/>
         </w:rPr>
-        <w:t>Serial.println</w:t>
-      </w:r>
-      <w:proofErr w:type="spellEnd"/>
+      </w:pPr>
       <w:r>
         <w:rPr>
           <w:rFonts w:ascii="Consolas" w:eastAsia="Times New Roman" w:hAnsi="Consolas" w:cs="Times New Roman"/>
@@ -2367,12 +2657,19 @@
           <w:shd w:val="clear" w:color="auto" w:fill="F0F0F0"/>
           <w:lang w:val="en-IN"/>
         </w:rPr>
-        <w:t>();</w:t>
-      </w:r>
-    </w:p>
-    <w:p>
-      <w:pPr>
-        <w:spacing w:line="240" w:lineRule="auto"/>
+        <w:t xml:space="preserve">  </w:t>
+      </w:r>
+      <w:r>
+        <w:rPr>
+          <w:rFonts w:ascii="Consolas" w:eastAsia="Times New Roman" w:hAnsi="Consolas" w:cs="Times New Roman"/>
+          <w:color w:val="0000FF"/>
+          <w:sz w:val="21"/>
+          <w:szCs w:val="21"/>
+          <w:lang w:val="en-IN"/>
+        </w:rPr>
+        <w:t>float</w:t>
+      </w:r>
+      <w:r>
         <w:rPr>
           <w:rFonts w:ascii="Consolas" w:eastAsia="Times New Roman" w:hAnsi="Consolas" w:cs="Times New Roman"/>
           <w:color w:val="000000"/>
@@ -2381,7 +2678,9 @@
           <w:shd w:val="clear" w:color="auto" w:fill="F0F0F0"/>
           <w:lang w:val="en-IN"/>
         </w:rPr>
-      </w:pPr>
+        <w:t xml:space="preserve"> humidity = </w:t>
+      </w:r>
+      <w:proofErr w:type="gramStart"/>
       <w:r>
         <w:rPr>
           <w:rFonts w:ascii="Consolas" w:eastAsia="Times New Roman" w:hAnsi="Consolas" w:cs="Times New Roman"/>
@@ -2391,9 +2690,9 @@
           <w:shd w:val="clear" w:color="auto" w:fill="F0F0F0"/>
           <w:lang w:val="en-IN"/>
         </w:rPr>
-        <w:t xml:space="preserve">  </w:t>
-      </w:r>
-      <w:proofErr w:type="spellStart"/>
+        <w:t>dht.getHumidity</w:t>
+      </w:r>
+      <w:proofErr w:type="gramEnd"/>
       <w:r>
         <w:rPr>
           <w:rFonts w:ascii="Consolas" w:eastAsia="Times New Roman" w:hAnsi="Consolas" w:cs="Times New Roman"/>
@@ -2403,9 +2702,8 @@
           <w:shd w:val="clear" w:color="auto" w:fill="F0F0F0"/>
           <w:lang w:val="en-IN"/>
         </w:rPr>
-        <w:t>Serial.println</w:t>
-      </w:r>
-      <w:proofErr w:type="spellEnd"/>
+        <w:t>();</w:t>
+      </w:r>
       <w:r>
         <w:rPr>
           <w:rFonts w:ascii="Consolas" w:eastAsia="Times New Roman" w:hAnsi="Consolas" w:cs="Times New Roman"/>
@@ -2415,63 +2713,23 @@
           <w:shd w:val="clear" w:color="auto" w:fill="F0F0F0"/>
           <w:lang w:val="en-IN"/>
         </w:rPr>
-        <w:t>(</w:t>
-      </w:r>
-      <w:r>
-        <w:rPr>
-          <w:rFonts w:ascii="Consolas" w:eastAsia="Times New Roman" w:hAnsi="Consolas" w:cs="Times New Roman"/>
-          <w:color w:val="A31515"/>
+        <w:tab/>
+        <w:t xml:space="preserve">    </w:t>
+      </w:r>
+      <w:r>
+        <w:rPr>
+          <w:rFonts w:ascii="Consolas" w:eastAsia="Times New Roman" w:hAnsi="Consolas" w:cs="Times New Roman"/>
+          <w:color w:val="008000"/>
           <w:sz w:val="21"/>
           <w:szCs w:val="21"/>
           <w:lang w:val="en-IN"/>
         </w:rPr>
-        <w:t>"Status\</w:t>
-      </w:r>
-      <w:proofErr w:type="spellStart"/>
-      <w:r>
-        <w:rPr>
-          <w:rFonts w:ascii="Consolas" w:eastAsia="Times New Roman" w:hAnsi="Consolas" w:cs="Times New Roman"/>
-          <w:color w:val="A31515"/>
-          <w:sz w:val="21"/>
-          <w:szCs w:val="21"/>
-          <w:lang w:val="en-IN"/>
-        </w:rPr>
-        <w:t>tHumidity</w:t>
-      </w:r>
-      <w:proofErr w:type="spellEnd"/>
-      <w:r>
-        <w:rPr>
-          <w:rFonts w:ascii="Consolas" w:eastAsia="Times New Roman" w:hAnsi="Consolas" w:cs="Times New Roman"/>
-          <w:color w:val="A31515"/>
-          <w:sz w:val="21"/>
-          <w:szCs w:val="21"/>
-          <w:lang w:val="en-IN"/>
-        </w:rPr>
-        <w:t xml:space="preserve"> (%)\</w:t>
-      </w:r>
-      <w:proofErr w:type="spellStart"/>
-      <w:r>
-        <w:rPr>
-          <w:rFonts w:ascii="Consolas" w:eastAsia="Times New Roman" w:hAnsi="Consolas" w:cs="Times New Roman"/>
-          <w:color w:val="A31515"/>
-          <w:sz w:val="21"/>
-          <w:szCs w:val="21"/>
-          <w:lang w:val="en-IN"/>
-        </w:rPr>
-        <w:t>tTemperature</w:t>
-      </w:r>
-      <w:proofErr w:type="spellEnd"/>
-      <w:r>
-        <w:rPr>
-          <w:rFonts w:ascii="Consolas" w:eastAsia="Times New Roman" w:hAnsi="Consolas" w:cs="Times New Roman"/>
-          <w:color w:val="A31515"/>
-          <w:sz w:val="21"/>
-          <w:szCs w:val="21"/>
-          <w:lang w:val="en-IN"/>
-        </w:rPr>
-        <w:t xml:space="preserve"> (C)\t(F)"</w:t>
-      </w:r>
-      <w:r>
+        <w:t>/* Get humidity value */</w:t>
+      </w:r>
+    </w:p>
+    <w:p>
+      <w:pPr>
+        <w:spacing w:line="240" w:lineRule="auto"/>
         <w:rPr>
           <w:rFonts w:ascii="Consolas" w:eastAsia="Times New Roman" w:hAnsi="Consolas" w:cs="Times New Roman"/>
           <w:color w:val="000000"/>
@@ -2480,12 +2738,8 @@
           <w:shd w:val="clear" w:color="auto" w:fill="F0F0F0"/>
           <w:lang w:val="en-IN"/>
         </w:rPr>
-        <w:t>);</w:t>
-      </w:r>
-    </w:p>
-    <w:p>
-      <w:pPr>
-        <w:spacing w:line="240" w:lineRule="auto"/>
+      </w:pPr>
+      <w:r>
         <w:rPr>
           <w:rFonts w:ascii="Consolas" w:eastAsia="Times New Roman" w:hAnsi="Consolas" w:cs="Times New Roman"/>
           <w:color w:val="000000"/>
@@ -2494,11 +2748,19 @@
           <w:shd w:val="clear" w:color="auto" w:fill="F0F0F0"/>
           <w:lang w:val="en-IN"/>
         </w:rPr>
-      </w:pPr>
-    </w:p>
-    <w:p>
-      <w:pPr>
-        <w:spacing w:line="240" w:lineRule="auto"/>
+        <w:t xml:space="preserve">  </w:t>
+      </w:r>
+      <w:r>
+        <w:rPr>
+          <w:rFonts w:ascii="Consolas" w:eastAsia="Times New Roman" w:hAnsi="Consolas" w:cs="Times New Roman"/>
+          <w:color w:val="0000FF"/>
+          <w:sz w:val="21"/>
+          <w:szCs w:val="21"/>
+          <w:lang w:val="en-IN"/>
+        </w:rPr>
+        <w:t>float</w:t>
+      </w:r>
+      <w:r>
         <w:rPr>
           <w:rFonts w:ascii="Consolas" w:eastAsia="Times New Roman" w:hAnsi="Consolas" w:cs="Times New Roman"/>
           <w:color w:val="000000"/>
@@ -2507,7 +2769,9 @@
           <w:shd w:val="clear" w:color="auto" w:fill="F0F0F0"/>
           <w:lang w:val="en-IN"/>
         </w:rPr>
-      </w:pPr>
+        <w:t xml:space="preserve"> temperature = </w:t>
+      </w:r>
+      <w:proofErr w:type="gramStart"/>
       <w:r>
         <w:rPr>
           <w:rFonts w:ascii="Consolas" w:eastAsia="Times New Roman" w:hAnsi="Consolas" w:cs="Times New Roman"/>
@@ -2517,9 +2781,9 @@
           <w:shd w:val="clear" w:color="auto" w:fill="F0F0F0"/>
           <w:lang w:val="en-IN"/>
         </w:rPr>
-        <w:t xml:space="preserve">  </w:t>
-      </w:r>
-      <w:proofErr w:type="spellStart"/>
+        <w:t>dht.getTemperature</w:t>
+      </w:r>
+      <w:proofErr w:type="gramEnd"/>
       <w:r>
         <w:rPr>
           <w:rFonts w:ascii="Consolas" w:eastAsia="Times New Roman" w:hAnsi="Consolas" w:cs="Times New Roman"/>
@@ -2529,9 +2793,8 @@
           <w:shd w:val="clear" w:color="auto" w:fill="F0F0F0"/>
           <w:lang w:val="en-IN"/>
         </w:rPr>
-        <w:t>dht.setup</w:t>
-      </w:r>
-      <w:proofErr w:type="spellEnd"/>
+        <w:t>();</w:t>
+      </w:r>
       <w:r>
         <w:rPr>
           <w:rFonts w:ascii="Consolas" w:eastAsia="Times New Roman" w:hAnsi="Consolas" w:cs="Times New Roman"/>
@@ -2541,19 +2804,22 @@
           <w:shd w:val="clear" w:color="auto" w:fill="F0F0F0"/>
           <w:lang w:val="en-IN"/>
         </w:rPr>
-        <w:t>(</w:t>
-      </w:r>
-      <w:r>
-        <w:rPr>
-          <w:rFonts w:ascii="Consolas" w:eastAsia="Times New Roman" w:hAnsi="Consolas" w:cs="Times New Roman"/>
-          <w:color w:val="AD009E"/>
+        <w:tab/>
+      </w:r>
+      <w:r>
+        <w:rPr>
+          <w:rFonts w:ascii="Consolas" w:eastAsia="Times New Roman" w:hAnsi="Consolas" w:cs="Times New Roman"/>
+          <w:color w:val="008000"/>
           <w:sz w:val="21"/>
           <w:szCs w:val="21"/>
           <w:lang w:val="en-IN"/>
         </w:rPr>
-        <w:t>2</w:t>
-      </w:r>
-      <w:r>
+        <w:t>/* Get temperature value */</w:t>
+      </w:r>
+    </w:p>
+    <w:p>
+      <w:pPr>
+        <w:spacing w:line="240" w:lineRule="auto"/>
         <w:rPr>
           <w:rFonts w:ascii="Consolas" w:eastAsia="Times New Roman" w:hAnsi="Consolas" w:cs="Times New Roman"/>
           <w:color w:val="000000"/>
@@ -2562,9 +2828,11 @@
           <w:shd w:val="clear" w:color="auto" w:fill="F0F0F0"/>
           <w:lang w:val="en-IN"/>
         </w:rPr>
-        <w:t xml:space="preserve">); </w:t>
-      </w:r>
-      <w:r>
+      </w:pPr>
+    </w:p>
+    <w:p>
+      <w:pPr>
+        <w:spacing w:line="240" w:lineRule="auto"/>
         <w:rPr>
           <w:rFonts w:ascii="Consolas" w:eastAsia="Times New Roman" w:hAnsi="Consolas" w:cs="Times New Roman"/>
           <w:color w:val="000000"/>
@@ -2573,22 +2841,8 @@
           <w:shd w:val="clear" w:color="auto" w:fill="F0F0F0"/>
           <w:lang w:val="en-IN"/>
         </w:rPr>
-        <w:tab/>
-      </w:r>
-      <w:r>
-        <w:rPr>
-          <w:rFonts w:ascii="Consolas" w:eastAsia="Times New Roman" w:hAnsi="Consolas" w:cs="Times New Roman"/>
-          <w:color w:val="008000"/>
-          <w:sz w:val="21"/>
-          <w:szCs w:val="21"/>
-          <w:lang w:val="en-IN"/>
-        </w:rPr>
-        <w:t>/* set pin for data communication */</w:t>
-      </w:r>
-    </w:p>
-    <w:p>
-      <w:pPr>
-        <w:spacing w:line="240" w:lineRule="auto"/>
+      </w:pPr>
+      <w:r>
         <w:rPr>
           <w:rFonts w:ascii="Consolas" w:eastAsia="Times New Roman" w:hAnsi="Consolas" w:cs="Times New Roman"/>
           <w:color w:val="000000"/>
@@ -2597,7 +2851,9 @@
           <w:shd w:val="clear" w:color="auto" w:fill="F0F0F0"/>
           <w:lang w:val="en-IN"/>
         </w:rPr>
-      </w:pPr>
+        <w:t xml:space="preserve">  Serial.print(</w:t>
+      </w:r>
+      <w:proofErr w:type="gramStart"/>
       <w:r>
         <w:rPr>
           <w:rFonts w:ascii="Consolas" w:eastAsia="Times New Roman" w:hAnsi="Consolas" w:cs="Times New Roman"/>
@@ -2607,12 +2863,10 @@
           <w:shd w:val="clear" w:color="auto" w:fill="F0F0F0"/>
           <w:lang w:val="en-IN"/>
         </w:rPr>
-        <w:t>}</w:t>
-      </w:r>
-    </w:p>
-    <w:p>
-      <w:pPr>
-        <w:spacing w:line="240" w:lineRule="auto"/>
+        <w:t>dht.getStatusString</w:t>
+      </w:r>
+      <w:proofErr w:type="gramEnd"/>
+      <w:r>
         <w:rPr>
           <w:rFonts w:ascii="Consolas" w:eastAsia="Times New Roman" w:hAnsi="Consolas" w:cs="Times New Roman"/>
           <w:color w:val="000000"/>
@@ -2621,63 +2875,9 @@
           <w:shd w:val="clear" w:color="auto" w:fill="F0F0F0"/>
           <w:lang w:val="en-IN"/>
         </w:rPr>
-      </w:pPr>
-    </w:p>
-    <w:p>
-      <w:pPr>
-        <w:spacing w:line="0" w:lineRule="auto"/>
-        <w:rPr>
-          <w:rFonts w:ascii="Consolas" w:eastAsia="Times New Roman" w:hAnsi="Consolas" w:cs="Times New Roman"/>
-          <w:color w:val="000000"/>
-          <w:sz w:val="21"/>
-          <w:szCs w:val="21"/>
-          <w:lang w:val="en-IN"/>
-        </w:rPr>
-      </w:pPr>
-      <w:r>
-        <w:rPr>
-          <w:rFonts w:ascii="Roboto" w:eastAsia="Times New Roman" w:hAnsi="Roboto" w:cs="Times New Roman"/>
-          <w:color w:val="0000FF"/>
-          <w:sz w:val="24"/>
-          <w:szCs w:val="24"/>
-          <w:lang w:val="en-IN"/>
-        </w:rPr>
-        <w:t>void</w:t>
-      </w:r>
-      <w:r>
-        <w:rPr>
-          <w:rFonts w:ascii="Consolas" w:eastAsia="Times New Roman" w:hAnsi="Consolas" w:cs="Times New Roman"/>
-          <w:color w:val="000000"/>
-          <w:sz w:val="21"/>
-          <w:szCs w:val="21"/>
-          <w:lang w:val="en-IN"/>
-        </w:rPr>
-        <w:t xml:space="preserve"> </w:t>
-      </w:r>
-      <w:r>
-        <w:rPr>
-          <w:rFonts w:ascii="Roboto" w:eastAsia="Times New Roman" w:hAnsi="Roboto" w:cs="Times New Roman"/>
-          <w:color w:val="A31515"/>
-          <w:sz w:val="24"/>
-          <w:szCs w:val="24"/>
-          <w:lang w:val="en-IN"/>
-        </w:rPr>
-        <w:t>loop</w:t>
-      </w:r>
-      <w:r>
-        <w:rPr>
-          <w:rFonts w:ascii="Roboto" w:eastAsia="Times New Roman" w:hAnsi="Roboto" w:cs="Times New Roman"/>
-          <w:color w:val="000000"/>
-          <w:sz w:val="24"/>
-          <w:szCs w:val="24"/>
-          <w:lang w:val="en-IN"/>
-        </w:rPr>
-        <w:t>()</w:t>
-      </w:r>
-    </w:p>
-    <w:p>
-      <w:pPr>
-        <w:spacing w:line="240" w:lineRule="auto"/>
+        <w:t>());</w:t>
+      </w:r>
+      <w:r>
         <w:rPr>
           <w:rFonts w:ascii="Consolas" w:eastAsia="Times New Roman" w:hAnsi="Consolas" w:cs="Times New Roman"/>
           <w:color w:val="000000"/>
@@ -2686,8 +2886,23 @@
           <w:shd w:val="clear" w:color="auto" w:fill="F0F0F0"/>
           <w:lang w:val="en-IN"/>
         </w:rPr>
-      </w:pPr>
-      <w:r>
+        <w:tab/>
+        <w:t xml:space="preserve">    </w:t>
+      </w:r>
+      <w:r>
+        <w:rPr>
+          <w:rFonts w:ascii="Consolas" w:eastAsia="Times New Roman" w:hAnsi="Consolas" w:cs="Times New Roman"/>
+          <w:color w:val="008000"/>
+          <w:sz w:val="21"/>
+          <w:szCs w:val="21"/>
+          <w:lang w:val="en-IN"/>
+        </w:rPr>
+        <w:t>/* Print status of communication */</w:t>
+      </w:r>
+    </w:p>
+    <w:p>
+      <w:pPr>
+        <w:spacing w:line="240" w:lineRule="auto"/>
         <w:rPr>
           <w:rFonts w:ascii="Consolas" w:eastAsia="Times New Roman" w:hAnsi="Consolas" w:cs="Times New Roman"/>
           <w:color w:val="000000"/>
@@ -2696,12 +2911,8 @@
           <w:shd w:val="clear" w:color="auto" w:fill="F0F0F0"/>
           <w:lang w:val="en-IN"/>
         </w:rPr>
-        <w:t>{</w:t>
-      </w:r>
-    </w:p>
-    <w:p>
-      <w:pPr>
-        <w:spacing w:line="240" w:lineRule="auto"/>
+      </w:pPr>
+      <w:r>
         <w:rPr>
           <w:rFonts w:ascii="Consolas" w:eastAsia="Times New Roman" w:hAnsi="Consolas" w:cs="Times New Roman"/>
           <w:color w:val="000000"/>
@@ -2710,7 +2921,18 @@
           <w:shd w:val="clear" w:color="auto" w:fill="F0F0F0"/>
           <w:lang w:val="en-IN"/>
         </w:rPr>
-      </w:pPr>
+        <w:t xml:space="preserve">  Serial.print(</w:t>
+      </w:r>
+      <w:r>
+        <w:rPr>
+          <w:rFonts w:ascii="Consolas" w:eastAsia="Times New Roman" w:hAnsi="Consolas" w:cs="Times New Roman"/>
+          <w:color w:val="A31515"/>
+          <w:sz w:val="21"/>
+          <w:szCs w:val="21"/>
+          <w:lang w:val="en-IN"/>
+        </w:rPr>
+        <w:t>"\t"</w:t>
+      </w:r>
       <w:r>
         <w:rPr>
           <w:rFonts w:ascii="Consolas" w:eastAsia="Times New Roman" w:hAnsi="Consolas" w:cs="Times New Roman"/>
@@ -2720,10 +2942,12 @@
           <w:shd w:val="clear" w:color="auto" w:fill="F0F0F0"/>
           <w:lang w:val="en-IN"/>
         </w:rPr>
-        <w:t xml:space="preserve">  delay(</w:t>
-      </w:r>
-      <w:proofErr w:type="spellStart"/>
-      <w:r>
+        <w:t>);</w:t>
+      </w:r>
+    </w:p>
+    <w:p>
+      <w:pPr>
+        <w:spacing w:line="240" w:lineRule="auto"/>
         <w:rPr>
           <w:rFonts w:ascii="Consolas" w:eastAsia="Times New Roman" w:hAnsi="Consolas" w:cs="Times New Roman"/>
           <w:color w:val="000000"/>
@@ -2732,9 +2956,7 @@
           <w:shd w:val="clear" w:color="auto" w:fill="F0F0F0"/>
           <w:lang w:val="en-IN"/>
         </w:rPr>
-        <w:t>dht.getMinimumSamplingPeriod</w:t>
-      </w:r>
-      <w:proofErr w:type="spellEnd"/>
+      </w:pPr>
       <w:r>
         <w:rPr>
           <w:rFonts w:ascii="Consolas" w:eastAsia="Times New Roman" w:hAnsi="Consolas" w:cs="Times New Roman"/>
@@ -2744,7 +2966,17 @@
           <w:shd w:val="clear" w:color="auto" w:fill="F0F0F0"/>
           <w:lang w:val="en-IN"/>
         </w:rPr>
-        <w:t>());</w:t>
+        <w:t xml:space="preserve">  Serial.print(humidity, </w:t>
+      </w:r>
+      <w:r>
+        <w:rPr>
+          <w:rFonts w:ascii="Consolas" w:eastAsia="Times New Roman" w:hAnsi="Consolas" w:cs="Times New Roman"/>
+          <w:color w:val="AD009E"/>
+          <w:sz w:val="21"/>
+          <w:szCs w:val="21"/>
+          <w:lang w:val="en-IN"/>
+        </w:rPr>
+        <w:t>1</w:t>
       </w:r>
       <w:r>
         <w:rPr>
@@ -2755,19 +2987,12 @@
           <w:shd w:val="clear" w:color="auto" w:fill="F0F0F0"/>
           <w:lang w:val="en-IN"/>
         </w:rPr>
-        <w:tab/>
-      </w:r>
-      <w:r>
-        <w:rPr>
-          <w:rFonts w:ascii="Consolas" w:eastAsia="Times New Roman" w:hAnsi="Consolas" w:cs="Times New Roman"/>
-          <w:color w:val="008000"/>
-          <w:sz w:val="21"/>
-          <w:szCs w:val="21"/>
-          <w:lang w:val="en-IN"/>
-        </w:rPr>
-        <w:t>/* Delay of amount equal to sampling period */</w:t>
-      </w:r>
-      <w:r>
+        <w:t>);</w:t>
+      </w:r>
+    </w:p>
+    <w:p>
+      <w:pPr>
+        <w:spacing w:line="240" w:lineRule="auto"/>
         <w:rPr>
           <w:rFonts w:ascii="Consolas" w:eastAsia="Times New Roman" w:hAnsi="Consolas" w:cs="Times New Roman"/>
           <w:color w:val="000000"/>
@@ -2776,12 +3001,8 @@
           <w:shd w:val="clear" w:color="auto" w:fill="F0F0F0"/>
           <w:lang w:val="en-IN"/>
         </w:rPr>
-        <w:tab/>
-      </w:r>
-    </w:p>
-    <w:p>
-      <w:pPr>
-        <w:spacing w:line="240" w:lineRule="auto"/>
+      </w:pPr>
+      <w:r>
         <w:rPr>
           <w:rFonts w:ascii="Consolas" w:eastAsia="Times New Roman" w:hAnsi="Consolas" w:cs="Times New Roman"/>
           <w:color w:val="000000"/>
@@ -2790,11 +3011,19 @@
           <w:shd w:val="clear" w:color="auto" w:fill="F0F0F0"/>
           <w:lang w:val="en-IN"/>
         </w:rPr>
-      </w:pPr>
-    </w:p>
-    <w:p>
-      <w:pPr>
-        <w:spacing w:line="240" w:lineRule="auto"/>
+        <w:t xml:space="preserve">  Serial.print(</w:t>
+      </w:r>
+      <w:r>
+        <w:rPr>
+          <w:rFonts w:ascii="Consolas" w:eastAsia="Times New Roman" w:hAnsi="Consolas" w:cs="Times New Roman"/>
+          <w:color w:val="A31515"/>
+          <w:sz w:val="21"/>
+          <w:szCs w:val="21"/>
+          <w:lang w:val="en-IN"/>
+        </w:rPr>
+        <w:t>"\t\t"</w:t>
+      </w:r>
+      <w:r>
         <w:rPr>
           <w:rFonts w:ascii="Consolas" w:eastAsia="Times New Roman" w:hAnsi="Consolas" w:cs="Times New Roman"/>
           <w:color w:val="000000"/>
@@ -2803,8 +3032,12 @@
           <w:shd w:val="clear" w:color="auto" w:fill="F0F0F0"/>
           <w:lang w:val="en-IN"/>
         </w:rPr>
-      </w:pPr>
-      <w:r>
+        <w:t>);</w:t>
+      </w:r>
+    </w:p>
+    <w:p>
+      <w:pPr>
+        <w:spacing w:line="240" w:lineRule="auto"/>
         <w:rPr>
           <w:rFonts w:ascii="Consolas" w:eastAsia="Times New Roman" w:hAnsi="Consolas" w:cs="Times New Roman"/>
           <w:color w:val="000000"/>
@@ -2813,18 +3046,7 @@
           <w:shd w:val="clear" w:color="auto" w:fill="F0F0F0"/>
           <w:lang w:val="en-IN"/>
         </w:rPr>
-        <w:t xml:space="preserve">  </w:t>
-      </w:r>
-      <w:r>
-        <w:rPr>
-          <w:rFonts w:ascii="Consolas" w:eastAsia="Times New Roman" w:hAnsi="Consolas" w:cs="Times New Roman"/>
-          <w:color w:val="0000FF"/>
-          <w:sz w:val="21"/>
-          <w:szCs w:val="21"/>
-          <w:lang w:val="en-IN"/>
-        </w:rPr>
-        <w:t>float</w:t>
-      </w:r>
+      </w:pPr>
       <w:r>
         <w:rPr>
           <w:rFonts w:ascii="Consolas" w:eastAsia="Times New Roman" w:hAnsi="Consolas" w:cs="Times New Roman"/>
@@ -2834,9 +3056,18 @@
           <w:shd w:val="clear" w:color="auto" w:fill="F0F0F0"/>
           <w:lang w:val="en-IN"/>
         </w:rPr>
-        <w:t xml:space="preserve"> humidity = </w:t>
-      </w:r>
-      <w:proofErr w:type="spellStart"/>
+        <w:t xml:space="preserve">  Serial.print(temperature, </w:t>
+      </w:r>
+      <w:r>
+        <w:rPr>
+          <w:rFonts w:ascii="Consolas" w:eastAsia="Times New Roman" w:hAnsi="Consolas" w:cs="Times New Roman"/>
+          <w:color w:val="AD009E"/>
+          <w:sz w:val="21"/>
+          <w:szCs w:val="21"/>
+          <w:lang w:val="en-IN"/>
+        </w:rPr>
+        <w:t>1</w:t>
+      </w:r>
       <w:r>
         <w:rPr>
           <w:rFonts w:ascii="Consolas" w:eastAsia="Times New Roman" w:hAnsi="Consolas" w:cs="Times New Roman"/>
@@ -2846,10 +3077,12 @@
           <w:shd w:val="clear" w:color="auto" w:fill="F0F0F0"/>
           <w:lang w:val="en-IN"/>
         </w:rPr>
-        <w:t>dht.getHumidity</w:t>
-      </w:r>
-      <w:proofErr w:type="spellEnd"/>
-      <w:r>
+        <w:t>);</w:t>
+      </w:r>
+    </w:p>
+    <w:p>
+      <w:pPr>
+        <w:spacing w:line="240" w:lineRule="auto"/>
         <w:rPr>
           <w:rFonts w:ascii="Consolas" w:eastAsia="Times New Roman" w:hAnsi="Consolas" w:cs="Times New Roman"/>
           <w:color w:val="000000"/>
@@ -2858,8 +3091,7 @@
           <w:shd w:val="clear" w:color="auto" w:fill="F0F0F0"/>
           <w:lang w:val="en-IN"/>
         </w:rPr>
-        <w:t>();</w:t>
-      </w:r>
+      </w:pPr>
       <w:r>
         <w:rPr>
           <w:rFonts w:ascii="Consolas" w:eastAsia="Times New Roman" w:hAnsi="Consolas" w:cs="Times New Roman"/>
@@ -2869,23 +3101,19 @@
           <w:shd w:val="clear" w:color="auto" w:fill="F0F0F0"/>
           <w:lang w:val="en-IN"/>
         </w:rPr>
-        <w:tab/>
-        <w:t xml:space="preserve">    </w:t>
-      </w:r>
-      <w:r>
-        <w:rPr>
-          <w:rFonts w:ascii="Consolas" w:eastAsia="Times New Roman" w:hAnsi="Consolas" w:cs="Times New Roman"/>
-          <w:color w:val="008000"/>
+        <w:t xml:space="preserve">  Serial.print(</w:t>
+      </w:r>
+      <w:r>
+        <w:rPr>
+          <w:rFonts w:ascii="Consolas" w:eastAsia="Times New Roman" w:hAnsi="Consolas" w:cs="Times New Roman"/>
+          <w:color w:val="A31515"/>
           <w:sz w:val="21"/>
           <w:szCs w:val="21"/>
           <w:lang w:val="en-IN"/>
         </w:rPr>
-        <w:t>/* Get humidity value */</w:t>
-      </w:r>
-    </w:p>
-    <w:p>
-      <w:pPr>
-        <w:spacing w:line="240" w:lineRule="auto"/>
+        <w:t>"\t\t"</w:t>
+      </w:r>
+      <w:r>
         <w:rPr>
           <w:rFonts w:ascii="Consolas" w:eastAsia="Times New Roman" w:hAnsi="Consolas" w:cs="Times New Roman"/>
           <w:color w:val="000000"/>
@@ -2894,8 +3122,12 @@
           <w:shd w:val="clear" w:color="auto" w:fill="F0F0F0"/>
           <w:lang w:val="en-IN"/>
         </w:rPr>
-      </w:pPr>
-      <w:r>
+        <w:t>);</w:t>
+      </w:r>
+    </w:p>
+    <w:p>
+      <w:pPr>
+        <w:spacing w:line="240" w:lineRule="auto"/>
         <w:rPr>
           <w:rFonts w:ascii="Consolas" w:eastAsia="Times New Roman" w:hAnsi="Consolas" w:cs="Times New Roman"/>
           <w:color w:val="000000"/>
@@ -2904,18 +3136,7 @@
           <w:shd w:val="clear" w:color="auto" w:fill="F0F0F0"/>
           <w:lang w:val="en-IN"/>
         </w:rPr>
-        <w:t xml:space="preserve">  </w:t>
-      </w:r>
-      <w:r>
-        <w:rPr>
-          <w:rFonts w:ascii="Consolas" w:eastAsia="Times New Roman" w:hAnsi="Consolas" w:cs="Times New Roman"/>
-          <w:color w:val="0000FF"/>
-          <w:sz w:val="21"/>
-          <w:szCs w:val="21"/>
-          <w:lang w:val="en-IN"/>
-        </w:rPr>
-        <w:t>float</w:t>
-      </w:r>
+      </w:pPr>
       <w:r>
         <w:rPr>
           <w:rFonts w:ascii="Consolas" w:eastAsia="Times New Roman" w:hAnsi="Consolas" w:cs="Times New Roman"/>
@@ -2925,9 +3146,9 @@
           <w:shd w:val="clear" w:color="auto" w:fill="F0F0F0"/>
           <w:lang w:val="en-IN"/>
         </w:rPr>
-        <w:t xml:space="preserve"> temperature = </w:t>
-      </w:r>
-      <w:proofErr w:type="spellStart"/>
+        <w:t xml:space="preserve">  Serial.println(</w:t>
+      </w:r>
+      <w:proofErr w:type="gramStart"/>
       <w:r>
         <w:rPr>
           <w:rFonts w:ascii="Consolas" w:eastAsia="Times New Roman" w:hAnsi="Consolas" w:cs="Times New Roman"/>
@@ -2937,9 +3158,9 @@
           <w:shd w:val="clear" w:color="auto" w:fill="F0F0F0"/>
           <w:lang w:val="en-IN"/>
         </w:rPr>
-        <w:t>dht.getTemperature</w:t>
-      </w:r>
-      <w:proofErr w:type="spellEnd"/>
+        <w:t>dht.toFahrenheit</w:t>
+      </w:r>
+      <w:proofErr w:type="gramEnd"/>
       <w:r>
         <w:rPr>
           <w:rFonts w:ascii="Consolas" w:eastAsia="Times New Roman" w:hAnsi="Consolas" w:cs="Times New Roman"/>
@@ -2949,7 +3170,17 @@
           <w:shd w:val="clear" w:color="auto" w:fill="F0F0F0"/>
           <w:lang w:val="en-IN"/>
         </w:rPr>
-        <w:t>();</w:t>
+        <w:t xml:space="preserve">(temperature), </w:t>
+      </w:r>
+      <w:r>
+        <w:rPr>
+          <w:rFonts w:ascii="Consolas" w:eastAsia="Times New Roman" w:hAnsi="Consolas" w:cs="Times New Roman"/>
+          <w:color w:val="AD009E"/>
+          <w:sz w:val="21"/>
+          <w:szCs w:val="21"/>
+          <w:lang w:val="en-IN"/>
+        </w:rPr>
+        <w:t>1</w:t>
       </w:r>
       <w:r>
         <w:rPr>
@@ -2960,22 +3191,9 @@
           <w:shd w:val="clear" w:color="auto" w:fill="F0F0F0"/>
           <w:lang w:val="en-IN"/>
         </w:rPr>
-        <w:tab/>
-      </w:r>
-      <w:r>
-        <w:rPr>
-          <w:rFonts w:ascii="Consolas" w:eastAsia="Times New Roman" w:hAnsi="Consolas" w:cs="Times New Roman"/>
-          <w:color w:val="008000"/>
-          <w:sz w:val="21"/>
-          <w:szCs w:val="21"/>
-          <w:lang w:val="en-IN"/>
-        </w:rPr>
-        <w:t>/* Get temperature value */</w:t>
-      </w:r>
-    </w:p>
-    <w:p>
-      <w:pPr>
-        <w:spacing w:line="240" w:lineRule="auto"/>
+        <w:t>);</w:t>
+      </w:r>
+      <w:r>
         <w:rPr>
           <w:rFonts w:ascii="Consolas" w:eastAsia="Times New Roman" w:hAnsi="Consolas" w:cs="Times New Roman"/>
           <w:color w:val="000000"/>
@@ -2984,11 +3202,21 @@
           <w:shd w:val="clear" w:color="auto" w:fill="F0F0F0"/>
           <w:lang w:val="en-IN"/>
         </w:rPr>
-      </w:pPr>
-    </w:p>
-    <w:p>
-      <w:pPr>
-        <w:spacing w:line="240" w:lineRule="auto"/>
+        <w:tab/>
+      </w:r>
+      <w:r>
+        <w:rPr>
+          <w:rFonts w:ascii="Consolas" w:eastAsia="Times New Roman" w:hAnsi="Consolas" w:cs="Times New Roman"/>
+          <w:color w:val="008000"/>
+          <w:sz w:val="21"/>
+          <w:szCs w:val="21"/>
+          <w:lang w:val="en-IN"/>
+        </w:rPr>
+        <w:t>/* Convert temperature to Fahrenheit units */</w:t>
+      </w:r>
+    </w:p>
+    <w:p>
+      <w:pPr>
         <w:rPr>
           <w:rFonts w:ascii="Consolas" w:eastAsia="Times New Roman" w:hAnsi="Consolas" w:cs="Times New Roman"/>
           <w:color w:val="000000"/>
@@ -3007,10 +3235,11 @@
           <w:shd w:val="clear" w:color="auto" w:fill="F0F0F0"/>
           <w:lang w:val="en-IN"/>
         </w:rPr>
-        <w:t xml:space="preserve">  </w:t>
-      </w:r>
-      <w:proofErr w:type="spellStart"/>
-      <w:r>
+        <w:t>}</w:t>
+      </w:r>
+    </w:p>
+    <w:p>
+      <w:pPr>
         <w:rPr>
           <w:rFonts w:ascii="Consolas" w:eastAsia="Times New Roman" w:hAnsi="Consolas" w:cs="Times New Roman"/>
           <w:color w:val="000000"/>
@@ -3019,10 +3248,10 @@
           <w:shd w:val="clear" w:color="auto" w:fill="F0F0F0"/>
           <w:lang w:val="en-IN"/>
         </w:rPr>
-        <w:t>Serial.print</w:t>
-      </w:r>
-      <w:proofErr w:type="spellEnd"/>
-      <w:r>
+      </w:pPr>
+    </w:p>
+    <w:p>
+      <w:pPr>
         <w:rPr>
           <w:rFonts w:ascii="Consolas" w:eastAsia="Times New Roman" w:hAnsi="Consolas" w:cs="Times New Roman"/>
           <w:color w:val="000000"/>
@@ -3031,10 +3260,10 @@
           <w:shd w:val="clear" w:color="auto" w:fill="F0F0F0"/>
           <w:lang w:val="en-IN"/>
         </w:rPr>
-        <w:t>(</w:t>
-      </w:r>
-      <w:proofErr w:type="spellStart"/>
-      <w:r>
+      </w:pPr>
+    </w:p>
+    <w:p>
+      <w:pPr>
         <w:rPr>
           <w:rFonts w:ascii="Consolas" w:eastAsia="Times New Roman" w:hAnsi="Consolas" w:cs="Times New Roman"/>
           <w:color w:val="000000"/>
@@ -3043,10 +3272,10 @@
           <w:shd w:val="clear" w:color="auto" w:fill="F0F0F0"/>
           <w:lang w:val="en-IN"/>
         </w:rPr>
-        <w:t>dht.getStatusString</w:t>
-      </w:r>
-      <w:proofErr w:type="spellEnd"/>
-      <w:r>
+      </w:pPr>
+    </w:p>
+    <w:p>
+      <w:pPr>
         <w:rPr>
           <w:rFonts w:ascii="Consolas" w:eastAsia="Times New Roman" w:hAnsi="Consolas" w:cs="Times New Roman"/>
           <w:color w:val="000000"/>
@@ -3055,8 +3284,7 @@
           <w:shd w:val="clear" w:color="auto" w:fill="F0F0F0"/>
           <w:lang w:val="en-IN"/>
         </w:rPr>
-        <w:t>());</w:t>
-      </w:r>
+      </w:pPr>
       <w:r>
         <w:rPr>
           <w:rFonts w:ascii="Consolas" w:eastAsia="Times New Roman" w:hAnsi="Consolas" w:cs="Times New Roman"/>
@@ -3066,563 +3294,14 @@
           <w:shd w:val="clear" w:color="auto" w:fill="F0F0F0"/>
           <w:lang w:val="en-IN"/>
         </w:rPr>
-        <w:tab/>
-        <w:t xml:space="preserve">    </w:t>
-      </w:r>
-      <w:r>
-        <w:rPr>
-          <w:rFonts w:ascii="Consolas" w:eastAsia="Times New Roman" w:hAnsi="Consolas" w:cs="Times New Roman"/>
-          <w:color w:val="008000"/>
-          <w:sz w:val="21"/>
-          <w:szCs w:val="21"/>
-          <w:lang w:val="en-IN"/>
-        </w:rPr>
-        <w:t>/* Print status of communication */</w:t>
-      </w:r>
-    </w:p>
-    <w:p>
-      <w:pPr>
-        <w:spacing w:line="240" w:lineRule="auto"/>
-        <w:rPr>
-          <w:rFonts w:ascii="Consolas" w:eastAsia="Times New Roman" w:hAnsi="Consolas" w:cs="Times New Roman"/>
-          <w:color w:val="000000"/>
-          <w:sz w:val="23"/>
-          <w:szCs w:val="23"/>
-          <w:shd w:val="clear" w:color="auto" w:fill="F0F0F0"/>
-          <w:lang w:val="en-IN"/>
-        </w:rPr>
-      </w:pPr>
-      <w:r>
-        <w:rPr>
-          <w:rFonts w:ascii="Consolas" w:eastAsia="Times New Roman" w:hAnsi="Consolas" w:cs="Times New Roman"/>
-          <w:color w:val="000000"/>
-          <w:sz w:val="23"/>
-          <w:szCs w:val="23"/>
-          <w:shd w:val="clear" w:color="auto" w:fill="F0F0F0"/>
-          <w:lang w:val="en-IN"/>
-        </w:rPr>
-        <w:t xml:space="preserve">  </w:t>
-      </w:r>
-      <w:proofErr w:type="spellStart"/>
-      <w:r>
-        <w:rPr>
-          <w:rFonts w:ascii="Consolas" w:eastAsia="Times New Roman" w:hAnsi="Consolas" w:cs="Times New Roman"/>
-          <w:color w:val="000000"/>
-          <w:sz w:val="23"/>
-          <w:szCs w:val="23"/>
-          <w:shd w:val="clear" w:color="auto" w:fill="F0F0F0"/>
-          <w:lang w:val="en-IN"/>
-        </w:rPr>
-        <w:t>Serial.print</w:t>
-      </w:r>
-      <w:proofErr w:type="spellEnd"/>
-      <w:r>
-        <w:rPr>
-          <w:rFonts w:ascii="Consolas" w:eastAsia="Times New Roman" w:hAnsi="Consolas" w:cs="Times New Roman"/>
-          <w:color w:val="000000"/>
-          <w:sz w:val="23"/>
-          <w:szCs w:val="23"/>
-          <w:shd w:val="clear" w:color="auto" w:fill="F0F0F0"/>
-          <w:lang w:val="en-IN"/>
-        </w:rPr>
-        <w:t>(</w:t>
-      </w:r>
-      <w:r>
-        <w:rPr>
-          <w:rFonts w:ascii="Consolas" w:eastAsia="Times New Roman" w:hAnsi="Consolas" w:cs="Times New Roman"/>
-          <w:color w:val="A31515"/>
-          <w:sz w:val="21"/>
-          <w:szCs w:val="21"/>
-          <w:lang w:val="en-IN"/>
-        </w:rPr>
-        <w:t>"\t"</w:t>
-      </w:r>
-      <w:r>
-        <w:rPr>
-          <w:rFonts w:ascii="Consolas" w:eastAsia="Times New Roman" w:hAnsi="Consolas" w:cs="Times New Roman"/>
-          <w:color w:val="000000"/>
-          <w:sz w:val="23"/>
-          <w:szCs w:val="23"/>
-          <w:shd w:val="clear" w:color="auto" w:fill="F0F0F0"/>
-          <w:lang w:val="en-IN"/>
-        </w:rPr>
-        <w:t>);</w:t>
-      </w:r>
-    </w:p>
-    <w:p>
-      <w:pPr>
-        <w:spacing w:line="240" w:lineRule="auto"/>
-        <w:rPr>
-          <w:rFonts w:ascii="Consolas" w:eastAsia="Times New Roman" w:hAnsi="Consolas" w:cs="Times New Roman"/>
-          <w:color w:val="000000"/>
-          <w:sz w:val="23"/>
-          <w:szCs w:val="23"/>
-          <w:shd w:val="clear" w:color="auto" w:fill="F0F0F0"/>
-          <w:lang w:val="en-IN"/>
-        </w:rPr>
-      </w:pPr>
-      <w:r>
-        <w:rPr>
-          <w:rFonts w:ascii="Consolas" w:eastAsia="Times New Roman" w:hAnsi="Consolas" w:cs="Times New Roman"/>
-          <w:color w:val="000000"/>
-          <w:sz w:val="23"/>
-          <w:szCs w:val="23"/>
-          <w:shd w:val="clear" w:color="auto" w:fill="F0F0F0"/>
-          <w:lang w:val="en-IN"/>
-        </w:rPr>
-        <w:t xml:space="preserve">  </w:t>
-      </w:r>
-      <w:proofErr w:type="spellStart"/>
-      <w:r>
-        <w:rPr>
-          <w:rFonts w:ascii="Consolas" w:eastAsia="Times New Roman" w:hAnsi="Consolas" w:cs="Times New Roman"/>
-          <w:color w:val="000000"/>
-          <w:sz w:val="23"/>
-          <w:szCs w:val="23"/>
-          <w:shd w:val="clear" w:color="auto" w:fill="F0F0F0"/>
-          <w:lang w:val="en-IN"/>
-        </w:rPr>
-        <w:t>Serial.print</w:t>
-      </w:r>
-      <w:proofErr w:type="spellEnd"/>
-      <w:r>
-        <w:rPr>
-          <w:rFonts w:ascii="Consolas" w:eastAsia="Times New Roman" w:hAnsi="Consolas" w:cs="Times New Roman"/>
-          <w:color w:val="000000"/>
-          <w:sz w:val="23"/>
-          <w:szCs w:val="23"/>
-          <w:shd w:val="clear" w:color="auto" w:fill="F0F0F0"/>
-          <w:lang w:val="en-IN"/>
-        </w:rPr>
-        <w:t xml:space="preserve">(humidity, </w:t>
-      </w:r>
-      <w:r>
-        <w:rPr>
-          <w:rFonts w:ascii="Consolas" w:eastAsia="Times New Roman" w:hAnsi="Consolas" w:cs="Times New Roman"/>
-          <w:color w:val="AD009E"/>
-          <w:sz w:val="21"/>
-          <w:szCs w:val="21"/>
-          <w:lang w:val="en-IN"/>
-        </w:rPr>
-        <w:t>1</w:t>
-      </w:r>
-      <w:r>
-        <w:rPr>
-          <w:rFonts w:ascii="Consolas" w:eastAsia="Times New Roman" w:hAnsi="Consolas" w:cs="Times New Roman"/>
-          <w:color w:val="000000"/>
-          <w:sz w:val="23"/>
-          <w:szCs w:val="23"/>
-          <w:shd w:val="clear" w:color="auto" w:fill="F0F0F0"/>
-          <w:lang w:val="en-IN"/>
-        </w:rPr>
-        <w:t>);</w:t>
-      </w:r>
-    </w:p>
-    <w:p>
-      <w:pPr>
-        <w:spacing w:line="240" w:lineRule="auto"/>
-        <w:rPr>
-          <w:rFonts w:ascii="Consolas" w:eastAsia="Times New Roman" w:hAnsi="Consolas" w:cs="Times New Roman"/>
-          <w:color w:val="000000"/>
-          <w:sz w:val="23"/>
-          <w:szCs w:val="23"/>
-          <w:shd w:val="clear" w:color="auto" w:fill="F0F0F0"/>
-          <w:lang w:val="en-IN"/>
-        </w:rPr>
-      </w:pPr>
-      <w:r>
-        <w:rPr>
-          <w:rFonts w:ascii="Consolas" w:eastAsia="Times New Roman" w:hAnsi="Consolas" w:cs="Times New Roman"/>
-          <w:color w:val="000000"/>
-          <w:sz w:val="23"/>
-          <w:szCs w:val="23"/>
-          <w:shd w:val="clear" w:color="auto" w:fill="F0F0F0"/>
-          <w:lang w:val="en-IN"/>
-        </w:rPr>
-        <w:t xml:space="preserve">  </w:t>
-      </w:r>
-      <w:proofErr w:type="spellStart"/>
-      <w:r>
-        <w:rPr>
-          <w:rFonts w:ascii="Consolas" w:eastAsia="Times New Roman" w:hAnsi="Consolas" w:cs="Times New Roman"/>
-          <w:color w:val="000000"/>
-          <w:sz w:val="23"/>
-          <w:szCs w:val="23"/>
-          <w:shd w:val="clear" w:color="auto" w:fill="F0F0F0"/>
-          <w:lang w:val="en-IN"/>
-        </w:rPr>
-        <w:t>Serial.print</w:t>
-      </w:r>
-      <w:proofErr w:type="spellEnd"/>
-      <w:r>
-        <w:rPr>
-          <w:rFonts w:ascii="Consolas" w:eastAsia="Times New Roman" w:hAnsi="Consolas" w:cs="Times New Roman"/>
-          <w:color w:val="000000"/>
-          <w:sz w:val="23"/>
-          <w:szCs w:val="23"/>
-          <w:shd w:val="clear" w:color="auto" w:fill="F0F0F0"/>
-          <w:lang w:val="en-IN"/>
-        </w:rPr>
-        <w:t>(</w:t>
-      </w:r>
-      <w:r>
-        <w:rPr>
-          <w:rFonts w:ascii="Consolas" w:eastAsia="Times New Roman" w:hAnsi="Consolas" w:cs="Times New Roman"/>
-          <w:color w:val="A31515"/>
-          <w:sz w:val="21"/>
-          <w:szCs w:val="21"/>
-          <w:lang w:val="en-IN"/>
-        </w:rPr>
-        <w:t>"\t\t"</w:t>
-      </w:r>
-      <w:r>
-        <w:rPr>
-          <w:rFonts w:ascii="Consolas" w:eastAsia="Times New Roman" w:hAnsi="Consolas" w:cs="Times New Roman"/>
-          <w:color w:val="000000"/>
-          <w:sz w:val="23"/>
-          <w:szCs w:val="23"/>
-          <w:shd w:val="clear" w:color="auto" w:fill="F0F0F0"/>
-          <w:lang w:val="en-IN"/>
-        </w:rPr>
-        <w:t>);</w:t>
-      </w:r>
-    </w:p>
-    <w:p>
-      <w:pPr>
-        <w:spacing w:line="240" w:lineRule="auto"/>
-        <w:rPr>
-          <w:rFonts w:ascii="Consolas" w:eastAsia="Times New Roman" w:hAnsi="Consolas" w:cs="Times New Roman"/>
-          <w:color w:val="000000"/>
-          <w:sz w:val="23"/>
-          <w:szCs w:val="23"/>
-          <w:shd w:val="clear" w:color="auto" w:fill="F0F0F0"/>
-          <w:lang w:val="en-IN"/>
-        </w:rPr>
-      </w:pPr>
-      <w:r>
-        <w:rPr>
-          <w:rFonts w:ascii="Consolas" w:eastAsia="Times New Roman" w:hAnsi="Consolas" w:cs="Times New Roman"/>
-          <w:color w:val="000000"/>
-          <w:sz w:val="23"/>
-          <w:szCs w:val="23"/>
-          <w:shd w:val="clear" w:color="auto" w:fill="F0F0F0"/>
-          <w:lang w:val="en-IN"/>
-        </w:rPr>
-        <w:t xml:space="preserve">  </w:t>
-      </w:r>
-      <w:proofErr w:type="spellStart"/>
-      <w:r>
-        <w:rPr>
-          <w:rFonts w:ascii="Consolas" w:eastAsia="Times New Roman" w:hAnsi="Consolas" w:cs="Times New Roman"/>
-          <w:color w:val="000000"/>
-          <w:sz w:val="23"/>
-          <w:szCs w:val="23"/>
-          <w:shd w:val="clear" w:color="auto" w:fill="F0F0F0"/>
-          <w:lang w:val="en-IN"/>
-        </w:rPr>
-        <w:t>Serial.print</w:t>
-      </w:r>
-      <w:proofErr w:type="spellEnd"/>
-      <w:r>
-        <w:rPr>
-          <w:rFonts w:ascii="Consolas" w:eastAsia="Times New Roman" w:hAnsi="Consolas" w:cs="Times New Roman"/>
-          <w:color w:val="000000"/>
-          <w:sz w:val="23"/>
-          <w:szCs w:val="23"/>
-          <w:shd w:val="clear" w:color="auto" w:fill="F0F0F0"/>
-          <w:lang w:val="en-IN"/>
-        </w:rPr>
-        <w:t xml:space="preserve">(temperature, </w:t>
-      </w:r>
-      <w:r>
-        <w:rPr>
-          <w:rFonts w:ascii="Consolas" w:eastAsia="Times New Roman" w:hAnsi="Consolas" w:cs="Times New Roman"/>
-          <w:color w:val="AD009E"/>
-          <w:sz w:val="21"/>
-          <w:szCs w:val="21"/>
-          <w:lang w:val="en-IN"/>
-        </w:rPr>
-        <w:t>1</w:t>
-      </w:r>
-      <w:r>
-        <w:rPr>
-          <w:rFonts w:ascii="Consolas" w:eastAsia="Times New Roman" w:hAnsi="Consolas" w:cs="Times New Roman"/>
-          <w:color w:val="000000"/>
-          <w:sz w:val="23"/>
-          <w:szCs w:val="23"/>
-          <w:shd w:val="clear" w:color="auto" w:fill="F0F0F0"/>
-          <w:lang w:val="en-IN"/>
-        </w:rPr>
-        <w:t>);</w:t>
-      </w:r>
-    </w:p>
-    <w:p>
-      <w:pPr>
-        <w:spacing w:line="240" w:lineRule="auto"/>
-        <w:rPr>
-          <w:rFonts w:ascii="Consolas" w:eastAsia="Times New Roman" w:hAnsi="Consolas" w:cs="Times New Roman"/>
-          <w:color w:val="000000"/>
-          <w:sz w:val="23"/>
-          <w:szCs w:val="23"/>
-          <w:shd w:val="clear" w:color="auto" w:fill="F0F0F0"/>
-          <w:lang w:val="en-IN"/>
-        </w:rPr>
-      </w:pPr>
-      <w:r>
-        <w:rPr>
-          <w:rFonts w:ascii="Consolas" w:eastAsia="Times New Roman" w:hAnsi="Consolas" w:cs="Times New Roman"/>
-          <w:color w:val="000000"/>
-          <w:sz w:val="23"/>
-          <w:szCs w:val="23"/>
-          <w:shd w:val="clear" w:color="auto" w:fill="F0F0F0"/>
-          <w:lang w:val="en-IN"/>
-        </w:rPr>
-        <w:t xml:space="preserve">  </w:t>
-      </w:r>
-      <w:proofErr w:type="spellStart"/>
-      <w:r>
-        <w:rPr>
-          <w:rFonts w:ascii="Consolas" w:eastAsia="Times New Roman" w:hAnsi="Consolas" w:cs="Times New Roman"/>
-          <w:color w:val="000000"/>
-          <w:sz w:val="23"/>
-          <w:szCs w:val="23"/>
-          <w:shd w:val="clear" w:color="auto" w:fill="F0F0F0"/>
-          <w:lang w:val="en-IN"/>
-        </w:rPr>
-        <w:t>Serial.print</w:t>
-      </w:r>
-      <w:proofErr w:type="spellEnd"/>
-      <w:r>
-        <w:rPr>
-          <w:rFonts w:ascii="Consolas" w:eastAsia="Times New Roman" w:hAnsi="Consolas" w:cs="Times New Roman"/>
-          <w:color w:val="000000"/>
-          <w:sz w:val="23"/>
-          <w:szCs w:val="23"/>
-          <w:shd w:val="clear" w:color="auto" w:fill="F0F0F0"/>
-          <w:lang w:val="en-IN"/>
-        </w:rPr>
-        <w:t>(</w:t>
-      </w:r>
-      <w:r>
-        <w:rPr>
-          <w:rFonts w:ascii="Consolas" w:eastAsia="Times New Roman" w:hAnsi="Consolas" w:cs="Times New Roman"/>
-          <w:color w:val="A31515"/>
-          <w:sz w:val="21"/>
-          <w:szCs w:val="21"/>
-          <w:lang w:val="en-IN"/>
-        </w:rPr>
-        <w:t>"\t\t"</w:t>
-      </w:r>
-      <w:r>
-        <w:rPr>
-          <w:rFonts w:ascii="Consolas" w:eastAsia="Times New Roman" w:hAnsi="Consolas" w:cs="Times New Roman"/>
-          <w:color w:val="000000"/>
-          <w:sz w:val="23"/>
-          <w:szCs w:val="23"/>
-          <w:shd w:val="clear" w:color="auto" w:fill="F0F0F0"/>
-          <w:lang w:val="en-IN"/>
-        </w:rPr>
-        <w:t>);</w:t>
-      </w:r>
-    </w:p>
-    <w:p>
-      <w:pPr>
-        <w:spacing w:line="240" w:lineRule="auto"/>
-        <w:rPr>
-          <w:rFonts w:ascii="Consolas" w:eastAsia="Times New Roman" w:hAnsi="Consolas" w:cs="Times New Roman"/>
-          <w:color w:val="000000"/>
-          <w:sz w:val="23"/>
-          <w:szCs w:val="23"/>
-          <w:shd w:val="clear" w:color="auto" w:fill="F0F0F0"/>
-          <w:lang w:val="en-IN"/>
-        </w:rPr>
-      </w:pPr>
-      <w:r>
-        <w:rPr>
-          <w:rFonts w:ascii="Consolas" w:eastAsia="Times New Roman" w:hAnsi="Consolas" w:cs="Times New Roman"/>
-          <w:color w:val="000000"/>
-          <w:sz w:val="23"/>
-          <w:szCs w:val="23"/>
-          <w:shd w:val="clear" w:color="auto" w:fill="F0F0F0"/>
-          <w:lang w:val="en-IN"/>
-        </w:rPr>
-        <w:t xml:space="preserve">  </w:t>
-      </w:r>
-      <w:proofErr w:type="spellStart"/>
-      <w:r>
-        <w:rPr>
-          <w:rFonts w:ascii="Consolas" w:eastAsia="Times New Roman" w:hAnsi="Consolas" w:cs="Times New Roman"/>
-          <w:color w:val="000000"/>
-          <w:sz w:val="23"/>
-          <w:szCs w:val="23"/>
-          <w:shd w:val="clear" w:color="auto" w:fill="F0F0F0"/>
-          <w:lang w:val="en-IN"/>
-        </w:rPr>
-        <w:t>Serial.println</w:t>
-      </w:r>
-      <w:proofErr w:type="spellEnd"/>
-      <w:r>
-        <w:rPr>
-          <w:rFonts w:ascii="Consolas" w:eastAsia="Times New Roman" w:hAnsi="Consolas" w:cs="Times New Roman"/>
-          <w:color w:val="000000"/>
-          <w:sz w:val="23"/>
-          <w:szCs w:val="23"/>
-          <w:shd w:val="clear" w:color="auto" w:fill="F0F0F0"/>
-          <w:lang w:val="en-IN"/>
-        </w:rPr>
-        <w:t>(</w:t>
-      </w:r>
-      <w:proofErr w:type="spellStart"/>
-      <w:r>
-        <w:rPr>
-          <w:rFonts w:ascii="Consolas" w:eastAsia="Times New Roman" w:hAnsi="Consolas" w:cs="Times New Roman"/>
-          <w:color w:val="000000"/>
-          <w:sz w:val="23"/>
-          <w:szCs w:val="23"/>
-          <w:shd w:val="clear" w:color="auto" w:fill="F0F0F0"/>
-          <w:lang w:val="en-IN"/>
-        </w:rPr>
-        <w:t>dht.toFahrenheit</w:t>
-      </w:r>
-      <w:proofErr w:type="spellEnd"/>
-      <w:r>
-        <w:rPr>
-          <w:rFonts w:ascii="Consolas" w:eastAsia="Times New Roman" w:hAnsi="Consolas" w:cs="Times New Roman"/>
-          <w:color w:val="000000"/>
-          <w:sz w:val="23"/>
-          <w:szCs w:val="23"/>
-          <w:shd w:val="clear" w:color="auto" w:fill="F0F0F0"/>
-          <w:lang w:val="en-IN"/>
-        </w:rPr>
-        <w:t xml:space="preserve">(temperature), </w:t>
-      </w:r>
-      <w:r>
-        <w:rPr>
-          <w:rFonts w:ascii="Consolas" w:eastAsia="Times New Roman" w:hAnsi="Consolas" w:cs="Times New Roman"/>
-          <w:color w:val="AD009E"/>
-          <w:sz w:val="21"/>
-          <w:szCs w:val="21"/>
-          <w:lang w:val="en-IN"/>
-        </w:rPr>
-        <w:t>1</w:t>
-      </w:r>
-      <w:r>
-        <w:rPr>
-          <w:rFonts w:ascii="Consolas" w:eastAsia="Times New Roman" w:hAnsi="Consolas" w:cs="Times New Roman"/>
-          <w:color w:val="000000"/>
-          <w:sz w:val="23"/>
-          <w:szCs w:val="23"/>
-          <w:shd w:val="clear" w:color="auto" w:fill="F0F0F0"/>
-          <w:lang w:val="en-IN"/>
-        </w:rPr>
-        <w:t>);</w:t>
-      </w:r>
-      <w:r>
-        <w:rPr>
-          <w:rFonts w:ascii="Consolas" w:eastAsia="Times New Roman" w:hAnsi="Consolas" w:cs="Times New Roman"/>
-          <w:color w:val="000000"/>
-          <w:sz w:val="23"/>
-          <w:szCs w:val="23"/>
-          <w:shd w:val="clear" w:color="auto" w:fill="F0F0F0"/>
-          <w:lang w:val="en-IN"/>
-        </w:rPr>
-        <w:tab/>
-      </w:r>
-      <w:r>
-        <w:rPr>
-          <w:rFonts w:ascii="Consolas" w:eastAsia="Times New Roman" w:hAnsi="Consolas" w:cs="Times New Roman"/>
-          <w:color w:val="008000"/>
-          <w:sz w:val="21"/>
-          <w:szCs w:val="21"/>
-          <w:lang w:val="en-IN"/>
-        </w:rPr>
-        <w:t>/* Convert temperature to Fahrenheit units */</w:t>
-      </w:r>
-    </w:p>
-    <w:p>
-      <w:pPr>
-        <w:rPr>
-          <w:rFonts w:ascii="Consolas" w:eastAsia="Times New Roman" w:hAnsi="Consolas" w:cs="Times New Roman"/>
-          <w:color w:val="000000"/>
-          <w:sz w:val="23"/>
-          <w:szCs w:val="23"/>
-          <w:shd w:val="clear" w:color="auto" w:fill="F0F0F0"/>
-          <w:lang w:val="en-IN"/>
-        </w:rPr>
-      </w:pPr>
-      <w:r>
-        <w:rPr>
-          <w:rFonts w:ascii="Consolas" w:eastAsia="Times New Roman" w:hAnsi="Consolas" w:cs="Times New Roman"/>
-          <w:color w:val="000000"/>
-          <w:sz w:val="23"/>
-          <w:szCs w:val="23"/>
-          <w:shd w:val="clear" w:color="auto" w:fill="F0F0F0"/>
-          <w:lang w:val="en-IN"/>
-        </w:rPr>
-        <w:t>}</w:t>
-      </w:r>
-    </w:p>
-    <w:p>
-      <w:pPr>
-        <w:rPr>
-          <w:rFonts w:ascii="Consolas" w:eastAsia="Times New Roman" w:hAnsi="Consolas" w:cs="Times New Roman"/>
-          <w:color w:val="000000"/>
-          <w:sz w:val="23"/>
-          <w:szCs w:val="23"/>
-          <w:shd w:val="clear" w:color="auto" w:fill="F0F0F0"/>
-          <w:lang w:val="en-IN"/>
-        </w:rPr>
-      </w:pPr>
-    </w:p>
-    <w:p>
-      <w:pPr>
-        <w:rPr>
-          <w:rFonts w:ascii="Consolas" w:eastAsia="Times New Roman" w:hAnsi="Consolas" w:cs="Times New Roman"/>
-          <w:color w:val="000000"/>
-          <w:sz w:val="23"/>
-          <w:szCs w:val="23"/>
-          <w:shd w:val="clear" w:color="auto" w:fill="F0F0F0"/>
-          <w:lang w:val="en-IN"/>
-        </w:rPr>
-      </w:pPr>
-    </w:p>
-    <w:p>
-      <w:pPr>
-        <w:rPr>
-          <w:rFonts w:ascii="Consolas" w:eastAsia="Times New Roman" w:hAnsi="Consolas" w:cs="Times New Roman"/>
-          <w:color w:val="000000"/>
-          <w:sz w:val="23"/>
-          <w:szCs w:val="23"/>
-          <w:shd w:val="clear" w:color="auto" w:fill="F0F0F0"/>
-          <w:lang w:val="en-IN"/>
-        </w:rPr>
-      </w:pPr>
-    </w:p>
-    <w:p>
-      <w:pPr>
-        <w:rPr>
-          <w:rFonts w:ascii="Consolas" w:eastAsia="Times New Roman" w:hAnsi="Consolas" w:cs="Times New Roman"/>
-          <w:color w:val="000000"/>
-          <w:sz w:val="23"/>
-          <w:szCs w:val="23"/>
-          <w:shd w:val="clear" w:color="auto" w:fill="F0F0F0"/>
-          <w:lang w:val="en-IN"/>
-        </w:rPr>
-      </w:pPr>
-      <w:r>
-        <w:rPr>
-          <w:rFonts w:ascii="Consolas" w:eastAsia="Times New Roman" w:hAnsi="Consolas" w:cs="Times New Roman"/>
-          <w:color w:val="000000"/>
-          <w:sz w:val="23"/>
-          <w:szCs w:val="23"/>
-          <w:shd w:val="clear" w:color="auto" w:fill="F0F0F0"/>
-          <w:lang w:val="en-IN"/>
-        </w:rPr>
         <w:t>Output:</w:t>
       </w:r>
     </w:p>
     <w:p>
       <w:r>
+        <w:rPr>
+          <w:noProof/>
+        </w:rPr>
         <w:drawing>
           <wp:inline distT="0" distB="0" distL="0" distR="0" wp14:anchorId="6D516D3C" wp14:editId="12CF9ECB">
             <wp:extent cx="5943600" cy="4348480"/>
@@ -3747,30 +3426,17 @@
         <w:t xml:space="preserve">node red dashboard along with </w:t>
       </w:r>
       <w:r>
-        <w:t>node-red-</w:t>
-      </w:r>
-      <w:proofErr w:type="spellStart"/>
-      <w:r>
-        <w:t>contrib</w:t>
-      </w:r>
-      <w:proofErr w:type="spellEnd"/>
-      <w:r>
-        <w:t>-</w:t>
-      </w:r>
-      <w:proofErr w:type="spellStart"/>
-      <w:r>
-        <w:t>dht</w:t>
-      </w:r>
-      <w:proofErr w:type="spellEnd"/>
-      <w:r>
-        <w:t>-sensor</w:t>
-      </w:r>
-    </w:p>
-    <w:p>
-      <w:pPr>
-        <w:pStyle w:val="ListParagraph"/>
-      </w:pPr>
-      <w:r>
+        <w:t>node-red-contrib-dht-sensor</w:t>
+      </w:r>
+    </w:p>
+    <w:p>
+      <w:pPr>
+        <w:pStyle w:val="ListParagraph"/>
+      </w:pPr>
+      <w:r>
+        <w:rPr>
+          <w:noProof/>
+        </w:rPr>
         <w:drawing>
           <wp:inline distT="0" distB="0" distL="0" distR="0" wp14:anchorId="5FBCAD8C" wp14:editId="263EA71A">
             <wp:extent cx="5943600" cy="2531745"/>
@@ -3893,6 +3559,9 @@
     </w:p>
     <w:p>
       <w:r>
+        <w:rPr>
+          <w:noProof/>
+        </w:rPr>
         <w:lastRenderedPageBreak/>
         <w:drawing>
           <wp:inline distT="0" distB="0" distL="0" distR="0" wp14:anchorId="2DEEDAFA" wp14:editId="7C34E993">
@@ -3939,6 +3608,9 @@
     </w:p>
     <w:p>
       <w:r>
+        <w:rPr>
+          <w:noProof/>
+        </w:rPr>
         <w:drawing>
           <wp:inline distT="0" distB="0" distL="0" distR="0" wp14:anchorId="4968F2F8" wp14:editId="52B2DFB3">
             <wp:extent cx="1837344" cy="2607276"/>
@@ -3964,6 +3636,2730 @@
                     <a:xfrm>
                       <a:off x="0" y="0"/>
                       <a:ext cx="1860984" cy="2640822"/>
+                    </a:xfrm>
+                    <a:prstGeom prst="rect">
+                      <a:avLst/>
+                    </a:prstGeom>
+                  </pic:spPr>
+                </pic:pic>
+              </a:graphicData>
+            </a:graphic>
+          </wp:inline>
+        </w:drawing>
+      </w:r>
+    </w:p>
+    <w:p/>
+    <w:p/>
+    <w:p/>
+    <w:p/>
+    <w:p/>
+    <w:p/>
+    <w:p/>
+    <w:p/>
+    <w:p>
+      <w:r>
+        <w:lastRenderedPageBreak/>
+        <w:t>#LAB 7</w:t>
+      </w:r>
+    </w:p>
+    <w:p/>
+    <w:p>
+      <w:r>
+        <w:t>Aim: making a led blind only with a switch</w:t>
+      </w:r>
+    </w:p>
+    <w:p/>
+    <w:p>
+      <w:r>
+        <w:t>Theory: nil</w:t>
+      </w:r>
+    </w:p>
+    <w:p/>
+    <w:p>
+      <w:r>
+        <w:t>Code:</w:t>
+      </w:r>
+    </w:p>
+    <w:p>
+      <w:pPr>
+        <w:rPr>
+          <w:lang w:val="en-IN"/>
+        </w:rPr>
+      </w:pPr>
+      <w:r>
+        <w:rPr>
+          <w:lang w:val="en-IN"/>
+        </w:rPr>
+        <w:t>const int switchPin = 2; // Pin connected to the external switch</w:t>
+      </w:r>
+    </w:p>
+    <w:p>
+      <w:pPr>
+        <w:rPr>
+          <w:lang w:val="en-IN"/>
+        </w:rPr>
+      </w:pPr>
+      <w:r>
+        <w:rPr>
+          <w:lang w:val="en-IN"/>
+        </w:rPr>
+        <w:t xml:space="preserve">const int ledPin = </w:t>
+      </w:r>
+      <w:proofErr w:type="gramStart"/>
+      <w:r>
+        <w:rPr>
+          <w:lang w:val="en-IN"/>
+        </w:rPr>
+        <w:t xml:space="preserve">13;   </w:t>
+      </w:r>
+      <w:proofErr w:type="gramEnd"/>
+      <w:r>
+        <w:rPr>
+          <w:lang w:val="en-IN"/>
+        </w:rPr>
+        <w:t>// Pin connected to the LED</w:t>
+      </w:r>
+    </w:p>
+    <w:p>
+      <w:pPr>
+        <w:rPr>
+          <w:lang w:val="en-IN"/>
+        </w:rPr>
+      </w:pPr>
+    </w:p>
+    <w:p>
+      <w:pPr>
+        <w:rPr>
+          <w:lang w:val="en-IN"/>
+        </w:rPr>
+      </w:pPr>
+      <w:r>
+        <w:rPr>
+          <w:lang w:val="en-IN"/>
+        </w:rPr>
+        <w:t xml:space="preserve">int switchState = </w:t>
+      </w:r>
+      <w:proofErr w:type="gramStart"/>
+      <w:r>
+        <w:rPr>
+          <w:lang w:val="en-IN"/>
+        </w:rPr>
+        <w:t xml:space="preserve">HIGH;   </w:t>
+      </w:r>
+      <w:proofErr w:type="gramEnd"/>
+      <w:r>
+        <w:rPr>
+          <w:lang w:val="en-IN"/>
+        </w:rPr>
+        <w:t>// Variable to store the current state of the switch</w:t>
+      </w:r>
+    </w:p>
+    <w:p>
+      <w:pPr>
+        <w:rPr>
+          <w:lang w:val="en-IN"/>
+        </w:rPr>
+      </w:pPr>
+      <w:r>
+        <w:rPr>
+          <w:lang w:val="en-IN"/>
+        </w:rPr>
+        <w:t>int lastSwitchState = HIGH; // Variable to store the previous state of the switch</w:t>
+      </w:r>
+    </w:p>
+    <w:p>
+      <w:pPr>
+        <w:rPr>
+          <w:lang w:val="en-IN"/>
+        </w:rPr>
+      </w:pPr>
+    </w:p>
+    <w:p>
+      <w:pPr>
+        <w:rPr>
+          <w:lang w:val="en-IN"/>
+        </w:rPr>
+      </w:pPr>
+      <w:r>
+        <w:rPr>
+          <w:lang w:val="en-IN"/>
+        </w:rPr>
+        <w:t xml:space="preserve">void </w:t>
+      </w:r>
+      <w:proofErr w:type="gramStart"/>
+      <w:r>
+        <w:rPr>
+          <w:lang w:val="en-IN"/>
+        </w:rPr>
+        <w:t>setup(</w:t>
+      </w:r>
+      <w:proofErr w:type="gramEnd"/>
+      <w:r>
+        <w:rPr>
+          <w:lang w:val="en-IN"/>
+        </w:rPr>
+        <w:t>) {</w:t>
+      </w:r>
+    </w:p>
+    <w:p>
+      <w:pPr>
+        <w:rPr>
+          <w:lang w:val="en-IN"/>
+        </w:rPr>
+      </w:pPr>
+      <w:r>
+        <w:rPr>
+          <w:lang w:val="en-IN"/>
+        </w:rPr>
+        <w:t xml:space="preserve">  </w:t>
+      </w:r>
+      <w:proofErr w:type="gramStart"/>
+      <w:r>
+        <w:rPr>
+          <w:lang w:val="en-IN"/>
+        </w:rPr>
+        <w:t>pinMode(</w:t>
+      </w:r>
+      <w:proofErr w:type="gramEnd"/>
+      <w:r>
+        <w:rPr>
+          <w:lang w:val="en-IN"/>
+        </w:rPr>
+        <w:t>switchPin, INPUT); // Set the switch pin as INPUT</w:t>
+      </w:r>
+    </w:p>
+    <w:p>
+      <w:pPr>
+        <w:rPr>
+          <w:lang w:val="en-IN"/>
+        </w:rPr>
+      </w:pPr>
+      <w:r>
+        <w:rPr>
+          <w:lang w:val="en-IN"/>
+        </w:rPr>
+        <w:t xml:space="preserve">  </w:t>
+      </w:r>
+      <w:proofErr w:type="gramStart"/>
+      <w:r>
+        <w:rPr>
+          <w:lang w:val="en-IN"/>
+        </w:rPr>
+        <w:t>pinMode(</w:t>
+      </w:r>
+      <w:proofErr w:type="gramEnd"/>
+      <w:r>
+        <w:rPr>
+          <w:lang w:val="en-IN"/>
+        </w:rPr>
+        <w:t>ledPin, OUTPUT);   // Set the LED pin as OUTPUT</w:t>
+      </w:r>
+    </w:p>
+    <w:p>
+      <w:pPr>
+        <w:rPr>
+          <w:lang w:val="en-IN"/>
+        </w:rPr>
+      </w:pPr>
+      <w:r>
+        <w:rPr>
+          <w:lang w:val="en-IN"/>
+        </w:rPr>
+        <w:t>}</w:t>
+      </w:r>
+    </w:p>
+    <w:p>
+      <w:pPr>
+        <w:rPr>
+          <w:lang w:val="en-IN"/>
+        </w:rPr>
+      </w:pPr>
+    </w:p>
+    <w:p>
+      <w:pPr>
+        <w:rPr>
+          <w:lang w:val="en-IN"/>
+        </w:rPr>
+      </w:pPr>
+      <w:r>
+        <w:rPr>
+          <w:lang w:val="en-IN"/>
+        </w:rPr>
+        <w:t xml:space="preserve">void </w:t>
+      </w:r>
+      <w:proofErr w:type="gramStart"/>
+      <w:r>
+        <w:rPr>
+          <w:lang w:val="en-IN"/>
+        </w:rPr>
+        <w:t>loop(</w:t>
+      </w:r>
+      <w:proofErr w:type="gramEnd"/>
+      <w:r>
+        <w:rPr>
+          <w:lang w:val="en-IN"/>
+        </w:rPr>
+        <w:t>) {</w:t>
+      </w:r>
+    </w:p>
+    <w:p>
+      <w:pPr>
+        <w:rPr>
+          <w:lang w:val="en-IN"/>
+        </w:rPr>
+      </w:pPr>
+      <w:r>
+        <w:rPr>
+          <w:lang w:val="en-IN"/>
+        </w:rPr>
+        <w:t>  // Read the state of the switch</w:t>
+      </w:r>
+    </w:p>
+    <w:p>
+      <w:pPr>
+        <w:rPr>
+          <w:lang w:val="en-IN"/>
+        </w:rPr>
+      </w:pPr>
+      <w:r>
+        <w:rPr>
+          <w:lang w:val="en-IN"/>
+        </w:rPr>
+        <w:t>  switchState = digitalRead(switchPin);</w:t>
+      </w:r>
+    </w:p>
+    <w:p>
+      <w:pPr>
+        <w:rPr>
+          <w:lang w:val="en-IN"/>
+        </w:rPr>
+      </w:pPr>
+    </w:p>
+    <w:p>
+      <w:pPr>
+        <w:rPr>
+          <w:lang w:val="en-IN"/>
+        </w:rPr>
+      </w:pPr>
+      <w:r>
+        <w:rPr>
+          <w:lang w:val="en-IN"/>
+        </w:rPr>
+        <w:t>  // If the switch state has changed (button released), start blinking the LED</w:t>
+      </w:r>
+    </w:p>
+    <w:p>
+      <w:pPr>
+        <w:rPr>
+          <w:lang w:val="en-IN"/>
+        </w:rPr>
+      </w:pPr>
+      <w:r>
+        <w:rPr>
+          <w:lang w:val="en-IN"/>
+        </w:rPr>
+        <w:t>  if (</w:t>
+      </w:r>
+      <w:proofErr w:type="gramStart"/>
+      <w:r>
+        <w:rPr>
+          <w:lang w:val="en-IN"/>
+        </w:rPr>
+        <w:t>switchState !</w:t>
+      </w:r>
+      <w:proofErr w:type="gramEnd"/>
+      <w:r>
+        <w:rPr>
+          <w:lang w:val="en-IN"/>
+        </w:rPr>
+        <w:t>= lastSwitchState &amp;&amp; switchState == HIGH) {</w:t>
+      </w:r>
+    </w:p>
+    <w:p>
+      <w:pPr>
+        <w:rPr>
+          <w:lang w:val="en-IN"/>
+        </w:rPr>
+      </w:pPr>
+      <w:r>
+        <w:rPr>
+          <w:lang w:val="en-IN"/>
+        </w:rPr>
+        <w:t>    while (switchState == HIGH) {</w:t>
+      </w:r>
+    </w:p>
+    <w:p>
+      <w:pPr>
+        <w:rPr>
+          <w:lang w:val="en-IN"/>
+        </w:rPr>
+      </w:pPr>
+      <w:r>
+        <w:rPr>
+          <w:lang w:val="en-IN"/>
+        </w:rPr>
+        <w:t xml:space="preserve">      </w:t>
+      </w:r>
+      <w:proofErr w:type="gramStart"/>
+      <w:r>
+        <w:rPr>
+          <w:lang w:val="en-IN"/>
+        </w:rPr>
+        <w:t>digitalWrite(</w:t>
+      </w:r>
+      <w:proofErr w:type="gramEnd"/>
+      <w:r>
+        <w:rPr>
+          <w:lang w:val="en-IN"/>
+        </w:rPr>
+        <w:t>ledPin, HIGH); // Turn the LED on</w:t>
+      </w:r>
+    </w:p>
+    <w:p>
+      <w:pPr>
+        <w:rPr>
+          <w:lang w:val="en-IN"/>
+        </w:rPr>
+      </w:pPr>
+      <w:r>
+        <w:rPr>
+          <w:lang w:val="en-IN"/>
+        </w:rPr>
+        <w:t xml:space="preserve">      </w:t>
+      </w:r>
+      <w:proofErr w:type="gramStart"/>
+      <w:r>
+        <w:rPr>
+          <w:lang w:val="en-IN"/>
+        </w:rPr>
+        <w:t>delay(</w:t>
+      </w:r>
+      <w:proofErr w:type="gramEnd"/>
+      <w:r>
+        <w:rPr>
+          <w:lang w:val="en-IN"/>
+        </w:rPr>
+        <w:t>500);                  // Wait for 500 milliseconds (0.5 seconds)</w:t>
+      </w:r>
+    </w:p>
+    <w:p>
+      <w:pPr>
+        <w:rPr>
+          <w:lang w:val="en-IN"/>
+        </w:rPr>
+      </w:pPr>
+      <w:r>
+        <w:rPr>
+          <w:lang w:val="en-IN"/>
+        </w:rPr>
+        <w:t xml:space="preserve">      </w:t>
+      </w:r>
+      <w:proofErr w:type="gramStart"/>
+      <w:r>
+        <w:rPr>
+          <w:lang w:val="en-IN"/>
+        </w:rPr>
+        <w:t>digitalWrite(</w:t>
+      </w:r>
+      <w:proofErr w:type="gramEnd"/>
+      <w:r>
+        <w:rPr>
+          <w:lang w:val="en-IN"/>
+        </w:rPr>
+        <w:t>ledPin, LOW);  // Turn the LED off</w:t>
+      </w:r>
+    </w:p>
+    <w:p>
+      <w:pPr>
+        <w:rPr>
+          <w:lang w:val="en-IN"/>
+        </w:rPr>
+      </w:pPr>
+      <w:r>
+        <w:rPr>
+          <w:lang w:val="en-IN"/>
+        </w:rPr>
+        <w:t xml:space="preserve">      </w:t>
+      </w:r>
+      <w:proofErr w:type="gramStart"/>
+      <w:r>
+        <w:rPr>
+          <w:lang w:val="en-IN"/>
+        </w:rPr>
+        <w:t>delay(</w:t>
+      </w:r>
+      <w:proofErr w:type="gramEnd"/>
+      <w:r>
+        <w:rPr>
+          <w:lang w:val="en-IN"/>
+        </w:rPr>
+        <w:t>500);                  // Wait for another 500 milliseconds</w:t>
+      </w:r>
+    </w:p>
+    <w:p>
+      <w:pPr>
+        <w:rPr>
+          <w:lang w:val="en-IN"/>
+        </w:rPr>
+      </w:pPr>
+      <w:r>
+        <w:rPr>
+          <w:lang w:val="en-IN"/>
+        </w:rPr>
+        <w:t>      switchState = digitalRead(switchPin); // Read the state of the switch again</w:t>
+      </w:r>
+    </w:p>
+    <w:p>
+      <w:pPr>
+        <w:rPr>
+          <w:lang w:val="en-IN"/>
+        </w:rPr>
+      </w:pPr>
+      <w:r>
+        <w:rPr>
+          <w:lang w:val="en-IN"/>
+        </w:rPr>
+        <w:t>    }</w:t>
+      </w:r>
+    </w:p>
+    <w:p>
+      <w:pPr>
+        <w:rPr>
+          <w:lang w:val="en-IN"/>
+        </w:rPr>
+      </w:pPr>
+      <w:r>
+        <w:rPr>
+          <w:lang w:val="en-IN"/>
+        </w:rPr>
+        <w:t>  }</w:t>
+      </w:r>
+    </w:p>
+    <w:p>
+      <w:pPr>
+        <w:rPr>
+          <w:lang w:val="en-IN"/>
+        </w:rPr>
+      </w:pPr>
+    </w:p>
+    <w:p>
+      <w:pPr>
+        <w:rPr>
+          <w:lang w:val="en-IN"/>
+        </w:rPr>
+      </w:pPr>
+      <w:r>
+        <w:rPr>
+          <w:lang w:val="en-IN"/>
+        </w:rPr>
+        <w:t>  // Save the current switch state for the next iteration</w:t>
+      </w:r>
+    </w:p>
+    <w:p>
+      <w:pPr>
+        <w:rPr>
+          <w:lang w:val="en-IN"/>
+        </w:rPr>
+      </w:pPr>
+      <w:r>
+        <w:rPr>
+          <w:lang w:val="en-IN"/>
+        </w:rPr>
+        <w:t>  lastSwitchState = switchState;</w:t>
+      </w:r>
+    </w:p>
+    <w:p>
+      <w:pPr>
+        <w:rPr>
+          <w:lang w:val="en-IN"/>
+        </w:rPr>
+      </w:pPr>
+      <w:r>
+        <w:rPr>
+          <w:lang w:val="en-IN"/>
+        </w:rPr>
+        <w:t>}</w:t>
+      </w:r>
+    </w:p>
+    <w:p>
+      <w:pPr>
+        <w:rPr>
+          <w:lang w:val="en-IN"/>
+        </w:rPr>
+      </w:pPr>
+    </w:p>
+    <w:p>
+      <w:r>
+        <w:t>Output:</w:t>
+      </w:r>
+    </w:p>
+    <w:p>
+      <w:r>
+        <w:lastRenderedPageBreak/>
+        <w:t xml:space="preserve">                     </w:t>
+      </w:r>
+      <w:r>
+        <w:drawing>
+          <wp:inline distT="0" distB="0" distL="0" distR="0" wp14:anchorId="624B80C6" wp14:editId="7141694B">
+            <wp:extent cx="4297680" cy="4415028"/>
+            <wp:effectExtent l="0" t="0" r="7620" b="5080"/>
+            <wp:docPr id="1998725860" name="Picture 1"/>
+            <wp:cNvGraphicFramePr>
+              <a:graphicFrameLocks xmlns:a="http://schemas.openxmlformats.org/drawingml/2006/main" noChangeAspect="1"/>
+            </wp:cNvGraphicFramePr>
+            <a:graphic xmlns:a="http://schemas.openxmlformats.org/drawingml/2006/main">
+              <a:graphicData uri="http://schemas.openxmlformats.org/drawingml/2006/picture">
+                <pic:pic xmlns:pic="http://schemas.openxmlformats.org/drawingml/2006/picture">
+                  <pic:nvPicPr>
+                    <pic:cNvPr id="1998725860" name=""/>
+                    <pic:cNvPicPr/>
+                  </pic:nvPicPr>
+                  <pic:blipFill>
+                    <a:blip r:embed="rId17"/>
+                    <a:stretch>
+                      <a:fillRect/>
+                    </a:stretch>
+                  </pic:blipFill>
+                  <pic:spPr>
+                    <a:xfrm>
+                      <a:off x="0" y="0"/>
+                      <a:ext cx="4350711" cy="4469507"/>
+                    </a:xfrm>
+                    <a:prstGeom prst="rect">
+                      <a:avLst/>
+                    </a:prstGeom>
+                  </pic:spPr>
+                </pic:pic>
+              </a:graphicData>
+            </a:graphic>
+          </wp:inline>
+        </w:drawing>
+      </w:r>
+      <w:r>
+        <w:t xml:space="preserve"> </w:t>
+      </w:r>
+    </w:p>
+    <w:p/>
+    <w:p/>
+    <w:p/>
+    <w:p/>
+    <w:p/>
+    <w:p>
+      <w:pPr>
+        <w:spacing w:after="160" w:line="259" w:lineRule="auto"/>
+      </w:pPr>
+      <w:r>
+        <w:br w:type="page"/>
+      </w:r>
+    </w:p>
+    <w:p>
+      <w:r>
+        <w:lastRenderedPageBreak/>
+        <w:t>#Lab 8</w:t>
+      </w:r>
+    </w:p>
+    <w:p>
+      <w:pPr>
+        <w:spacing w:after="160" w:line="259" w:lineRule="auto"/>
+      </w:pPr>
+    </w:p>
+    <w:p>
+      <w:pPr>
+        <w:spacing w:after="160" w:line="259" w:lineRule="auto"/>
+      </w:pPr>
+      <w:r>
+        <w:t xml:space="preserve">Aim: led and dht work alternatively </w:t>
+      </w:r>
+      <w:r>
+        <w:t>using push button</w:t>
+      </w:r>
+    </w:p>
+    <w:p>
+      <w:pPr>
+        <w:spacing w:after="160" w:line="259" w:lineRule="auto"/>
+      </w:pPr>
+      <w:r>
+        <w:t>Theory: nil</w:t>
+      </w:r>
+    </w:p>
+    <w:p>
+      <w:pPr>
+        <w:spacing w:after="160" w:line="259" w:lineRule="auto"/>
+      </w:pPr>
+      <w:r>
+        <w:t>Code:</w:t>
+      </w:r>
+    </w:p>
+    <w:p>
+      <w:pPr>
+        <w:spacing w:after="160" w:line="259" w:lineRule="auto"/>
+        <w:rPr>
+          <w:lang w:val="en-IN"/>
+        </w:rPr>
+      </w:pPr>
+      <w:r>
+        <w:rPr>
+          <w:lang w:val="en-IN"/>
+        </w:rPr>
+        <w:t>#include &lt;DHT.h&gt;</w:t>
+      </w:r>
+    </w:p>
+    <w:p>
+      <w:pPr>
+        <w:spacing w:after="160" w:line="259" w:lineRule="auto"/>
+        <w:rPr>
+          <w:lang w:val="en-IN"/>
+        </w:rPr>
+      </w:pPr>
+    </w:p>
+    <w:p>
+      <w:pPr>
+        <w:spacing w:after="160" w:line="259" w:lineRule="auto"/>
+        <w:rPr>
+          <w:lang w:val="en-IN"/>
+        </w:rPr>
+      </w:pPr>
+      <w:r>
+        <w:rPr>
+          <w:lang w:val="en-IN"/>
+        </w:rPr>
+        <w:t xml:space="preserve">const int buttonPin = </w:t>
+      </w:r>
+      <w:proofErr w:type="gramStart"/>
+      <w:r>
+        <w:rPr>
+          <w:lang w:val="en-IN"/>
+        </w:rPr>
+        <w:t>2;  /</w:t>
+      </w:r>
+      <w:proofErr w:type="gramEnd"/>
+      <w:r>
+        <w:rPr>
+          <w:lang w:val="en-IN"/>
+        </w:rPr>
+        <w:t>/ Pin connected to the push button</w:t>
+      </w:r>
+    </w:p>
+    <w:p>
+      <w:pPr>
+        <w:spacing w:after="160" w:line="259" w:lineRule="auto"/>
+        <w:rPr>
+          <w:lang w:val="en-IN"/>
+        </w:rPr>
+      </w:pPr>
+      <w:r>
+        <w:rPr>
+          <w:lang w:val="en-IN"/>
+        </w:rPr>
+        <w:t xml:space="preserve">const int ledPin = </w:t>
+      </w:r>
+      <w:proofErr w:type="gramStart"/>
+      <w:r>
+        <w:rPr>
+          <w:lang w:val="en-IN"/>
+        </w:rPr>
+        <w:t xml:space="preserve">13;   </w:t>
+      </w:r>
+      <w:proofErr w:type="gramEnd"/>
+      <w:r>
+        <w:rPr>
+          <w:lang w:val="en-IN"/>
+        </w:rPr>
+        <w:t> // Pin connected to the LED</w:t>
+      </w:r>
+    </w:p>
+    <w:p>
+      <w:pPr>
+        <w:spacing w:after="160" w:line="259" w:lineRule="auto"/>
+        <w:rPr>
+          <w:lang w:val="en-IN"/>
+        </w:rPr>
+      </w:pPr>
+      <w:r>
+        <w:rPr>
+          <w:lang w:val="en-IN"/>
+        </w:rPr>
+        <w:t xml:space="preserve">const int dhtPin = </w:t>
+      </w:r>
+      <w:proofErr w:type="gramStart"/>
+      <w:r>
+        <w:rPr>
+          <w:lang w:val="en-IN"/>
+        </w:rPr>
+        <w:t xml:space="preserve">3;   </w:t>
+      </w:r>
+      <w:proofErr w:type="gramEnd"/>
+      <w:r>
+        <w:rPr>
+          <w:lang w:val="en-IN"/>
+        </w:rPr>
+        <w:t>  // Pin connected to the DHT sensor</w:t>
+      </w:r>
+    </w:p>
+    <w:p>
+      <w:pPr>
+        <w:spacing w:after="160" w:line="259" w:lineRule="auto"/>
+        <w:rPr>
+          <w:lang w:val="en-IN"/>
+        </w:rPr>
+      </w:pPr>
+    </w:p>
+    <w:p>
+      <w:pPr>
+        <w:spacing w:after="160" w:line="259" w:lineRule="auto"/>
+        <w:rPr>
+          <w:lang w:val="en-IN"/>
+        </w:rPr>
+      </w:pPr>
+      <w:r>
+        <w:rPr>
+          <w:lang w:val="en-IN"/>
+        </w:rPr>
+        <w:t xml:space="preserve">DHT </w:t>
+      </w:r>
+      <w:proofErr w:type="gramStart"/>
+      <w:r>
+        <w:rPr>
+          <w:lang w:val="en-IN"/>
+        </w:rPr>
+        <w:t>dht(</w:t>
+      </w:r>
+      <w:proofErr w:type="gramEnd"/>
+      <w:r>
+        <w:rPr>
+          <w:lang w:val="en-IN"/>
+        </w:rPr>
+        <w:t>dhtPin, DHT22); // Create a DHT object</w:t>
+      </w:r>
+    </w:p>
+    <w:p>
+      <w:pPr>
+        <w:spacing w:after="160" w:line="259" w:lineRule="auto"/>
+        <w:rPr>
+          <w:lang w:val="en-IN"/>
+        </w:rPr>
+      </w:pPr>
+    </w:p>
+    <w:p>
+      <w:pPr>
+        <w:spacing w:after="160" w:line="259" w:lineRule="auto"/>
+        <w:rPr>
+          <w:lang w:val="en-IN"/>
+        </w:rPr>
+      </w:pPr>
+      <w:r>
+        <w:rPr>
+          <w:lang w:val="en-IN"/>
+        </w:rPr>
+        <w:t xml:space="preserve">int buttonState = </w:t>
+      </w:r>
+      <w:proofErr w:type="gramStart"/>
+      <w:r>
+        <w:rPr>
+          <w:lang w:val="en-IN"/>
+        </w:rPr>
+        <w:t>HIGH;  /</w:t>
+      </w:r>
+      <w:proofErr w:type="gramEnd"/>
+      <w:r>
+        <w:rPr>
+          <w:lang w:val="en-IN"/>
+        </w:rPr>
+        <w:t>/ Variable to store the current state of the button</w:t>
+      </w:r>
+    </w:p>
+    <w:p>
+      <w:pPr>
+        <w:spacing w:after="160" w:line="259" w:lineRule="auto"/>
+        <w:rPr>
+          <w:lang w:val="en-IN"/>
+        </w:rPr>
+      </w:pPr>
+      <w:r>
+        <w:rPr>
+          <w:lang w:val="en-IN"/>
+        </w:rPr>
+        <w:t>int lastButtonState = HIGH; // Variable to store the previous state of the button</w:t>
+      </w:r>
+    </w:p>
+    <w:p>
+      <w:pPr>
+        <w:spacing w:after="160" w:line="259" w:lineRule="auto"/>
+        <w:rPr>
+          <w:lang w:val="en-IN"/>
+        </w:rPr>
+      </w:pPr>
+    </w:p>
+    <w:p>
+      <w:pPr>
+        <w:spacing w:after="160" w:line="259" w:lineRule="auto"/>
+        <w:rPr>
+          <w:lang w:val="en-IN"/>
+        </w:rPr>
+      </w:pPr>
+      <w:r>
+        <w:rPr>
+          <w:lang w:val="en-IN"/>
+        </w:rPr>
+        <w:t>int currentState = 0; // Variable to keep track of the current state</w:t>
+      </w:r>
+    </w:p>
+    <w:p>
+      <w:pPr>
+        <w:spacing w:after="160" w:line="259" w:lineRule="auto"/>
+        <w:rPr>
+          <w:lang w:val="en-IN"/>
+        </w:rPr>
+      </w:pPr>
+    </w:p>
+    <w:p>
+      <w:pPr>
+        <w:spacing w:after="160" w:line="259" w:lineRule="auto"/>
+        <w:rPr>
+          <w:lang w:val="en-IN"/>
+        </w:rPr>
+      </w:pPr>
+      <w:r>
+        <w:rPr>
+          <w:lang w:val="en-IN"/>
+        </w:rPr>
+        <w:t xml:space="preserve">void </w:t>
+      </w:r>
+      <w:proofErr w:type="gramStart"/>
+      <w:r>
+        <w:rPr>
+          <w:lang w:val="en-IN"/>
+        </w:rPr>
+        <w:t>setup(</w:t>
+      </w:r>
+      <w:proofErr w:type="gramEnd"/>
+      <w:r>
+        <w:rPr>
+          <w:lang w:val="en-IN"/>
+        </w:rPr>
+        <w:t>) {</w:t>
+      </w:r>
+    </w:p>
+    <w:p>
+      <w:pPr>
+        <w:spacing w:after="160" w:line="259" w:lineRule="auto"/>
+        <w:rPr>
+          <w:lang w:val="en-IN"/>
+        </w:rPr>
+      </w:pPr>
+      <w:r>
+        <w:rPr>
+          <w:lang w:val="en-IN"/>
+        </w:rPr>
+        <w:t xml:space="preserve">  </w:t>
+      </w:r>
+      <w:proofErr w:type="gramStart"/>
+      <w:r>
+        <w:rPr>
+          <w:lang w:val="en-IN"/>
+        </w:rPr>
+        <w:t>pinMode(</w:t>
+      </w:r>
+      <w:proofErr w:type="gramEnd"/>
+      <w:r>
+        <w:rPr>
+          <w:lang w:val="en-IN"/>
+        </w:rPr>
+        <w:t>buttonPin, INPUT);   // Set the button pin as INPUT</w:t>
+      </w:r>
+    </w:p>
+    <w:p>
+      <w:pPr>
+        <w:spacing w:after="160" w:line="259" w:lineRule="auto"/>
+        <w:rPr>
+          <w:lang w:val="en-IN"/>
+        </w:rPr>
+      </w:pPr>
+      <w:r>
+        <w:rPr>
+          <w:lang w:val="en-IN"/>
+        </w:rPr>
+        <w:t xml:space="preserve">  </w:t>
+      </w:r>
+      <w:proofErr w:type="gramStart"/>
+      <w:r>
+        <w:rPr>
+          <w:lang w:val="en-IN"/>
+        </w:rPr>
+        <w:t>pinMode(</w:t>
+      </w:r>
+      <w:proofErr w:type="gramEnd"/>
+      <w:r>
+        <w:rPr>
+          <w:lang w:val="en-IN"/>
+        </w:rPr>
+        <w:t>ledPin, OUTPUT);     // Set the LED pin as OUTPUT</w:t>
+      </w:r>
+    </w:p>
+    <w:p>
+      <w:pPr>
+        <w:spacing w:after="160" w:line="259" w:lineRule="auto"/>
+        <w:rPr>
+          <w:lang w:val="en-IN"/>
+        </w:rPr>
+      </w:pPr>
+      <w:r>
+        <w:rPr>
+          <w:lang w:val="en-IN"/>
+        </w:rPr>
+        <w:t xml:space="preserve">  </w:t>
+      </w:r>
+      <w:proofErr w:type="gramStart"/>
+      <w:r>
+        <w:rPr>
+          <w:lang w:val="en-IN"/>
+        </w:rPr>
+        <w:t>pinMode(</w:t>
+      </w:r>
+      <w:proofErr w:type="gramEnd"/>
+      <w:r>
+        <w:rPr>
+          <w:lang w:val="en-IN"/>
+        </w:rPr>
+        <w:t>dhtPin, INPUT);      // Set the DHT sensor pin as INPUT</w:t>
+      </w:r>
+    </w:p>
+    <w:p>
+      <w:pPr>
+        <w:spacing w:after="160" w:line="259" w:lineRule="auto"/>
+        <w:rPr>
+          <w:lang w:val="en-IN"/>
+        </w:rPr>
+      </w:pPr>
+      <w:r>
+        <w:rPr>
+          <w:lang w:val="en-IN"/>
+        </w:rPr>
+        <w:t xml:space="preserve">  </w:t>
+      </w:r>
+      <w:r>
+        <w:rPr>
+          <w:b/>
+          <w:bCs/>
+          <w:lang w:val="en-IN"/>
+        </w:rPr>
+        <w:t>Serial</w:t>
+      </w:r>
+      <w:r>
+        <w:rPr>
+          <w:lang w:val="en-IN"/>
+        </w:rPr>
+        <w:t>.begin(9600</w:t>
+      </w:r>
+      <w:proofErr w:type="gramStart"/>
+      <w:r>
+        <w:rPr>
+          <w:lang w:val="en-IN"/>
+        </w:rPr>
+        <w:t xml:space="preserve">);   </w:t>
+      </w:r>
+      <w:proofErr w:type="gramEnd"/>
+      <w:r>
+        <w:rPr>
+          <w:lang w:val="en-IN"/>
+        </w:rPr>
+        <w:t>       // Initialize serial communication</w:t>
+      </w:r>
+    </w:p>
+    <w:p>
+      <w:pPr>
+        <w:spacing w:after="160" w:line="259" w:lineRule="auto"/>
+        <w:rPr>
+          <w:lang w:val="en-IN"/>
+        </w:rPr>
+      </w:pPr>
+      <w:r>
+        <w:rPr>
+          <w:lang w:val="en-IN"/>
+        </w:rPr>
+        <w:t xml:space="preserve">  </w:t>
+      </w:r>
+      <w:proofErr w:type="gramStart"/>
+      <w:r>
+        <w:rPr>
+          <w:lang w:val="en-IN"/>
+        </w:rPr>
+        <w:t>dht.begin</w:t>
+      </w:r>
+      <w:proofErr w:type="gramEnd"/>
+      <w:r>
+        <w:rPr>
+          <w:lang w:val="en-IN"/>
+        </w:rPr>
+        <w:t>();                 // Initialize the DHT sensor</w:t>
+      </w:r>
+    </w:p>
+    <w:p>
+      <w:pPr>
+        <w:spacing w:after="160" w:line="259" w:lineRule="auto"/>
+        <w:rPr>
+          <w:lang w:val="en-IN"/>
+        </w:rPr>
+      </w:pPr>
+      <w:r>
+        <w:rPr>
+          <w:lang w:val="en-IN"/>
+        </w:rPr>
+        <w:t>}</w:t>
+      </w:r>
+    </w:p>
+    <w:p>
+      <w:pPr>
+        <w:spacing w:after="160" w:line="259" w:lineRule="auto"/>
+        <w:rPr>
+          <w:lang w:val="en-IN"/>
+        </w:rPr>
+      </w:pPr>
+    </w:p>
+    <w:p>
+      <w:pPr>
+        <w:spacing w:after="160" w:line="259" w:lineRule="auto"/>
+        <w:rPr>
+          <w:lang w:val="en-IN"/>
+        </w:rPr>
+      </w:pPr>
+      <w:r>
+        <w:rPr>
+          <w:lang w:val="en-IN"/>
+        </w:rPr>
+        <w:t xml:space="preserve">void </w:t>
+      </w:r>
+      <w:proofErr w:type="gramStart"/>
+      <w:r>
+        <w:rPr>
+          <w:lang w:val="en-IN"/>
+        </w:rPr>
+        <w:t>loop(</w:t>
+      </w:r>
+      <w:proofErr w:type="gramEnd"/>
+      <w:r>
+        <w:rPr>
+          <w:lang w:val="en-IN"/>
+        </w:rPr>
+        <w:t>) {</w:t>
+      </w:r>
+    </w:p>
+    <w:p>
+      <w:pPr>
+        <w:spacing w:after="160" w:line="259" w:lineRule="auto"/>
+        <w:rPr>
+          <w:lang w:val="en-IN"/>
+        </w:rPr>
+      </w:pPr>
+      <w:r>
+        <w:rPr>
+          <w:lang w:val="en-IN"/>
+        </w:rPr>
+        <w:t>  // Read the state of the button</w:t>
+      </w:r>
+    </w:p>
+    <w:p>
+      <w:pPr>
+        <w:spacing w:after="160" w:line="259" w:lineRule="auto"/>
+        <w:rPr>
+          <w:lang w:val="en-IN"/>
+        </w:rPr>
+      </w:pPr>
+      <w:r>
+        <w:rPr>
+          <w:lang w:val="en-IN"/>
+        </w:rPr>
+        <w:t>  buttonState = digitalRead(buttonPin);</w:t>
+      </w:r>
+    </w:p>
+    <w:p>
+      <w:pPr>
+        <w:spacing w:after="160" w:line="259" w:lineRule="auto"/>
+        <w:rPr>
+          <w:lang w:val="en-IN"/>
+        </w:rPr>
+      </w:pPr>
+    </w:p>
+    <w:p>
+      <w:pPr>
+        <w:spacing w:after="160" w:line="259" w:lineRule="auto"/>
+        <w:rPr>
+          <w:lang w:val="en-IN"/>
+        </w:rPr>
+      </w:pPr>
+      <w:r>
+        <w:rPr>
+          <w:lang w:val="en-IN"/>
+        </w:rPr>
+        <w:lastRenderedPageBreak/>
+        <w:t>  // If the button state has changed (button pressed), toggle the state</w:t>
+      </w:r>
+    </w:p>
+    <w:p>
+      <w:pPr>
+        <w:spacing w:after="160" w:line="259" w:lineRule="auto"/>
+        <w:rPr>
+          <w:lang w:val="en-IN"/>
+        </w:rPr>
+      </w:pPr>
+      <w:r>
+        <w:rPr>
+          <w:lang w:val="en-IN"/>
+        </w:rPr>
+        <w:t>  if (</w:t>
+      </w:r>
+      <w:proofErr w:type="gramStart"/>
+      <w:r>
+        <w:rPr>
+          <w:lang w:val="en-IN"/>
+        </w:rPr>
+        <w:t>buttonState !</w:t>
+      </w:r>
+      <w:proofErr w:type="gramEnd"/>
+      <w:r>
+        <w:rPr>
+          <w:lang w:val="en-IN"/>
+        </w:rPr>
+        <w:t>= lastButtonState &amp;&amp; buttonState == LOW) {</w:t>
+      </w:r>
+    </w:p>
+    <w:p>
+      <w:pPr>
+        <w:spacing w:after="160" w:line="259" w:lineRule="auto"/>
+        <w:rPr>
+          <w:lang w:val="en-IN"/>
+        </w:rPr>
+      </w:pPr>
+      <w:r>
+        <w:rPr>
+          <w:lang w:val="en-IN"/>
+        </w:rPr>
+        <w:t>    currentState = 1 - currentState; // Toggle between 0 and 1</w:t>
+      </w:r>
+    </w:p>
+    <w:p>
+      <w:pPr>
+        <w:spacing w:after="160" w:line="259" w:lineRule="auto"/>
+        <w:rPr>
+          <w:lang w:val="en-IN"/>
+        </w:rPr>
+      </w:pPr>
+    </w:p>
+    <w:p>
+      <w:pPr>
+        <w:spacing w:after="160" w:line="259" w:lineRule="auto"/>
+        <w:rPr>
+          <w:lang w:val="en-IN"/>
+        </w:rPr>
+      </w:pPr>
+      <w:r>
+        <w:rPr>
+          <w:lang w:val="en-IN"/>
+        </w:rPr>
+        <w:t>    // Perform actions based on the current state</w:t>
+      </w:r>
+    </w:p>
+    <w:p>
+      <w:pPr>
+        <w:spacing w:after="160" w:line="259" w:lineRule="auto"/>
+        <w:rPr>
+          <w:lang w:val="en-IN"/>
+        </w:rPr>
+      </w:pPr>
+      <w:r>
+        <w:rPr>
+          <w:lang w:val="en-IN"/>
+        </w:rPr>
+        <w:t>    if (currentState == 0) {</w:t>
+      </w:r>
+    </w:p>
+    <w:p>
+      <w:pPr>
+        <w:spacing w:after="160" w:line="259" w:lineRule="auto"/>
+        <w:rPr>
+          <w:lang w:val="en-IN"/>
+        </w:rPr>
+      </w:pPr>
+      <w:r>
+        <w:rPr>
+          <w:lang w:val="en-IN"/>
+        </w:rPr>
+        <w:t>      // State 0: Blink the LED</w:t>
+      </w:r>
+    </w:p>
+    <w:p>
+      <w:pPr>
+        <w:spacing w:after="160" w:line="259" w:lineRule="auto"/>
+        <w:rPr>
+          <w:lang w:val="en-IN"/>
+        </w:rPr>
+      </w:pPr>
+      <w:r>
+        <w:rPr>
+          <w:lang w:val="en-IN"/>
+        </w:rPr>
+        <w:t xml:space="preserve">      </w:t>
+      </w:r>
+      <w:proofErr w:type="gramStart"/>
+      <w:r>
+        <w:rPr>
+          <w:lang w:val="en-IN"/>
+        </w:rPr>
+        <w:t>blinkEveryTwoSeconds(</w:t>
+      </w:r>
+      <w:proofErr w:type="gramEnd"/>
+      <w:r>
+        <w:rPr>
+          <w:lang w:val="en-IN"/>
+        </w:rPr>
+        <w:t>);</w:t>
+      </w:r>
+    </w:p>
+    <w:p>
+      <w:pPr>
+        <w:spacing w:after="160" w:line="259" w:lineRule="auto"/>
+        <w:rPr>
+          <w:lang w:val="en-IN"/>
+        </w:rPr>
+      </w:pPr>
+      <w:r>
+        <w:rPr>
+          <w:lang w:val="en-IN"/>
+        </w:rPr>
+        <w:t>    } else {</w:t>
+      </w:r>
+    </w:p>
+    <w:p>
+      <w:pPr>
+        <w:spacing w:after="160" w:line="259" w:lineRule="auto"/>
+        <w:rPr>
+          <w:lang w:val="en-IN"/>
+        </w:rPr>
+      </w:pPr>
+      <w:r>
+        <w:rPr>
+          <w:lang w:val="en-IN"/>
+        </w:rPr>
+        <w:t>      // State 1: Print DHT sensor information</w:t>
+      </w:r>
+    </w:p>
+    <w:p>
+      <w:pPr>
+        <w:spacing w:after="160" w:line="259" w:lineRule="auto"/>
+        <w:rPr>
+          <w:lang w:val="en-IN"/>
+        </w:rPr>
+      </w:pPr>
+      <w:r>
+        <w:rPr>
+          <w:lang w:val="en-IN"/>
+        </w:rPr>
+        <w:t xml:space="preserve">      </w:t>
+      </w:r>
+      <w:proofErr w:type="gramStart"/>
+      <w:r>
+        <w:rPr>
+          <w:lang w:val="en-IN"/>
+        </w:rPr>
+        <w:t>printDHTSensorInfo(</w:t>
+      </w:r>
+      <w:proofErr w:type="gramEnd"/>
+      <w:r>
+        <w:rPr>
+          <w:lang w:val="en-IN"/>
+        </w:rPr>
+        <w:t>);</w:t>
+      </w:r>
+    </w:p>
+    <w:p>
+      <w:pPr>
+        <w:spacing w:after="160" w:line="259" w:lineRule="auto"/>
+        <w:rPr>
+          <w:lang w:val="en-IN"/>
+        </w:rPr>
+      </w:pPr>
+      <w:r>
+        <w:rPr>
+          <w:lang w:val="en-IN"/>
+        </w:rPr>
+        <w:t>    }</w:t>
+      </w:r>
+    </w:p>
+    <w:p>
+      <w:pPr>
+        <w:spacing w:after="160" w:line="259" w:lineRule="auto"/>
+        <w:rPr>
+          <w:lang w:val="en-IN"/>
+        </w:rPr>
+      </w:pPr>
+      <w:r>
+        <w:rPr>
+          <w:lang w:val="en-IN"/>
+        </w:rPr>
+        <w:t>  }</w:t>
+      </w:r>
+    </w:p>
+    <w:p>
+      <w:pPr>
+        <w:spacing w:after="160" w:line="259" w:lineRule="auto"/>
+        <w:rPr>
+          <w:lang w:val="en-IN"/>
+        </w:rPr>
+      </w:pPr>
+    </w:p>
+    <w:p>
+      <w:pPr>
+        <w:spacing w:after="160" w:line="259" w:lineRule="auto"/>
+        <w:rPr>
+          <w:lang w:val="en-IN"/>
+        </w:rPr>
+      </w:pPr>
+      <w:r>
+        <w:rPr>
+          <w:lang w:val="en-IN"/>
+        </w:rPr>
+        <w:t>  // Save the current button state for the next iteration</w:t>
+      </w:r>
+    </w:p>
+    <w:p>
+      <w:pPr>
+        <w:spacing w:after="160" w:line="259" w:lineRule="auto"/>
+        <w:rPr>
+          <w:lang w:val="en-IN"/>
+        </w:rPr>
+      </w:pPr>
+      <w:r>
+        <w:rPr>
+          <w:lang w:val="en-IN"/>
+        </w:rPr>
+        <w:t>  lastButtonState = buttonState;</w:t>
+      </w:r>
+    </w:p>
+    <w:p>
+      <w:pPr>
+        <w:spacing w:after="160" w:line="259" w:lineRule="auto"/>
+        <w:rPr>
+          <w:lang w:val="en-IN"/>
+        </w:rPr>
+      </w:pPr>
+      <w:r>
+        <w:rPr>
+          <w:lang w:val="en-IN"/>
+        </w:rPr>
+        <w:t>}</w:t>
+      </w:r>
+    </w:p>
+    <w:p>
+      <w:pPr>
+        <w:spacing w:after="160" w:line="259" w:lineRule="auto"/>
+        <w:rPr>
+          <w:lang w:val="en-IN"/>
+        </w:rPr>
+      </w:pPr>
+    </w:p>
+    <w:p>
+      <w:pPr>
+        <w:spacing w:after="160" w:line="259" w:lineRule="auto"/>
+        <w:rPr>
+          <w:lang w:val="en-IN"/>
+        </w:rPr>
+      </w:pPr>
+      <w:r>
+        <w:rPr>
+          <w:lang w:val="en-IN"/>
+        </w:rPr>
+        <w:t xml:space="preserve">void </w:t>
+      </w:r>
+      <w:proofErr w:type="gramStart"/>
+      <w:r>
+        <w:rPr>
+          <w:lang w:val="en-IN"/>
+        </w:rPr>
+        <w:t>blinkEveryTwoSeconds(</w:t>
+      </w:r>
+      <w:proofErr w:type="gramEnd"/>
+      <w:r>
+        <w:rPr>
+          <w:lang w:val="en-IN"/>
+        </w:rPr>
+        <w:t>) {</w:t>
+      </w:r>
+    </w:p>
+    <w:p>
+      <w:pPr>
+        <w:spacing w:after="160" w:line="259" w:lineRule="auto"/>
+        <w:rPr>
+          <w:lang w:val="en-IN"/>
+        </w:rPr>
+      </w:pPr>
+      <w:r>
+        <w:rPr>
+          <w:lang w:val="en-IN"/>
+        </w:rPr>
+        <w:t xml:space="preserve">  </w:t>
+      </w:r>
+      <w:proofErr w:type="gramStart"/>
+      <w:r>
+        <w:rPr>
+          <w:lang w:val="en-IN"/>
+        </w:rPr>
+        <w:t>digitalWrite(</w:t>
+      </w:r>
+      <w:proofErr w:type="gramEnd"/>
+      <w:r>
+        <w:rPr>
+          <w:lang w:val="en-IN"/>
+        </w:rPr>
+        <w:t>ledPin, HIGH); // Turn the LED on</w:t>
+      </w:r>
+    </w:p>
+    <w:p>
+      <w:pPr>
+        <w:spacing w:after="160" w:line="259" w:lineRule="auto"/>
+        <w:rPr>
+          <w:lang w:val="en-IN"/>
+        </w:rPr>
+      </w:pPr>
+      <w:r>
+        <w:rPr>
+          <w:lang w:val="en-IN"/>
+        </w:rPr>
+        <w:t xml:space="preserve">  </w:t>
+      </w:r>
+      <w:proofErr w:type="gramStart"/>
+      <w:r>
+        <w:rPr>
+          <w:lang w:val="en-IN"/>
+        </w:rPr>
+        <w:t>delay(</w:t>
+      </w:r>
+      <w:proofErr w:type="gramEnd"/>
+      <w:r>
+        <w:rPr>
+          <w:lang w:val="en-IN"/>
+        </w:rPr>
+        <w:t>1000); // Wait for 1 second</w:t>
+      </w:r>
+    </w:p>
+    <w:p>
+      <w:pPr>
+        <w:spacing w:after="160" w:line="259" w:lineRule="auto"/>
+        <w:rPr>
+          <w:lang w:val="en-IN"/>
+        </w:rPr>
+      </w:pPr>
+      <w:r>
+        <w:rPr>
+          <w:lang w:val="en-IN"/>
+        </w:rPr>
+        <w:t xml:space="preserve">  </w:t>
+      </w:r>
+      <w:proofErr w:type="gramStart"/>
+      <w:r>
+        <w:rPr>
+          <w:lang w:val="en-IN"/>
+        </w:rPr>
+        <w:t>digitalWrite(</w:t>
+      </w:r>
+      <w:proofErr w:type="gramEnd"/>
+      <w:r>
+        <w:rPr>
+          <w:lang w:val="en-IN"/>
+        </w:rPr>
+        <w:t>ledPin, LOW); // Turn the LED off</w:t>
+      </w:r>
+    </w:p>
+    <w:p>
+      <w:pPr>
+        <w:spacing w:after="160" w:line="259" w:lineRule="auto"/>
+        <w:rPr>
+          <w:lang w:val="en-IN"/>
+        </w:rPr>
+      </w:pPr>
+      <w:r>
+        <w:rPr>
+          <w:lang w:val="en-IN"/>
+        </w:rPr>
+        <w:t xml:space="preserve">  </w:t>
+      </w:r>
+      <w:proofErr w:type="gramStart"/>
+      <w:r>
+        <w:rPr>
+          <w:lang w:val="en-IN"/>
+        </w:rPr>
+        <w:t>delay(</w:t>
+      </w:r>
+      <w:proofErr w:type="gramEnd"/>
+      <w:r>
+        <w:rPr>
+          <w:lang w:val="en-IN"/>
+        </w:rPr>
+        <w:t>1000); // Wait for 1 second</w:t>
+      </w:r>
+    </w:p>
+    <w:p>
+      <w:pPr>
+        <w:spacing w:after="160" w:line="259" w:lineRule="auto"/>
+        <w:rPr>
+          <w:lang w:val="en-IN"/>
+        </w:rPr>
+      </w:pPr>
+      <w:r>
+        <w:rPr>
+          <w:lang w:val="en-IN"/>
+        </w:rPr>
+        <w:t>}</w:t>
+      </w:r>
+    </w:p>
+    <w:p>
+      <w:pPr>
+        <w:spacing w:after="160" w:line="259" w:lineRule="auto"/>
+        <w:rPr>
+          <w:lang w:val="en-IN"/>
+        </w:rPr>
+      </w:pPr>
+    </w:p>
+    <w:p>
+      <w:pPr>
+        <w:spacing w:after="160" w:line="259" w:lineRule="auto"/>
+        <w:rPr>
+          <w:lang w:val="en-IN"/>
+        </w:rPr>
+      </w:pPr>
+      <w:r>
+        <w:rPr>
+          <w:lang w:val="en-IN"/>
+        </w:rPr>
+        <w:t xml:space="preserve">void </w:t>
+      </w:r>
+      <w:proofErr w:type="gramStart"/>
+      <w:r>
+        <w:rPr>
+          <w:lang w:val="en-IN"/>
+        </w:rPr>
+        <w:t>printDHTSensorInfo(</w:t>
+      </w:r>
+      <w:proofErr w:type="gramEnd"/>
+      <w:r>
+        <w:rPr>
+          <w:lang w:val="en-IN"/>
+        </w:rPr>
+        <w:t>) {</w:t>
+      </w:r>
+    </w:p>
+    <w:p>
+      <w:pPr>
+        <w:spacing w:after="160" w:line="259" w:lineRule="auto"/>
+        <w:rPr>
+          <w:lang w:val="en-IN"/>
+        </w:rPr>
+      </w:pPr>
+      <w:r>
+        <w:rPr>
+          <w:lang w:val="en-IN"/>
+        </w:rPr>
+        <w:t>  // Read temperature and humidity from the DHT sensor</w:t>
+      </w:r>
+    </w:p>
+    <w:p>
+      <w:pPr>
+        <w:spacing w:after="160" w:line="259" w:lineRule="auto"/>
+        <w:rPr>
+          <w:lang w:val="en-IN"/>
+        </w:rPr>
+      </w:pPr>
+      <w:r>
+        <w:rPr>
+          <w:lang w:val="en-IN"/>
+        </w:rPr>
+        <w:t xml:space="preserve">  float temperature = </w:t>
+      </w:r>
+      <w:proofErr w:type="gramStart"/>
+      <w:r>
+        <w:rPr>
+          <w:lang w:val="en-IN"/>
+        </w:rPr>
+        <w:t>dht.readTemperature</w:t>
+      </w:r>
+      <w:proofErr w:type="gramEnd"/>
+      <w:r>
+        <w:rPr>
+          <w:lang w:val="en-IN"/>
+        </w:rPr>
+        <w:t>();</w:t>
+      </w:r>
+    </w:p>
+    <w:p>
+      <w:pPr>
+        <w:spacing w:after="160" w:line="259" w:lineRule="auto"/>
+        <w:rPr>
+          <w:lang w:val="en-IN"/>
+        </w:rPr>
+      </w:pPr>
+      <w:r>
+        <w:rPr>
+          <w:lang w:val="en-IN"/>
+        </w:rPr>
+        <w:t xml:space="preserve">  float humidity = </w:t>
+      </w:r>
+      <w:proofErr w:type="gramStart"/>
+      <w:r>
+        <w:rPr>
+          <w:lang w:val="en-IN"/>
+        </w:rPr>
+        <w:t>dht.readHumidity</w:t>
+      </w:r>
+      <w:proofErr w:type="gramEnd"/>
+      <w:r>
+        <w:rPr>
+          <w:lang w:val="en-IN"/>
+        </w:rPr>
+        <w:t>();</w:t>
+      </w:r>
+    </w:p>
+    <w:p>
+      <w:pPr>
+        <w:spacing w:after="160" w:line="259" w:lineRule="auto"/>
+        <w:rPr>
+          <w:lang w:val="en-IN"/>
+        </w:rPr>
+      </w:pPr>
+    </w:p>
+    <w:p>
+      <w:pPr>
+        <w:spacing w:after="160" w:line="259" w:lineRule="auto"/>
+        <w:rPr>
+          <w:lang w:val="en-IN"/>
+        </w:rPr>
+      </w:pPr>
+      <w:r>
+        <w:rPr>
+          <w:lang w:val="en-IN"/>
+        </w:rPr>
+        <w:lastRenderedPageBreak/>
+        <w:t>  // Print the sensor information to the Serial Monitor</w:t>
+      </w:r>
+    </w:p>
+    <w:p>
+      <w:pPr>
+        <w:spacing w:after="160" w:line="259" w:lineRule="auto"/>
+        <w:rPr>
+          <w:lang w:val="en-IN"/>
+        </w:rPr>
+      </w:pPr>
+      <w:r>
+        <w:rPr>
+          <w:lang w:val="en-IN"/>
+        </w:rPr>
+        <w:t xml:space="preserve">  </w:t>
+      </w:r>
+      <w:r>
+        <w:rPr>
+          <w:b/>
+          <w:bCs/>
+          <w:lang w:val="en-IN"/>
+        </w:rPr>
+        <w:t>Serial</w:t>
+      </w:r>
+      <w:r>
+        <w:rPr>
+          <w:lang w:val="en-IN"/>
+        </w:rPr>
+        <w:t>.print("Temperature: ");</w:t>
+      </w:r>
+    </w:p>
+    <w:p>
+      <w:pPr>
+        <w:spacing w:after="160" w:line="259" w:lineRule="auto"/>
+        <w:rPr>
+          <w:lang w:val="en-IN"/>
+        </w:rPr>
+      </w:pPr>
+      <w:r>
+        <w:rPr>
+          <w:lang w:val="en-IN"/>
+        </w:rPr>
+        <w:t xml:space="preserve">  </w:t>
+      </w:r>
+      <w:r>
+        <w:rPr>
+          <w:b/>
+          <w:bCs/>
+          <w:lang w:val="en-IN"/>
+        </w:rPr>
+        <w:t>Serial</w:t>
+      </w:r>
+      <w:r>
+        <w:rPr>
+          <w:lang w:val="en-IN"/>
+        </w:rPr>
+        <w:t>.print(temperature);</w:t>
+      </w:r>
+    </w:p>
+    <w:p>
+      <w:pPr>
+        <w:spacing w:after="160" w:line="259" w:lineRule="auto"/>
+        <w:rPr>
+          <w:lang w:val="en-IN"/>
+        </w:rPr>
+      </w:pPr>
+      <w:r>
+        <w:rPr>
+          <w:lang w:val="en-IN"/>
+        </w:rPr>
+        <w:t xml:space="preserve">  </w:t>
+      </w:r>
+      <w:r>
+        <w:rPr>
+          <w:b/>
+          <w:bCs/>
+          <w:lang w:val="en-IN"/>
+        </w:rPr>
+        <w:t>Serial</w:t>
+      </w:r>
+      <w:r>
+        <w:rPr>
+          <w:lang w:val="en-IN"/>
+        </w:rPr>
+        <w:t>.print(" °C, Humidity: ");</w:t>
+      </w:r>
+    </w:p>
+    <w:p>
+      <w:pPr>
+        <w:spacing w:after="160" w:line="259" w:lineRule="auto"/>
+        <w:rPr>
+          <w:lang w:val="en-IN"/>
+        </w:rPr>
+      </w:pPr>
+      <w:r>
+        <w:rPr>
+          <w:lang w:val="en-IN"/>
+        </w:rPr>
+        <w:t xml:space="preserve">  </w:t>
+      </w:r>
+      <w:r>
+        <w:rPr>
+          <w:b/>
+          <w:bCs/>
+          <w:lang w:val="en-IN"/>
+        </w:rPr>
+        <w:t>Serial</w:t>
+      </w:r>
+      <w:r>
+        <w:rPr>
+          <w:lang w:val="en-IN"/>
+        </w:rPr>
+        <w:t>.print(humidity);</w:t>
+      </w:r>
+    </w:p>
+    <w:p>
+      <w:pPr>
+        <w:spacing w:after="160" w:line="259" w:lineRule="auto"/>
+        <w:rPr>
+          <w:lang w:val="en-IN"/>
+        </w:rPr>
+      </w:pPr>
+      <w:r>
+        <w:rPr>
+          <w:lang w:val="en-IN"/>
+        </w:rPr>
+        <w:t xml:space="preserve">  </w:t>
+      </w:r>
+      <w:r>
+        <w:rPr>
+          <w:b/>
+          <w:bCs/>
+          <w:lang w:val="en-IN"/>
+        </w:rPr>
+        <w:t>Serial</w:t>
+      </w:r>
+      <w:r>
+        <w:rPr>
+          <w:lang w:val="en-IN"/>
+        </w:rPr>
+        <w:t>.println(" %");</w:t>
+      </w:r>
+    </w:p>
+    <w:p>
+      <w:pPr>
+        <w:spacing w:after="160" w:line="259" w:lineRule="auto"/>
+        <w:rPr>
+          <w:lang w:val="en-IN"/>
+        </w:rPr>
+      </w:pPr>
+    </w:p>
+    <w:p>
+      <w:pPr>
+        <w:spacing w:after="160" w:line="259" w:lineRule="auto"/>
+        <w:rPr>
+          <w:lang w:val="en-IN"/>
+        </w:rPr>
+      </w:pPr>
+      <w:r>
+        <w:rPr>
+          <w:lang w:val="en-IN"/>
+        </w:rPr>
+        <w:t>  // Add any additional actions based on the sensor data, e.g., controlling an LED</w:t>
+      </w:r>
+    </w:p>
+    <w:p>
+      <w:pPr>
+        <w:spacing w:after="160" w:line="259" w:lineRule="auto"/>
+        <w:rPr>
+          <w:lang w:val="en-IN"/>
+        </w:rPr>
+      </w:pPr>
+      <w:r>
+        <w:rPr>
+          <w:lang w:val="en-IN"/>
+        </w:rPr>
+        <w:t>  if (temperature &gt; 25.0) {</w:t>
+      </w:r>
+    </w:p>
+    <w:p>
+      <w:pPr>
+        <w:spacing w:after="160" w:line="259" w:lineRule="auto"/>
+        <w:rPr>
+          <w:lang w:val="en-IN"/>
+        </w:rPr>
+      </w:pPr>
+      <w:r>
+        <w:rPr>
+          <w:lang w:val="en-IN"/>
+        </w:rPr>
+        <w:t xml:space="preserve">    </w:t>
+      </w:r>
+      <w:proofErr w:type="gramStart"/>
+      <w:r>
+        <w:rPr>
+          <w:lang w:val="en-IN"/>
+        </w:rPr>
+        <w:t>digitalWrite(</w:t>
+      </w:r>
+      <w:proofErr w:type="gramEnd"/>
+      <w:r>
+        <w:rPr>
+          <w:lang w:val="en-IN"/>
+        </w:rPr>
+        <w:t>ledPin, HIGH); // Turn on the LED if the temperature is above 25.0 °C</w:t>
+      </w:r>
+    </w:p>
+    <w:p>
+      <w:pPr>
+        <w:spacing w:after="160" w:line="259" w:lineRule="auto"/>
+        <w:rPr>
+          <w:lang w:val="en-IN"/>
+        </w:rPr>
+      </w:pPr>
+      <w:r>
+        <w:rPr>
+          <w:lang w:val="en-IN"/>
+        </w:rPr>
+        <w:t>  } else {</w:t>
+      </w:r>
+    </w:p>
+    <w:p>
+      <w:pPr>
+        <w:spacing w:after="160" w:line="259" w:lineRule="auto"/>
+        <w:rPr>
+          <w:lang w:val="en-IN"/>
+        </w:rPr>
+      </w:pPr>
+      <w:r>
+        <w:rPr>
+          <w:lang w:val="en-IN"/>
+        </w:rPr>
+        <w:t xml:space="preserve">    </w:t>
+      </w:r>
+      <w:proofErr w:type="gramStart"/>
+      <w:r>
+        <w:rPr>
+          <w:lang w:val="en-IN"/>
+        </w:rPr>
+        <w:t>digitalWrite(</w:t>
+      </w:r>
+      <w:proofErr w:type="gramEnd"/>
+      <w:r>
+        <w:rPr>
+          <w:lang w:val="en-IN"/>
+        </w:rPr>
+        <w:t>ledPin, LOW);  // Turn off the LED otherwise</w:t>
+      </w:r>
+    </w:p>
+    <w:p>
+      <w:pPr>
+        <w:spacing w:after="160" w:line="259" w:lineRule="auto"/>
+        <w:rPr>
+          <w:lang w:val="en-IN"/>
+        </w:rPr>
+      </w:pPr>
+      <w:r>
+        <w:rPr>
+          <w:lang w:val="en-IN"/>
+        </w:rPr>
+        <w:t>  }</w:t>
+      </w:r>
+    </w:p>
+    <w:p>
+      <w:pPr>
+        <w:spacing w:after="160" w:line="259" w:lineRule="auto"/>
+        <w:rPr>
+          <w:lang w:val="en-IN"/>
+        </w:rPr>
+      </w:pPr>
+    </w:p>
+    <w:p>
+      <w:pPr>
+        <w:spacing w:after="160" w:line="259" w:lineRule="auto"/>
+        <w:rPr>
+          <w:lang w:val="en-IN"/>
+        </w:rPr>
+      </w:pPr>
+      <w:r>
+        <w:rPr>
+          <w:lang w:val="en-IN"/>
+        </w:rPr>
+        <w:t xml:space="preserve">  </w:t>
+      </w:r>
+      <w:proofErr w:type="gramStart"/>
+      <w:r>
+        <w:rPr>
+          <w:lang w:val="en-IN"/>
+        </w:rPr>
+        <w:t>delay(</w:t>
+      </w:r>
+      <w:proofErr w:type="gramEnd"/>
+      <w:r>
+        <w:rPr>
+          <w:lang w:val="en-IN"/>
+        </w:rPr>
+        <w:t>2000); // Wait for 2 seconds before printing the next sensor information</w:t>
+      </w:r>
+    </w:p>
+    <w:p>
+      <w:pPr>
+        <w:spacing w:after="160" w:line="259" w:lineRule="auto"/>
+        <w:rPr>
+          <w:lang w:val="en-IN"/>
+        </w:rPr>
+      </w:pPr>
+      <w:r>
+        <w:rPr>
+          <w:lang w:val="en-IN"/>
+        </w:rPr>
+        <w:t>}</w:t>
+      </w:r>
+    </w:p>
+    <w:p>
+      <w:pPr>
+        <w:spacing w:after="160" w:line="259" w:lineRule="auto"/>
+        <w:rPr>
+          <w:lang w:val="en-IN"/>
+        </w:rPr>
+      </w:pPr>
+    </w:p>
+    <w:p>
+      <w:pPr>
+        <w:spacing w:after="160" w:line="259" w:lineRule="auto"/>
+      </w:pPr>
+      <w:r>
+        <w:t>Output:</w:t>
+      </w:r>
+    </w:p>
+    <w:p>
+      <w:pPr>
+        <w:spacing w:after="160" w:line="259" w:lineRule="auto"/>
+      </w:pPr>
+      <w:r>
+        <w:lastRenderedPageBreak/>
+        <w:t xml:space="preserve">            </w:t>
+      </w:r>
+      <w:r>
+        <w:drawing>
+          <wp:inline distT="0" distB="0" distL="0" distR="0" wp14:anchorId="1EB48AE1" wp14:editId="0F409E00">
+            <wp:extent cx="4953691" cy="3801005"/>
+            <wp:effectExtent l="0" t="0" r="0" b="9525"/>
+            <wp:docPr id="986719220" name="Picture 1"/>
+            <wp:cNvGraphicFramePr>
+              <a:graphicFrameLocks xmlns:a="http://schemas.openxmlformats.org/drawingml/2006/main" noChangeAspect="1"/>
+            </wp:cNvGraphicFramePr>
+            <a:graphic xmlns:a="http://schemas.openxmlformats.org/drawingml/2006/main">
+              <a:graphicData uri="http://schemas.openxmlformats.org/drawingml/2006/picture">
+                <pic:pic xmlns:pic="http://schemas.openxmlformats.org/drawingml/2006/picture">
+                  <pic:nvPicPr>
+                    <pic:cNvPr id="986719220" name=""/>
+                    <pic:cNvPicPr/>
+                  </pic:nvPicPr>
+                  <pic:blipFill>
+                    <a:blip r:embed="rId18"/>
+                    <a:stretch>
+                      <a:fillRect/>
+                    </a:stretch>
+                  </pic:blipFill>
+                  <pic:spPr>
+                    <a:xfrm>
+                      <a:off x="0" y="0"/>
+                      <a:ext cx="4953691" cy="3801005"/>
+                    </a:xfrm>
+                    <a:prstGeom prst="rect">
+                      <a:avLst/>
+                    </a:prstGeom>
+                  </pic:spPr>
+                </pic:pic>
+              </a:graphicData>
+            </a:graphic>
+          </wp:inline>
+        </w:drawing>
+      </w:r>
+      <w:r>
+        <w:br w:type="page"/>
+      </w:r>
+    </w:p>
+    <w:p>
+      <w:r>
+        <w:lastRenderedPageBreak/>
+        <w:t>#Lab 9</w:t>
+      </w:r>
+    </w:p>
+    <w:p>
+      <w:r>
+        <w:t>Aim: using ultrasonic sensor and getting a reading out of it</w:t>
+      </w:r>
+    </w:p>
+    <w:p/>
+    <w:p>
+      <w:r>
+        <w:t>Theory: nil</w:t>
+      </w:r>
+    </w:p>
+    <w:p/>
+    <w:p>
+      <w:r>
+        <w:t>Code:</w:t>
+      </w:r>
+    </w:p>
+    <w:p>
+      <w:pPr>
+        <w:rPr>
+          <w:lang w:val="en-IN"/>
+        </w:rPr>
+      </w:pPr>
+      <w:r>
+        <w:rPr>
+          <w:lang w:val="en-IN"/>
+        </w:rPr>
+        <w:t>#define triggerpin 3</w:t>
+      </w:r>
+    </w:p>
+    <w:p>
+      <w:pPr>
+        <w:rPr>
+          <w:lang w:val="en-IN"/>
+        </w:rPr>
+      </w:pPr>
+      <w:r>
+        <w:rPr>
+          <w:lang w:val="en-IN"/>
+        </w:rPr>
+        <w:t>#define echopin 2</w:t>
+      </w:r>
+    </w:p>
+    <w:p>
+      <w:pPr>
+        <w:rPr>
+          <w:lang w:val="en-IN"/>
+        </w:rPr>
+      </w:pPr>
+      <w:r>
+        <w:rPr>
+          <w:lang w:val="en-IN"/>
+        </w:rPr>
+        <w:t>int dist;</w:t>
+      </w:r>
+    </w:p>
+    <w:p>
+      <w:pPr>
+        <w:rPr>
+          <w:lang w:val="en-IN"/>
+        </w:rPr>
+      </w:pPr>
+      <w:r>
+        <w:rPr>
+          <w:lang w:val="en-IN"/>
+        </w:rPr>
+        <w:t>long dur;</w:t>
+      </w:r>
+    </w:p>
+    <w:p>
+      <w:pPr>
+        <w:rPr>
+          <w:lang w:val="en-IN"/>
+        </w:rPr>
+      </w:pPr>
+    </w:p>
+    <w:p>
+      <w:pPr>
+        <w:rPr>
+          <w:lang w:val="en-IN"/>
+        </w:rPr>
+      </w:pPr>
+      <w:r>
+        <w:rPr>
+          <w:lang w:val="en-IN"/>
+        </w:rPr>
+        <w:t xml:space="preserve">void </w:t>
+      </w:r>
+      <w:proofErr w:type="gramStart"/>
+      <w:r>
+        <w:rPr>
+          <w:lang w:val="en-IN"/>
+        </w:rPr>
+        <w:t>setup(</w:t>
+      </w:r>
+      <w:proofErr w:type="gramEnd"/>
+      <w:r>
+        <w:rPr>
+          <w:lang w:val="en-IN"/>
+        </w:rPr>
+        <w:t>) {</w:t>
+      </w:r>
+    </w:p>
+    <w:p>
+      <w:pPr>
+        <w:rPr>
+          <w:lang w:val="en-IN"/>
+        </w:rPr>
+      </w:pPr>
+      <w:proofErr w:type="gramStart"/>
+      <w:r>
+        <w:rPr>
+          <w:lang w:val="en-IN"/>
+        </w:rPr>
+        <w:t>pinMode(</w:t>
+      </w:r>
+      <w:proofErr w:type="gramEnd"/>
+      <w:r>
+        <w:rPr>
+          <w:lang w:val="en-IN"/>
+        </w:rPr>
+        <w:t>triggerpin, OUTPUT);</w:t>
+      </w:r>
+    </w:p>
+    <w:p>
+      <w:pPr>
+        <w:rPr>
+          <w:lang w:val="en-IN"/>
+        </w:rPr>
+      </w:pPr>
+      <w:proofErr w:type="gramStart"/>
+      <w:r>
+        <w:rPr>
+          <w:lang w:val="en-IN"/>
+        </w:rPr>
+        <w:t>pinMode(</w:t>
+      </w:r>
+      <w:proofErr w:type="gramEnd"/>
+      <w:r>
+        <w:rPr>
+          <w:lang w:val="en-IN"/>
+        </w:rPr>
+        <w:t>echopin, INPUT);</w:t>
+      </w:r>
+    </w:p>
+    <w:p>
+      <w:pPr>
+        <w:rPr>
+          <w:lang w:val="en-IN"/>
+        </w:rPr>
+      </w:pPr>
+      <w:r>
+        <w:rPr>
+          <w:b/>
+          <w:bCs/>
+          <w:lang w:val="en-IN"/>
+        </w:rPr>
+        <w:t>Serial</w:t>
+      </w:r>
+      <w:r>
+        <w:rPr>
+          <w:lang w:val="en-IN"/>
+        </w:rPr>
+        <w:t>.begin(9600);</w:t>
+      </w:r>
+    </w:p>
+    <w:p>
+      <w:pPr>
+        <w:rPr>
+          <w:lang w:val="en-IN"/>
+        </w:rPr>
+      </w:pPr>
+      <w:r>
+        <w:rPr>
+          <w:b/>
+          <w:bCs/>
+          <w:lang w:val="en-IN"/>
+        </w:rPr>
+        <w:t>Serial</w:t>
+      </w:r>
+      <w:r>
+        <w:rPr>
+          <w:lang w:val="en-IN"/>
+        </w:rPr>
+        <w:t>.println("Measurement begins");</w:t>
+      </w:r>
+    </w:p>
+    <w:p>
+      <w:pPr>
+        <w:rPr>
+          <w:lang w:val="en-IN"/>
+        </w:rPr>
+      </w:pPr>
+      <w:proofErr w:type="gramStart"/>
+      <w:r>
+        <w:rPr>
+          <w:lang w:val="en-IN"/>
+        </w:rPr>
+        <w:t>delay(</w:t>
+      </w:r>
+      <w:proofErr w:type="gramEnd"/>
+      <w:r>
+        <w:rPr>
+          <w:lang w:val="en-IN"/>
+        </w:rPr>
+        <w:t>100);</w:t>
+      </w:r>
+    </w:p>
+    <w:p>
+      <w:pPr>
+        <w:rPr>
+          <w:lang w:val="en-IN"/>
+        </w:rPr>
+      </w:pPr>
+      <w:r>
+        <w:rPr>
+          <w:lang w:val="en-IN"/>
+        </w:rPr>
+        <w:t>}</w:t>
+      </w:r>
+    </w:p>
+    <w:p>
+      <w:pPr>
+        <w:rPr>
+          <w:lang w:val="en-IN"/>
+        </w:rPr>
+      </w:pPr>
+    </w:p>
+    <w:p>
+      <w:pPr>
+        <w:rPr>
+          <w:lang w:val="en-IN"/>
+        </w:rPr>
+      </w:pPr>
+      <w:r>
+        <w:rPr>
+          <w:lang w:val="en-IN"/>
+        </w:rPr>
+        <w:t xml:space="preserve">void </w:t>
+      </w:r>
+      <w:proofErr w:type="gramStart"/>
+      <w:r>
+        <w:rPr>
+          <w:lang w:val="en-IN"/>
+        </w:rPr>
+        <w:t>loop(</w:t>
+      </w:r>
+      <w:proofErr w:type="gramEnd"/>
+      <w:r>
+        <w:rPr>
+          <w:lang w:val="en-IN"/>
+        </w:rPr>
+        <w:t>) {</w:t>
+      </w:r>
+    </w:p>
+    <w:p>
+      <w:pPr>
+        <w:rPr>
+          <w:lang w:val="en-IN"/>
+        </w:rPr>
+      </w:pPr>
+      <w:r>
+        <w:rPr>
+          <w:lang w:val="en-IN"/>
+        </w:rPr>
+        <w:t>  digitalWrite(</w:t>
+      </w:r>
+      <w:proofErr w:type="gramStart"/>
+      <w:r>
+        <w:rPr>
+          <w:lang w:val="en-IN"/>
+        </w:rPr>
+        <w:t>triggerpin,LOW</w:t>
+      </w:r>
+      <w:proofErr w:type="gramEnd"/>
+      <w:r>
+        <w:rPr>
+          <w:lang w:val="en-IN"/>
+        </w:rPr>
+        <w:t>);</w:t>
+      </w:r>
+    </w:p>
+    <w:p>
+      <w:pPr>
+        <w:rPr>
+          <w:lang w:val="en-IN"/>
+        </w:rPr>
+      </w:pPr>
+      <w:r>
+        <w:rPr>
+          <w:lang w:val="en-IN"/>
+        </w:rPr>
+        <w:t xml:space="preserve">  </w:t>
+      </w:r>
+      <w:proofErr w:type="gramStart"/>
+      <w:r>
+        <w:rPr>
+          <w:lang w:val="en-IN"/>
+        </w:rPr>
+        <w:t>delayMicroseconds(</w:t>
+      </w:r>
+      <w:proofErr w:type="gramEnd"/>
+      <w:r>
+        <w:rPr>
+          <w:lang w:val="en-IN"/>
+        </w:rPr>
+        <w:t>2);</w:t>
+      </w:r>
+    </w:p>
+    <w:p>
+      <w:pPr>
+        <w:rPr>
+          <w:lang w:val="en-IN"/>
+        </w:rPr>
+      </w:pPr>
+      <w:r>
+        <w:rPr>
+          <w:lang w:val="en-IN"/>
+        </w:rPr>
+        <w:t xml:space="preserve">  </w:t>
+      </w:r>
+      <w:proofErr w:type="gramStart"/>
+      <w:r>
+        <w:rPr>
+          <w:lang w:val="en-IN"/>
+        </w:rPr>
+        <w:t>digitalWrite(</w:t>
+      </w:r>
+      <w:proofErr w:type="gramEnd"/>
+      <w:r>
+        <w:rPr>
+          <w:lang w:val="en-IN"/>
+        </w:rPr>
+        <w:t>triggerpin, HIGH);</w:t>
+      </w:r>
+    </w:p>
+    <w:p>
+      <w:pPr>
+        <w:rPr>
+          <w:lang w:val="en-IN"/>
+        </w:rPr>
+      </w:pPr>
+      <w:r>
+        <w:rPr>
+          <w:lang w:val="en-IN"/>
+        </w:rPr>
+        <w:t xml:space="preserve">  </w:t>
+      </w:r>
+      <w:proofErr w:type="gramStart"/>
+      <w:r>
+        <w:rPr>
+          <w:lang w:val="en-IN"/>
+        </w:rPr>
+        <w:t>delayMicroseconds(</w:t>
+      </w:r>
+      <w:proofErr w:type="gramEnd"/>
+      <w:r>
+        <w:rPr>
+          <w:lang w:val="en-IN"/>
+        </w:rPr>
+        <w:t>5);</w:t>
+      </w:r>
+    </w:p>
+    <w:p>
+      <w:pPr>
+        <w:rPr>
+          <w:lang w:val="en-IN"/>
+        </w:rPr>
+      </w:pPr>
+      <w:r>
+        <w:rPr>
+          <w:lang w:val="en-IN"/>
+        </w:rPr>
+        <w:t>  digitalWrite(</w:t>
+      </w:r>
+      <w:proofErr w:type="gramStart"/>
+      <w:r>
+        <w:rPr>
+          <w:lang w:val="en-IN"/>
+        </w:rPr>
+        <w:t>triggerpin,LOW</w:t>
+      </w:r>
+      <w:proofErr w:type="gramEnd"/>
+      <w:r>
+        <w:rPr>
+          <w:lang w:val="en-IN"/>
+        </w:rPr>
+        <w:t>);</w:t>
+      </w:r>
+    </w:p>
+    <w:p>
+      <w:pPr>
+        <w:rPr>
+          <w:lang w:val="en-IN"/>
+        </w:rPr>
+      </w:pPr>
+      <w:r>
+        <w:rPr>
+          <w:lang w:val="en-IN"/>
+        </w:rPr>
+        <w:t xml:space="preserve">  </w:t>
+      </w:r>
+      <w:proofErr w:type="gramStart"/>
+      <w:r>
+        <w:rPr>
+          <w:lang w:val="en-IN"/>
+        </w:rPr>
+        <w:t>delayMicroseconds(</w:t>
+      </w:r>
+      <w:proofErr w:type="gramEnd"/>
+      <w:r>
+        <w:rPr>
+          <w:lang w:val="en-IN"/>
+        </w:rPr>
+        <w:t>2);</w:t>
+      </w:r>
+    </w:p>
+    <w:p>
+      <w:pPr>
+        <w:rPr>
+          <w:lang w:val="en-IN"/>
+        </w:rPr>
+      </w:pPr>
+      <w:r>
+        <w:rPr>
+          <w:lang w:val="en-IN"/>
+        </w:rPr>
+        <w:t>  dur=pulseIn(</w:t>
+      </w:r>
+      <w:proofErr w:type="gramStart"/>
+      <w:r>
+        <w:rPr>
+          <w:lang w:val="en-IN"/>
+        </w:rPr>
+        <w:t>echopin,HIGH</w:t>
+      </w:r>
+      <w:proofErr w:type="gramEnd"/>
+      <w:r>
+        <w:rPr>
+          <w:lang w:val="en-IN"/>
+        </w:rPr>
+        <w:t>);</w:t>
+      </w:r>
+    </w:p>
+    <w:p>
+      <w:pPr>
+        <w:rPr>
+          <w:lang w:val="en-IN"/>
+        </w:rPr>
+      </w:pPr>
+      <w:r>
+        <w:rPr>
+          <w:lang w:val="en-IN"/>
+        </w:rPr>
+        <w:t>  dist=dur*0.344/2;</w:t>
+      </w:r>
+    </w:p>
+    <w:p>
+      <w:pPr>
+        <w:rPr>
+          <w:lang w:val="en-IN"/>
+        </w:rPr>
+      </w:pPr>
+    </w:p>
+    <w:p>
+      <w:pPr>
+        <w:rPr>
+          <w:lang w:val="en-IN"/>
+        </w:rPr>
+      </w:pPr>
+      <w:r>
+        <w:rPr>
+          <w:lang w:val="en-IN"/>
+        </w:rPr>
+        <w:t xml:space="preserve">  </w:t>
+      </w:r>
+      <w:r>
+        <w:rPr>
+          <w:b/>
+          <w:bCs/>
+          <w:lang w:val="en-IN"/>
+        </w:rPr>
+        <w:t>Serial</w:t>
+      </w:r>
+      <w:r>
+        <w:rPr>
+          <w:lang w:val="en-IN"/>
+        </w:rPr>
+        <w:t>.print("Distance is: ");</w:t>
+      </w:r>
+    </w:p>
+    <w:p>
+      <w:pPr>
+        <w:rPr>
+          <w:lang w:val="en-IN"/>
+        </w:rPr>
+      </w:pPr>
+      <w:r>
+        <w:rPr>
+          <w:lang w:val="en-IN"/>
+        </w:rPr>
+        <w:t xml:space="preserve">  </w:t>
+      </w:r>
+      <w:r>
+        <w:rPr>
+          <w:b/>
+          <w:bCs/>
+          <w:lang w:val="en-IN"/>
+        </w:rPr>
+        <w:t>Serial</w:t>
+      </w:r>
+      <w:r>
+        <w:rPr>
+          <w:lang w:val="en-IN"/>
+        </w:rPr>
+        <w:t>.print(dist);</w:t>
+      </w:r>
+    </w:p>
+    <w:p>
+      <w:pPr>
+        <w:rPr>
+          <w:lang w:val="en-IN"/>
+        </w:rPr>
+      </w:pPr>
+      <w:r>
+        <w:rPr>
+          <w:lang w:val="en-IN"/>
+        </w:rPr>
+        <w:t xml:space="preserve">  </w:t>
+      </w:r>
+      <w:r>
+        <w:rPr>
+          <w:b/>
+          <w:bCs/>
+          <w:lang w:val="en-IN"/>
+        </w:rPr>
+        <w:t>Serial</w:t>
+      </w:r>
+      <w:r>
+        <w:rPr>
+          <w:lang w:val="en-IN"/>
+        </w:rPr>
+        <w:t>.print("cm");</w:t>
+      </w:r>
+    </w:p>
+    <w:p>
+      <w:pPr>
+        <w:rPr>
+          <w:lang w:val="en-IN"/>
+        </w:rPr>
+      </w:pPr>
+      <w:r>
+        <w:rPr>
+          <w:lang w:val="en-IN"/>
+        </w:rPr>
+        <w:t>}</w:t>
+      </w:r>
+    </w:p>
+    <w:p>
+      <w:pPr>
+        <w:rPr>
+          <w:lang w:val="en-IN"/>
+        </w:rPr>
+      </w:pPr>
+    </w:p>
+    <w:p/>
+    <w:p>
+      <w:r>
+        <w:t>Output:</w:t>
+      </w:r>
+    </w:p>
+    <w:p>
+      <w:r>
+        <w:t xml:space="preserve">3cm </w:t>
+      </w:r>
+    </w:p>
+    <w:p>
+      <w:r>
+        <w:t>1432cm</w:t>
+      </w:r>
+    </w:p>
+    <w:p>
+      <w:r>
+        <w:t>1555cm</w:t>
+      </w:r>
+    </w:p>
+    <w:p>
+      <w:r>
+        <w:t>.</w:t>
+      </w:r>
+    </w:p>
+    <w:p>
+      <w:r>
+        <w:t>.</w:t>
+      </w:r>
+    </w:p>
+    <w:p>
+      <w:r>
+        <w:t>.</w:t>
+      </w:r>
+    </w:p>
+    <w:p>
+      <w:r>
+        <w:t>.</w:t>
+      </w:r>
+    </w:p>
+    <w:p>
+      <w:r>
+        <w:t>.</w:t>
+      </w:r>
+    </w:p>
+    <w:p>
+      <w:r>
+        <w:lastRenderedPageBreak/>
+        <w:drawing>
+          <wp:inline distT="0" distB="0" distL="0" distR="0" wp14:anchorId="609F8CD7" wp14:editId="64CB3987">
+            <wp:extent cx="5943600" cy="6118860"/>
+            <wp:effectExtent l="0" t="0" r="0" b="0"/>
+            <wp:docPr id="259931716" name="Picture 1"/>
+            <wp:cNvGraphicFramePr>
+              <a:graphicFrameLocks xmlns:a="http://schemas.openxmlformats.org/drawingml/2006/main" noChangeAspect="1"/>
+            </wp:cNvGraphicFramePr>
+            <a:graphic xmlns:a="http://schemas.openxmlformats.org/drawingml/2006/main">
+              <a:graphicData uri="http://schemas.openxmlformats.org/drawingml/2006/picture">
+                <pic:pic xmlns:pic="http://schemas.openxmlformats.org/drawingml/2006/picture">
+                  <pic:nvPicPr>
+                    <pic:cNvPr id="259931716" name=""/>
+                    <pic:cNvPicPr/>
+                  </pic:nvPicPr>
+                  <pic:blipFill>
+                    <a:blip r:embed="rId19"/>
+                    <a:stretch>
+                      <a:fillRect/>
+                    </a:stretch>
+                  </pic:blipFill>
+                  <pic:spPr>
+                    <a:xfrm>
+                      <a:off x="0" y="0"/>
+                      <a:ext cx="5943600" cy="6118860"/>
                     </a:xfrm>
                     <a:prstGeom prst="rect">
                       <a:avLst/>
@@ -6290,7 +8686,6 @@
   <w:style w:type="character" w:default="1" w:styleId="DefaultParagraphFont">
     <w:name w:val="Default Paragraph Font"/>
     <w:uiPriority w:val="1"/>
-    <w:semiHidden/>
     <w:unhideWhenUsed/>
   </w:style>
   <w:style w:type="table" w:default="1" w:styleId="TableNormal">
